--- a/Fejlesztői dokumentáció.docx
+++ b/Fejlesztői dokumentáció.docx
@@ -114,7 +114,6 @@
           <w:szCs w:val="56"/>
         </w:rPr>
       </w:pPr>
-      <w:proofErr w:type="spellStart"/>
       <w:r>
         <w:rPr>
           <w:rFonts w:ascii="Times New Roman" w:hAnsi="Times New Roman" w:cs="Times New Roman"/>
@@ -124,64 +123,29 @@
           <w:szCs w:val="56"/>
         </w:rPr>
         <w:lastRenderedPageBreak/>
-        <w:t>BpStore</w:t>
-      </w:r>
-      <w:proofErr w:type="spellEnd"/>
-      <w:r>
-        <w:rPr>
-          <w:rFonts w:ascii="Times New Roman" w:hAnsi="Times New Roman" w:cs="Times New Roman"/>
-          <w:b/>
-          <w:bCs/>
-          <w:sz w:val="56"/>
-          <w:szCs w:val="56"/>
-        </w:rPr>
-        <w:t xml:space="preserve"> Osztály</w:t>
-      </w:r>
-    </w:p>
-    <w:p>
-      <w:pPr>
-        <w:jc w:val="both"/>
-        <w:rPr>
-          <w:rFonts w:ascii="Times New Roman" w:hAnsi="Times New Roman" w:cs="Times New Roman"/>
-          <w:b/>
-          <w:bCs/>
-          <w:sz w:val="28"/>
-          <w:szCs w:val="28"/>
-        </w:rPr>
-      </w:pPr>
-      <w:proofErr w:type="spellStart"/>
-      <w:proofErr w:type="gramStart"/>
-      <w:r>
-        <w:rPr>
-          <w:rFonts w:ascii="Times New Roman" w:hAnsi="Times New Roman" w:cs="Times New Roman"/>
-          <w:b/>
-          <w:bCs/>
-          <w:sz w:val="28"/>
-          <w:szCs w:val="28"/>
-        </w:rPr>
-        <w:t>splitLine</w:t>
-      </w:r>
-      <w:proofErr w:type="spellEnd"/>
-      <w:r>
-        <w:rPr>
-          <w:rFonts w:ascii="Times New Roman" w:hAnsi="Times New Roman" w:cs="Times New Roman"/>
-          <w:b/>
-          <w:bCs/>
-          <w:sz w:val="28"/>
-          <w:szCs w:val="28"/>
-        </w:rPr>
-        <w:t>(</w:t>
-      </w:r>
-      <w:proofErr w:type="gramEnd"/>
-      <w:r>
-        <w:rPr>
-          <w:rFonts w:ascii="Times New Roman" w:hAnsi="Times New Roman" w:cs="Times New Roman"/>
-          <w:b/>
-          <w:bCs/>
-          <w:sz w:val="28"/>
-          <w:szCs w:val="28"/>
-        </w:rPr>
-        <w:t>);</w:t>
+        <w:t>BpStore Osztály</w:t>
+      </w:r>
+    </w:p>
+    <w:p>
+      <w:pPr>
+        <w:jc w:val="both"/>
+        <w:rPr>
+          <w:rFonts w:ascii="Times New Roman" w:hAnsi="Times New Roman" w:cs="Times New Roman"/>
+          <w:b/>
+          <w:bCs/>
+          <w:sz w:val="28"/>
+          <w:szCs w:val="28"/>
+        </w:rPr>
+      </w:pPr>
+      <w:r>
+        <w:rPr>
+          <w:rFonts w:ascii="Times New Roman" w:hAnsi="Times New Roman" w:cs="Times New Roman"/>
+          <w:b/>
+          <w:bCs/>
+          <w:sz w:val="28"/>
+          <w:szCs w:val="28"/>
+        </w:rPr>
+        <w:t>splitLine();</w:t>
       </w:r>
     </w:p>
     <w:p>
@@ -218,7 +182,7 @@
                     </pic:cNvPicPr>
                   </pic:nvPicPr>
                   <pic:blipFill>
-                    <a:blip r:embed="rId4">
+                    <a:blip r:embed="rId5">
                       <a:extLst>
                         <a:ext uri="{28A0092B-C50C-407E-A947-70E740481C1C}">
                           <a14:useLocalDpi xmlns:a14="http://schemas.microsoft.com/office/drawing/2010/main" val="0"/>
@@ -275,127 +239,49 @@
           <w:sz w:val="28"/>
           <w:szCs w:val="28"/>
         </w:rPr>
-        <w:t xml:space="preserve">ez a függvény visszaad egy </w:t>
-      </w:r>
-      <w:proofErr w:type="gramStart"/>
-      <w:r>
-        <w:rPr>
-          <w:rFonts w:ascii="Times New Roman" w:hAnsi="Times New Roman" w:cs="Times New Roman"/>
-          <w:sz w:val="28"/>
-          <w:szCs w:val="28"/>
-        </w:rPr>
-        <w:t>vérnyomás mérést</w:t>
-      </w:r>
-      <w:proofErr w:type="gramEnd"/>
-      <w:r>
-        <w:rPr>
-          <w:rFonts w:ascii="Times New Roman" w:hAnsi="Times New Roman" w:cs="Times New Roman"/>
-          <w:sz w:val="28"/>
-          <w:szCs w:val="28"/>
-        </w:rPr>
-        <w:t xml:space="preserve"> tároló (</w:t>
-      </w:r>
-      <w:proofErr w:type="spellStart"/>
-      <w:r>
-        <w:rPr>
-          <w:rFonts w:ascii="Times New Roman" w:hAnsi="Times New Roman" w:cs="Times New Roman"/>
-          <w:sz w:val="28"/>
-          <w:szCs w:val="28"/>
-        </w:rPr>
-        <w:t>BpStore</w:t>
-      </w:r>
-      <w:proofErr w:type="spellEnd"/>
-      <w:r>
-        <w:rPr>
-          <w:rFonts w:ascii="Times New Roman" w:hAnsi="Times New Roman" w:cs="Times New Roman"/>
-          <w:sz w:val="28"/>
-          <w:szCs w:val="28"/>
-        </w:rPr>
-        <w:t xml:space="preserve">) objektumot egy paraméterként megadott sorból (ezt a függvényt kiváltotta a </w:t>
-      </w:r>
-      <w:proofErr w:type="spellStart"/>
-      <w:r>
-        <w:rPr>
-          <w:rFonts w:ascii="Times New Roman" w:hAnsi="Times New Roman" w:cs="Times New Roman"/>
-          <w:sz w:val="28"/>
-          <w:szCs w:val="28"/>
-        </w:rPr>
-        <w:t>BpStore</w:t>
-      </w:r>
-      <w:proofErr w:type="spellEnd"/>
-      <w:r>
-        <w:rPr>
-          <w:rFonts w:ascii="Times New Roman" w:hAnsi="Times New Roman" w:cs="Times New Roman"/>
-          <w:sz w:val="28"/>
-          <w:szCs w:val="28"/>
-        </w:rPr>
-        <w:t xml:space="preserve"> osztálykonstruktor)</w:t>
-      </w:r>
-    </w:p>
-    <w:p>
-      <w:pPr>
-        <w:jc w:val="both"/>
-        <w:rPr>
-          <w:rFonts w:ascii="Times New Roman" w:hAnsi="Times New Roman" w:cs="Times New Roman"/>
-          <w:sz w:val="28"/>
-          <w:szCs w:val="28"/>
-        </w:rPr>
-      </w:pPr>
-    </w:p>
-    <w:p>
-      <w:pPr>
-        <w:jc w:val="both"/>
-        <w:rPr>
-          <w:rFonts w:ascii="Times New Roman" w:hAnsi="Times New Roman" w:cs="Times New Roman"/>
-          <w:sz w:val="28"/>
-          <w:szCs w:val="28"/>
-        </w:rPr>
-      </w:pPr>
-    </w:p>
-    <w:p>
-      <w:pPr>
-        <w:jc w:val="both"/>
-        <w:rPr>
-          <w:rFonts w:ascii="Times New Roman" w:hAnsi="Times New Roman" w:cs="Times New Roman"/>
-          <w:b/>
-          <w:bCs/>
-          <w:sz w:val="28"/>
-          <w:szCs w:val="28"/>
-        </w:rPr>
-      </w:pPr>
-      <w:proofErr w:type="spellStart"/>
-      <w:proofErr w:type="gramStart"/>
-      <w:r>
-        <w:rPr>
-          <w:rFonts w:ascii="Times New Roman" w:hAnsi="Times New Roman" w:cs="Times New Roman"/>
-          <w:b/>
-          <w:bCs/>
-          <w:sz w:val="28"/>
-          <w:szCs w:val="28"/>
-        </w:rPr>
-        <w:t>MinFind</w:t>
-      </w:r>
-      <w:proofErr w:type="spellEnd"/>
-      <w:r>
-        <w:rPr>
-          <w:rFonts w:ascii="Times New Roman" w:hAnsi="Times New Roman" w:cs="Times New Roman"/>
-          <w:b/>
-          <w:bCs/>
-          <w:sz w:val="28"/>
-          <w:szCs w:val="28"/>
-        </w:rPr>
-        <w:t>(</w:t>
-      </w:r>
-      <w:proofErr w:type="gramEnd"/>
-      <w:r>
-        <w:rPr>
-          <w:rFonts w:ascii="Times New Roman" w:hAnsi="Times New Roman" w:cs="Times New Roman"/>
-          <w:b/>
-          <w:bCs/>
-          <w:sz w:val="28"/>
-          <w:szCs w:val="28"/>
-        </w:rPr>
-        <w:t>);</w:t>
+        <w:t>ez a függvény visszaad egy vérnyomás mérést tároló (BpStore) objektumot egy paraméterként megadott sorból (ezt a függvényt kiváltotta a BpStore osztálykonstruktor)</w:t>
+      </w:r>
+    </w:p>
+    <w:p>
+      <w:pPr>
+        <w:jc w:val="both"/>
+        <w:rPr>
+          <w:rFonts w:ascii="Times New Roman" w:hAnsi="Times New Roman" w:cs="Times New Roman"/>
+          <w:sz w:val="28"/>
+          <w:szCs w:val="28"/>
+        </w:rPr>
+      </w:pPr>
+    </w:p>
+    <w:p>
+      <w:pPr>
+        <w:jc w:val="both"/>
+        <w:rPr>
+          <w:rFonts w:ascii="Times New Roman" w:hAnsi="Times New Roman" w:cs="Times New Roman"/>
+          <w:sz w:val="28"/>
+          <w:szCs w:val="28"/>
+        </w:rPr>
+      </w:pPr>
+    </w:p>
+    <w:p>
+      <w:pPr>
+        <w:jc w:val="both"/>
+        <w:rPr>
+          <w:rFonts w:ascii="Times New Roman" w:hAnsi="Times New Roman" w:cs="Times New Roman"/>
+          <w:b/>
+          <w:bCs/>
+          <w:sz w:val="28"/>
+          <w:szCs w:val="28"/>
+        </w:rPr>
+      </w:pPr>
+      <w:r>
+        <w:rPr>
+          <w:rFonts w:ascii="Times New Roman" w:hAnsi="Times New Roman" w:cs="Times New Roman"/>
+          <w:b/>
+          <w:bCs/>
+          <w:sz w:val="28"/>
+          <w:szCs w:val="28"/>
+        </w:rPr>
+        <w:t>MinFind();</w:t>
       </w:r>
     </w:p>
     <w:p>
@@ -432,7 +318,7 @@
                     </pic:cNvPicPr>
                   </pic:nvPicPr>
                   <pic:blipFill>
-                    <a:blip r:embed="rId5">
+                    <a:blip r:embed="rId6">
                       <a:extLst>
                         <a:ext uri="{28A0092B-C50C-407E-A947-70E740481C1C}">
                           <a14:useLocalDpi xmlns:a14="http://schemas.microsoft.com/office/drawing/2010/main" val="0"/>
@@ -489,54 +375,8 @@
           <w:sz w:val="28"/>
           <w:szCs w:val="28"/>
         </w:rPr>
-        <w:t xml:space="preserve">Ez a függvény visszaadja a megadott </w:t>
-      </w:r>
-      <w:proofErr w:type="spellStart"/>
-      <w:r>
-        <w:rPr>
-          <w:rFonts w:ascii="Times New Roman" w:hAnsi="Times New Roman" w:cs="Times New Roman"/>
-          <w:sz w:val="28"/>
-          <w:szCs w:val="28"/>
-        </w:rPr>
-        <w:t>BpStore</w:t>
-      </w:r>
-      <w:proofErr w:type="spellEnd"/>
-      <w:r>
-        <w:rPr>
-          <w:rFonts w:ascii="Times New Roman" w:hAnsi="Times New Roman" w:cs="Times New Roman"/>
-          <w:sz w:val="28"/>
-          <w:szCs w:val="28"/>
-        </w:rPr>
-        <w:t xml:space="preserve"> listában a legkisebb megadott paraméterű </w:t>
-      </w:r>
-      <w:proofErr w:type="spellStart"/>
-      <w:r>
-        <w:rPr>
-          <w:rFonts w:ascii="Times New Roman" w:hAnsi="Times New Roman" w:cs="Times New Roman"/>
-          <w:sz w:val="28"/>
-          <w:szCs w:val="28"/>
-        </w:rPr>
-        <w:t>BpStore</w:t>
-      </w:r>
-      <w:proofErr w:type="spellEnd"/>
-      <w:r>
-        <w:rPr>
-          <w:rFonts w:ascii="Times New Roman" w:hAnsi="Times New Roman" w:cs="Times New Roman"/>
-          <w:sz w:val="28"/>
-          <w:szCs w:val="28"/>
-        </w:rPr>
-        <w:t xml:space="preserve"> </w:t>
-      </w:r>
-      <w:proofErr w:type="gramStart"/>
-      <w:r>
-        <w:rPr>
-          <w:rFonts w:ascii="Times New Roman" w:hAnsi="Times New Roman" w:cs="Times New Roman"/>
-          <w:sz w:val="28"/>
-          <w:szCs w:val="28"/>
-        </w:rPr>
-        <w:t>objektumot</w:t>
-      </w:r>
-      <w:proofErr w:type="gramEnd"/>
+        <w:t>Ez a függvény visszaadja a megadott BpStore listában a legkisebb megadott paraméterű BpStore objektumot</w:t>
+      </w:r>
     </w:p>
     <w:p>
       <w:pPr>
@@ -554,99 +394,39 @@
           <w:szCs w:val="28"/>
         </w:rPr>
         <w:lastRenderedPageBreak/>
-        <w:t xml:space="preserve">Paraméterei: felhasználónév, Mérés </w:t>
-      </w:r>
-      <w:proofErr w:type="gramStart"/>
-      <w:r>
-        <w:rPr>
-          <w:rFonts w:ascii="Times New Roman" w:hAnsi="Times New Roman" w:cs="Times New Roman"/>
-          <w:sz w:val="28"/>
-          <w:szCs w:val="28"/>
-        </w:rPr>
-        <w:t>objektumokat</w:t>
-      </w:r>
-      <w:proofErr w:type="gramEnd"/>
-      <w:r>
-        <w:rPr>
-          <w:rFonts w:ascii="Times New Roman" w:hAnsi="Times New Roman" w:cs="Times New Roman"/>
-          <w:sz w:val="28"/>
-          <w:szCs w:val="28"/>
-        </w:rPr>
-        <w:t xml:space="preserve"> tartalmazó lista és hogy milyen szempont szerint keresse meg a legkisebb megadott értéktípust tartalmazó objektumot </w:t>
-      </w:r>
-      <w:proofErr w:type="spellStart"/>
-      <w:r>
-        <w:rPr>
-          <w:rFonts w:ascii="Times New Roman" w:hAnsi="Times New Roman" w:cs="Times New Roman"/>
-          <w:sz w:val="28"/>
-          <w:szCs w:val="28"/>
-        </w:rPr>
-        <w:t>pl</w:t>
-      </w:r>
-      <w:proofErr w:type="spellEnd"/>
-      <w:r>
-        <w:rPr>
-          <w:rFonts w:ascii="Times New Roman" w:hAnsi="Times New Roman" w:cs="Times New Roman"/>
-          <w:sz w:val="28"/>
-          <w:szCs w:val="28"/>
-        </w:rPr>
-        <w:t xml:space="preserve"> ha a mód p akkor a legkisebb pulzus értékű mérést tároló objektumot fogja visszaadni</w:t>
-      </w:r>
-    </w:p>
-    <w:p>
-      <w:pPr>
-        <w:jc w:val="both"/>
-        <w:rPr>
-          <w:rFonts w:ascii="Times New Roman" w:hAnsi="Times New Roman" w:cs="Times New Roman"/>
-          <w:sz w:val="28"/>
-          <w:szCs w:val="28"/>
-        </w:rPr>
-      </w:pPr>
-    </w:p>
-    <w:p>
-      <w:pPr>
-        <w:jc w:val="both"/>
-        <w:rPr>
-          <w:rFonts w:ascii="Times New Roman" w:hAnsi="Times New Roman" w:cs="Times New Roman"/>
-          <w:b/>
-          <w:bCs/>
-          <w:sz w:val="28"/>
-          <w:szCs w:val="28"/>
-        </w:rPr>
-      </w:pPr>
-      <w:proofErr w:type="spellStart"/>
-      <w:proofErr w:type="gramStart"/>
-      <w:r>
-        <w:rPr>
-          <w:rFonts w:ascii="Times New Roman" w:hAnsi="Times New Roman" w:cs="Times New Roman"/>
-          <w:b/>
-          <w:bCs/>
-          <w:sz w:val="28"/>
-          <w:szCs w:val="28"/>
-        </w:rPr>
-        <w:t>MaxFind</w:t>
-      </w:r>
-      <w:proofErr w:type="spellEnd"/>
-      <w:r>
-        <w:rPr>
-          <w:rFonts w:ascii="Times New Roman" w:hAnsi="Times New Roman" w:cs="Times New Roman"/>
-          <w:b/>
-          <w:bCs/>
-          <w:sz w:val="28"/>
-          <w:szCs w:val="28"/>
-        </w:rPr>
-        <w:t>(</w:t>
-      </w:r>
-      <w:proofErr w:type="gramEnd"/>
-      <w:r>
-        <w:rPr>
-          <w:rFonts w:ascii="Times New Roman" w:hAnsi="Times New Roman" w:cs="Times New Roman"/>
-          <w:b/>
-          <w:bCs/>
-          <w:sz w:val="28"/>
-          <w:szCs w:val="28"/>
-        </w:rPr>
-        <w:t>);</w:t>
+        <w:t>Paraméterei: felhasználónév, Mérés objektumokat tartalmazó lista és hogy milyen szempont szerint keresse meg a legkisebb megadott értéktípust tartalmazó objektumot pl ha a mód p akkor a legkisebb pulzus értékű mérést tároló objektumot fogja visszaadni</w:t>
+      </w:r>
+    </w:p>
+    <w:p>
+      <w:pPr>
+        <w:jc w:val="both"/>
+        <w:rPr>
+          <w:rFonts w:ascii="Times New Roman" w:hAnsi="Times New Roman" w:cs="Times New Roman"/>
+          <w:sz w:val="28"/>
+          <w:szCs w:val="28"/>
+        </w:rPr>
+      </w:pPr>
+    </w:p>
+    <w:p>
+      <w:pPr>
+        <w:jc w:val="both"/>
+        <w:rPr>
+          <w:rFonts w:ascii="Times New Roman" w:hAnsi="Times New Roman" w:cs="Times New Roman"/>
+          <w:b/>
+          <w:bCs/>
+          <w:sz w:val="28"/>
+          <w:szCs w:val="28"/>
+        </w:rPr>
+      </w:pPr>
+      <w:r>
+        <w:rPr>
+          <w:rFonts w:ascii="Times New Roman" w:hAnsi="Times New Roman" w:cs="Times New Roman"/>
+          <w:b/>
+          <w:bCs/>
+          <w:sz w:val="28"/>
+          <w:szCs w:val="28"/>
+        </w:rPr>
+        <w:t>MaxFind();</w:t>
       </w:r>
     </w:p>
     <w:p>
@@ -683,7 +463,7 @@
                     </pic:cNvPicPr>
                   </pic:nvPicPr>
                   <pic:blipFill>
-                    <a:blip r:embed="rId6">
+                    <a:blip r:embed="rId7">
                       <a:extLst>
                         <a:ext uri="{28A0092B-C50C-407E-A947-70E740481C1C}">
                           <a14:useLocalDpi xmlns:a14="http://schemas.microsoft.com/office/drawing/2010/main" val="0"/>
@@ -740,181 +520,67 @@
           <w:sz w:val="28"/>
           <w:szCs w:val="28"/>
         </w:rPr>
-        <w:t xml:space="preserve">Ez a függvény visszaadja a legnagyobb megadott paraméterű </w:t>
-      </w:r>
-      <w:proofErr w:type="spellStart"/>
-      <w:r>
-        <w:rPr>
-          <w:rFonts w:ascii="Times New Roman" w:hAnsi="Times New Roman" w:cs="Times New Roman"/>
-          <w:sz w:val="28"/>
-          <w:szCs w:val="28"/>
-        </w:rPr>
-        <w:t>BpStore</w:t>
-      </w:r>
-      <w:proofErr w:type="spellEnd"/>
-      <w:r>
-        <w:rPr>
-          <w:rFonts w:ascii="Times New Roman" w:hAnsi="Times New Roman" w:cs="Times New Roman"/>
-          <w:sz w:val="28"/>
-          <w:szCs w:val="28"/>
-        </w:rPr>
-        <w:t xml:space="preserve"> </w:t>
-      </w:r>
-      <w:proofErr w:type="gramStart"/>
-      <w:r>
-        <w:rPr>
-          <w:rFonts w:ascii="Times New Roman" w:hAnsi="Times New Roman" w:cs="Times New Roman"/>
-          <w:sz w:val="28"/>
-          <w:szCs w:val="28"/>
-        </w:rPr>
-        <w:t>objektumot</w:t>
-      </w:r>
-      <w:proofErr w:type="gramEnd"/>
-      <w:r>
-        <w:rPr>
-          <w:rFonts w:ascii="Times New Roman" w:hAnsi="Times New Roman" w:cs="Times New Roman"/>
-          <w:sz w:val="28"/>
-          <w:szCs w:val="28"/>
-        </w:rPr>
-        <w:t xml:space="preserve"> a megadott </w:t>
-      </w:r>
-      <w:proofErr w:type="spellStart"/>
-      <w:r>
-        <w:rPr>
-          <w:rFonts w:ascii="Times New Roman" w:hAnsi="Times New Roman" w:cs="Times New Roman"/>
-          <w:sz w:val="28"/>
-          <w:szCs w:val="28"/>
-        </w:rPr>
-        <w:t>BpStore</w:t>
-      </w:r>
-      <w:proofErr w:type="spellEnd"/>
-      <w:r>
-        <w:rPr>
-          <w:rFonts w:ascii="Times New Roman" w:hAnsi="Times New Roman" w:cs="Times New Roman"/>
-          <w:sz w:val="28"/>
-          <w:szCs w:val="28"/>
-        </w:rPr>
-        <w:t xml:space="preserve"> listából</w:t>
-      </w:r>
-    </w:p>
-    <w:p>
-      <w:pPr>
-        <w:jc w:val="both"/>
-        <w:rPr>
-          <w:rFonts w:ascii="Times New Roman" w:hAnsi="Times New Roman" w:cs="Times New Roman"/>
-          <w:sz w:val="28"/>
-          <w:szCs w:val="28"/>
-        </w:rPr>
-      </w:pPr>
-    </w:p>
-    <w:p>
-      <w:pPr>
-        <w:jc w:val="both"/>
-        <w:rPr>
-          <w:rFonts w:ascii="Times New Roman" w:hAnsi="Times New Roman" w:cs="Times New Roman"/>
-          <w:sz w:val="28"/>
-          <w:szCs w:val="28"/>
-        </w:rPr>
-      </w:pPr>
-      <w:r>
-        <w:rPr>
-          <w:rFonts w:ascii="Times New Roman" w:hAnsi="Times New Roman" w:cs="Times New Roman"/>
-          <w:sz w:val="28"/>
-          <w:szCs w:val="28"/>
-        </w:rPr>
-        <w:t xml:space="preserve">Paraméterei: felhasználónév, Mérés </w:t>
-      </w:r>
-      <w:proofErr w:type="gramStart"/>
-      <w:r>
-        <w:rPr>
-          <w:rFonts w:ascii="Times New Roman" w:hAnsi="Times New Roman" w:cs="Times New Roman"/>
-          <w:sz w:val="28"/>
-          <w:szCs w:val="28"/>
-        </w:rPr>
-        <w:t>objektumokat</w:t>
-      </w:r>
-      <w:proofErr w:type="gramEnd"/>
-      <w:r>
-        <w:rPr>
-          <w:rFonts w:ascii="Times New Roman" w:hAnsi="Times New Roman" w:cs="Times New Roman"/>
-          <w:sz w:val="28"/>
-          <w:szCs w:val="28"/>
-        </w:rPr>
-        <w:t xml:space="preserve"> tartalmazó lista és hogy milyen szempont szerint keresse meg a legnagyobb megadott értéktípust tartalmazó objektumot </w:t>
-      </w:r>
-      <w:proofErr w:type="spellStart"/>
-      <w:r>
-        <w:rPr>
-          <w:rFonts w:ascii="Times New Roman" w:hAnsi="Times New Roman" w:cs="Times New Roman"/>
-          <w:sz w:val="28"/>
-          <w:szCs w:val="28"/>
-        </w:rPr>
-        <w:t>pl</w:t>
-      </w:r>
-      <w:proofErr w:type="spellEnd"/>
-      <w:r>
-        <w:rPr>
-          <w:rFonts w:ascii="Times New Roman" w:hAnsi="Times New Roman" w:cs="Times New Roman"/>
-          <w:sz w:val="28"/>
-          <w:szCs w:val="28"/>
-        </w:rPr>
-        <w:t xml:space="preserve"> ha a mód p akkor a legnagyobb pulzus értékű mérést tároló objektumot fogja visszaadni</w:t>
-      </w:r>
-    </w:p>
-    <w:p>
-      <w:pPr>
-        <w:jc w:val="both"/>
-        <w:rPr>
-          <w:rFonts w:ascii="Times New Roman" w:hAnsi="Times New Roman" w:cs="Times New Roman"/>
-          <w:sz w:val="28"/>
-          <w:szCs w:val="28"/>
-        </w:rPr>
-      </w:pPr>
-    </w:p>
-    <w:p>
-      <w:pPr>
-        <w:jc w:val="both"/>
-        <w:rPr>
-          <w:rFonts w:ascii="Times New Roman" w:hAnsi="Times New Roman" w:cs="Times New Roman"/>
-          <w:b/>
-          <w:bCs/>
-          <w:sz w:val="28"/>
-          <w:szCs w:val="28"/>
-        </w:rPr>
-      </w:pPr>
-      <w:proofErr w:type="spellStart"/>
-      <w:proofErr w:type="gramStart"/>
-      <w:r>
-        <w:rPr>
-          <w:rFonts w:ascii="Times New Roman" w:hAnsi="Times New Roman" w:cs="Times New Roman"/>
-          <w:b/>
-          <w:bCs/>
-          <w:sz w:val="28"/>
-          <w:szCs w:val="28"/>
-        </w:rPr>
-        <w:t>SortBpUni</w:t>
-      </w:r>
-      <w:proofErr w:type="spellEnd"/>
-      <w:r>
-        <w:rPr>
-          <w:rFonts w:ascii="Times New Roman" w:hAnsi="Times New Roman" w:cs="Times New Roman"/>
-          <w:b/>
-          <w:bCs/>
-          <w:sz w:val="28"/>
-          <w:szCs w:val="28"/>
-        </w:rPr>
-        <w:t>(</w:t>
-      </w:r>
-      <w:proofErr w:type="gramEnd"/>
-      <w:r>
-        <w:rPr>
-          <w:rFonts w:ascii="Times New Roman" w:hAnsi="Times New Roman" w:cs="Times New Roman"/>
-          <w:b/>
-          <w:bCs/>
-          <w:sz w:val="28"/>
-          <w:szCs w:val="28"/>
-        </w:rPr>
-        <w:t>);</w:t>
+        <w:t>Ez a függvény visszaadja a legnagyobb megadott paraméterű BpStore objektumot a megadott BpStore listából</w:t>
+      </w:r>
+    </w:p>
+    <w:p>
+      <w:pPr>
+        <w:jc w:val="both"/>
+        <w:rPr>
+          <w:rFonts w:ascii="Times New Roman" w:hAnsi="Times New Roman" w:cs="Times New Roman"/>
+          <w:sz w:val="28"/>
+          <w:szCs w:val="28"/>
+        </w:rPr>
+      </w:pPr>
+    </w:p>
+    <w:p>
+      <w:pPr>
+        <w:jc w:val="both"/>
+        <w:rPr>
+          <w:rFonts w:ascii="Times New Roman" w:hAnsi="Times New Roman" w:cs="Times New Roman"/>
+          <w:sz w:val="28"/>
+          <w:szCs w:val="28"/>
+        </w:rPr>
+      </w:pPr>
+      <w:r>
+        <w:rPr>
+          <w:rFonts w:ascii="Times New Roman" w:hAnsi="Times New Roman" w:cs="Times New Roman"/>
+          <w:sz w:val="28"/>
+          <w:szCs w:val="28"/>
+        </w:rPr>
+        <w:t>Paraméterei: felhasználónév, Mérés objektumokat tartalmazó lista és hogy milyen szempont szerint keresse meg a legnagyobb megadott értéktípust tartalmazó objektumot pl ha a mód p akkor a legnagyobb pulzus értékű mérést tároló objektumot fogja visszaadni</w:t>
+      </w:r>
+    </w:p>
+    <w:p>
+      <w:pPr>
+        <w:jc w:val="both"/>
+        <w:rPr>
+          <w:rFonts w:ascii="Times New Roman" w:hAnsi="Times New Roman" w:cs="Times New Roman"/>
+          <w:sz w:val="28"/>
+          <w:szCs w:val="28"/>
+        </w:rPr>
+      </w:pPr>
+    </w:p>
+    <w:p>
+      <w:pPr>
+        <w:jc w:val="both"/>
+        <w:rPr>
+          <w:rFonts w:ascii="Times New Roman" w:hAnsi="Times New Roman" w:cs="Times New Roman"/>
+          <w:b/>
+          <w:bCs/>
+          <w:sz w:val="28"/>
+          <w:szCs w:val="28"/>
+        </w:rPr>
+      </w:pPr>
+      <w:r>
+        <w:rPr>
+          <w:rFonts w:ascii="Times New Roman" w:hAnsi="Times New Roman" w:cs="Times New Roman"/>
+          <w:b/>
+          <w:bCs/>
+          <w:sz w:val="28"/>
+          <w:szCs w:val="28"/>
+        </w:rPr>
+        <w:t>SortBpUni();</w:t>
       </w:r>
     </w:p>
     <w:p>
@@ -951,7 +617,7 @@
                     </pic:cNvPicPr>
                   </pic:nvPicPr>
                   <pic:blipFill>
-                    <a:blip r:embed="rId7">
+                    <a:blip r:embed="rId8">
                       <a:extLst>
                         <a:ext uri="{28A0092B-C50C-407E-A947-70E740481C1C}">
                           <a14:useLocalDpi xmlns:a14="http://schemas.microsoft.com/office/drawing/2010/main" val="0"/>
@@ -1027,165 +693,69 @@
           <w:sz w:val="28"/>
           <w:szCs w:val="28"/>
         </w:rPr>
-        <w:t xml:space="preserve">Paraméterei: a </w:t>
-      </w:r>
-      <w:proofErr w:type="spellStart"/>
-      <w:r>
-        <w:rPr>
-          <w:rFonts w:ascii="Times New Roman" w:hAnsi="Times New Roman" w:cs="Times New Roman"/>
-          <w:sz w:val="28"/>
-          <w:szCs w:val="28"/>
-        </w:rPr>
-        <w:t>sorbarendezés</w:t>
-      </w:r>
-      <w:proofErr w:type="spellEnd"/>
-      <w:r>
-        <w:rPr>
-          <w:rFonts w:ascii="Times New Roman" w:hAnsi="Times New Roman" w:cs="Times New Roman"/>
-          <w:sz w:val="28"/>
-          <w:szCs w:val="28"/>
-        </w:rPr>
-        <w:t xml:space="preserve"> szempontja (</w:t>
-      </w:r>
-      <w:proofErr w:type="spellStart"/>
-      <w:r>
-        <w:rPr>
-          <w:rFonts w:ascii="Times New Roman" w:hAnsi="Times New Roman" w:cs="Times New Roman"/>
-          <w:sz w:val="28"/>
-          <w:szCs w:val="28"/>
-        </w:rPr>
-        <w:t>mode</w:t>
-      </w:r>
-      <w:proofErr w:type="spellEnd"/>
-      <w:r>
-        <w:rPr>
-          <w:rFonts w:ascii="Times New Roman" w:hAnsi="Times New Roman" w:cs="Times New Roman"/>
-          <w:sz w:val="28"/>
-          <w:szCs w:val="28"/>
-        </w:rPr>
-        <w:t xml:space="preserve">), a </w:t>
-      </w:r>
-      <w:proofErr w:type="gramStart"/>
-      <w:r>
-        <w:rPr>
-          <w:rFonts w:ascii="Times New Roman" w:hAnsi="Times New Roman" w:cs="Times New Roman"/>
-          <w:sz w:val="28"/>
-          <w:szCs w:val="28"/>
-        </w:rPr>
-        <w:t>felhasználó</w:t>
-      </w:r>
-      <w:proofErr w:type="gramEnd"/>
-      <w:r>
-        <w:rPr>
-          <w:rFonts w:ascii="Times New Roman" w:hAnsi="Times New Roman" w:cs="Times New Roman"/>
-          <w:sz w:val="28"/>
-          <w:szCs w:val="28"/>
-        </w:rPr>
-        <w:t xml:space="preserve"> akinek az adatait sorba kell rendezni és hogy a </w:t>
-      </w:r>
-      <w:proofErr w:type="spellStart"/>
-      <w:r>
-        <w:rPr>
-          <w:rFonts w:ascii="Times New Roman" w:hAnsi="Times New Roman" w:cs="Times New Roman"/>
-          <w:sz w:val="28"/>
-          <w:szCs w:val="28"/>
-        </w:rPr>
-        <w:t>sorbarendezés</w:t>
-      </w:r>
-      <w:proofErr w:type="spellEnd"/>
-      <w:r>
-        <w:rPr>
-          <w:rFonts w:ascii="Times New Roman" w:hAnsi="Times New Roman" w:cs="Times New Roman"/>
-          <w:sz w:val="28"/>
-          <w:szCs w:val="28"/>
-        </w:rPr>
-        <w:t xml:space="preserve"> növekvő legyen-e</w:t>
-      </w:r>
-    </w:p>
-    <w:p>
-      <w:pPr>
-        <w:jc w:val="both"/>
-        <w:rPr>
-          <w:rFonts w:ascii="Times New Roman" w:hAnsi="Times New Roman" w:cs="Times New Roman"/>
-          <w:sz w:val="28"/>
-          <w:szCs w:val="28"/>
-        </w:rPr>
-      </w:pPr>
-    </w:p>
-    <w:p>
-      <w:pPr>
-        <w:jc w:val="both"/>
-        <w:rPr>
-          <w:rFonts w:ascii="Times New Roman" w:hAnsi="Times New Roman" w:cs="Times New Roman"/>
-          <w:sz w:val="28"/>
-          <w:szCs w:val="28"/>
-        </w:rPr>
-      </w:pPr>
-    </w:p>
-    <w:p>
-      <w:pPr>
-        <w:jc w:val="both"/>
-        <w:rPr>
-          <w:rFonts w:ascii="Times New Roman" w:hAnsi="Times New Roman" w:cs="Times New Roman"/>
-          <w:sz w:val="28"/>
-          <w:szCs w:val="28"/>
-        </w:rPr>
-      </w:pPr>
-    </w:p>
-    <w:p>
-      <w:pPr>
-        <w:jc w:val="both"/>
-        <w:rPr>
-          <w:rFonts w:ascii="Times New Roman" w:hAnsi="Times New Roman" w:cs="Times New Roman"/>
-          <w:sz w:val="28"/>
-          <w:szCs w:val="28"/>
-        </w:rPr>
-      </w:pPr>
-    </w:p>
-    <w:p>
-      <w:pPr>
-        <w:jc w:val="both"/>
-        <w:rPr>
-          <w:rFonts w:ascii="Times New Roman" w:hAnsi="Times New Roman" w:cs="Times New Roman"/>
-          <w:b/>
-          <w:bCs/>
-          <w:sz w:val="28"/>
-          <w:szCs w:val="28"/>
-        </w:rPr>
-      </w:pPr>
-      <w:proofErr w:type="spellStart"/>
-      <w:proofErr w:type="gramStart"/>
-      <w:r>
-        <w:rPr>
-          <w:rFonts w:ascii="Times New Roman" w:hAnsi="Times New Roman" w:cs="Times New Roman"/>
-          <w:b/>
-          <w:bCs/>
-          <w:sz w:val="28"/>
-          <w:szCs w:val="28"/>
-        </w:rPr>
-        <w:t>RemoveObjectFromList</w:t>
-      </w:r>
-      <w:proofErr w:type="spellEnd"/>
-      <w:r>
-        <w:rPr>
-          <w:rFonts w:ascii="Times New Roman" w:hAnsi="Times New Roman" w:cs="Times New Roman"/>
-          <w:b/>
-          <w:bCs/>
-          <w:sz w:val="28"/>
-          <w:szCs w:val="28"/>
-        </w:rPr>
-        <w:t>(</w:t>
-      </w:r>
-      <w:proofErr w:type="gramEnd"/>
-      <w:r>
-        <w:rPr>
-          <w:rFonts w:ascii="Times New Roman" w:hAnsi="Times New Roman" w:cs="Times New Roman"/>
-          <w:b/>
-          <w:bCs/>
-          <w:sz w:val="28"/>
-          <w:szCs w:val="28"/>
-        </w:rPr>
-        <w:t>);</w:t>
+        <w:t>Paraméterei: a sorbarendezés szempontja (mode), a felhasználó akinek az adatait sorba kell rendezni és hogy a sorbarendezés növekvő legyen-e</w:t>
+      </w:r>
+    </w:p>
+    <w:p>
+      <w:pPr>
+        <w:jc w:val="both"/>
+        <w:rPr>
+          <w:rFonts w:ascii="Times New Roman" w:hAnsi="Times New Roman" w:cs="Times New Roman"/>
+          <w:sz w:val="28"/>
+          <w:szCs w:val="28"/>
+        </w:rPr>
+      </w:pPr>
+    </w:p>
+    <w:p>
+      <w:pPr>
+        <w:jc w:val="both"/>
+        <w:rPr>
+          <w:rFonts w:ascii="Times New Roman" w:hAnsi="Times New Roman" w:cs="Times New Roman"/>
+          <w:sz w:val="28"/>
+          <w:szCs w:val="28"/>
+        </w:rPr>
+      </w:pPr>
+    </w:p>
+    <w:p>
+      <w:pPr>
+        <w:jc w:val="both"/>
+        <w:rPr>
+          <w:rFonts w:ascii="Times New Roman" w:hAnsi="Times New Roman" w:cs="Times New Roman"/>
+          <w:sz w:val="28"/>
+          <w:szCs w:val="28"/>
+        </w:rPr>
+      </w:pPr>
+    </w:p>
+    <w:p>
+      <w:pPr>
+        <w:jc w:val="both"/>
+        <w:rPr>
+          <w:rFonts w:ascii="Times New Roman" w:hAnsi="Times New Roman" w:cs="Times New Roman"/>
+          <w:sz w:val="28"/>
+          <w:szCs w:val="28"/>
+        </w:rPr>
+      </w:pPr>
+    </w:p>
+    <w:p>
+      <w:pPr>
+        <w:jc w:val="both"/>
+        <w:rPr>
+          <w:rFonts w:ascii="Times New Roman" w:hAnsi="Times New Roman" w:cs="Times New Roman"/>
+          <w:b/>
+          <w:bCs/>
+          <w:sz w:val="28"/>
+          <w:szCs w:val="28"/>
+        </w:rPr>
+      </w:pPr>
+      <w:r>
+        <w:rPr>
+          <w:rFonts w:ascii="Times New Roman" w:hAnsi="Times New Roman" w:cs="Times New Roman"/>
+          <w:b/>
+          <w:bCs/>
+          <w:sz w:val="28"/>
+          <w:szCs w:val="28"/>
+        </w:rPr>
+        <w:t>RemoveObjectFromList();</w:t>
       </w:r>
     </w:p>
     <w:p>
@@ -1222,7 +792,7 @@
                     </pic:cNvPicPr>
                   </pic:nvPicPr>
                   <pic:blipFill>
-                    <a:blip r:embed="rId8">
+                    <a:blip r:embed="rId9">
                       <a:extLst>
                         <a:ext uri="{28A0092B-C50C-407E-A947-70E740481C1C}">
                           <a14:useLocalDpi xmlns:a14="http://schemas.microsoft.com/office/drawing/2010/main" val="0"/>
@@ -1269,261 +839,75 @@
           <w:sz w:val="28"/>
           <w:szCs w:val="28"/>
         </w:rPr>
-        <w:t xml:space="preserve">Ez a kirendelt folyamat eltávolítja </w:t>
-      </w:r>
-      <w:proofErr w:type="gramStart"/>
-      <w:r>
-        <w:rPr>
-          <w:rFonts w:ascii="Times New Roman" w:hAnsi="Times New Roman" w:cs="Times New Roman"/>
-          <w:sz w:val="28"/>
-          <w:szCs w:val="28"/>
-        </w:rPr>
-        <w:t>a</w:t>
-      </w:r>
-      <w:proofErr w:type="gramEnd"/>
-      <w:r>
-        <w:rPr>
-          <w:rFonts w:ascii="Times New Roman" w:hAnsi="Times New Roman" w:cs="Times New Roman"/>
-          <w:sz w:val="28"/>
-          <w:szCs w:val="28"/>
-        </w:rPr>
-        <w:t xml:space="preserve"> </w:t>
-      </w:r>
-      <w:proofErr w:type="spellStart"/>
-      <w:r>
-        <w:rPr>
-          <w:rFonts w:ascii="Times New Roman" w:hAnsi="Times New Roman" w:cs="Times New Roman"/>
-          <w:sz w:val="28"/>
-          <w:szCs w:val="28"/>
-        </w:rPr>
-        <w:t>userBpDatas</w:t>
-      </w:r>
-      <w:proofErr w:type="spellEnd"/>
-      <w:r>
-        <w:rPr>
-          <w:rFonts w:ascii="Times New Roman" w:hAnsi="Times New Roman" w:cs="Times New Roman"/>
-          <w:sz w:val="28"/>
-          <w:szCs w:val="28"/>
-        </w:rPr>
-        <w:t xml:space="preserve"> </w:t>
-      </w:r>
-      <w:proofErr w:type="spellStart"/>
-      <w:r>
-        <w:rPr>
-          <w:rFonts w:ascii="Times New Roman" w:hAnsi="Times New Roman" w:cs="Times New Roman"/>
-          <w:sz w:val="28"/>
-          <w:szCs w:val="28"/>
-        </w:rPr>
-        <w:t>array-ből</w:t>
-      </w:r>
-      <w:proofErr w:type="spellEnd"/>
-      <w:r>
-        <w:rPr>
-          <w:rFonts w:ascii="Times New Roman" w:hAnsi="Times New Roman" w:cs="Times New Roman"/>
-          <w:sz w:val="28"/>
-          <w:szCs w:val="28"/>
-        </w:rPr>
-        <w:t xml:space="preserve"> azt az elemet amely </w:t>
-      </w:r>
-      <w:proofErr w:type="spellStart"/>
-      <w:r>
-        <w:rPr>
-          <w:rFonts w:ascii="Times New Roman" w:hAnsi="Times New Roman" w:cs="Times New Roman"/>
-          <w:sz w:val="28"/>
-          <w:szCs w:val="28"/>
-        </w:rPr>
-        <w:t>megegyezeik</w:t>
-      </w:r>
-      <w:proofErr w:type="spellEnd"/>
-      <w:r>
-        <w:rPr>
-          <w:rFonts w:ascii="Times New Roman" w:hAnsi="Times New Roman" w:cs="Times New Roman"/>
-          <w:sz w:val="28"/>
-          <w:szCs w:val="28"/>
-        </w:rPr>
-        <w:t xml:space="preserve"> a </w:t>
-      </w:r>
-      <w:proofErr w:type="spellStart"/>
-      <w:r>
-        <w:rPr>
-          <w:rFonts w:ascii="Times New Roman" w:hAnsi="Times New Roman" w:cs="Times New Roman"/>
-          <w:sz w:val="28"/>
-          <w:szCs w:val="28"/>
-        </w:rPr>
-        <w:t>UserBpDatas</w:t>
-      </w:r>
-      <w:proofErr w:type="spellEnd"/>
-      <w:r>
-        <w:rPr>
-          <w:rFonts w:ascii="Times New Roman" w:hAnsi="Times New Roman" w:cs="Times New Roman"/>
-          <w:sz w:val="28"/>
-          <w:szCs w:val="28"/>
-        </w:rPr>
-        <w:t xml:space="preserve"> lista i. indexű elemével ez a függvény a sorba rendezéshez volt használva a buborék </w:t>
-      </w:r>
-      <w:proofErr w:type="spellStart"/>
-      <w:r>
-        <w:rPr>
-          <w:rFonts w:ascii="Times New Roman" w:hAnsi="Times New Roman" w:cs="Times New Roman"/>
-          <w:sz w:val="28"/>
-          <w:szCs w:val="28"/>
-        </w:rPr>
-        <w:t>szortízozás</w:t>
-      </w:r>
-      <w:proofErr w:type="spellEnd"/>
-      <w:r>
-        <w:rPr>
-          <w:rFonts w:ascii="Times New Roman" w:hAnsi="Times New Roman" w:cs="Times New Roman"/>
-          <w:sz w:val="28"/>
-          <w:szCs w:val="28"/>
-        </w:rPr>
-        <w:t xml:space="preserve"> miatt.</w:t>
-      </w:r>
-    </w:p>
-    <w:p>
-      <w:pPr>
-        <w:jc w:val="both"/>
-        <w:rPr>
-          <w:rFonts w:ascii="Times New Roman" w:hAnsi="Times New Roman" w:cs="Times New Roman"/>
-          <w:sz w:val="28"/>
-          <w:szCs w:val="28"/>
-        </w:rPr>
-      </w:pPr>
-      <w:r>
-        <w:rPr>
-          <w:rFonts w:ascii="Times New Roman" w:hAnsi="Times New Roman" w:cs="Times New Roman"/>
-          <w:sz w:val="28"/>
-          <w:szCs w:val="28"/>
-        </w:rPr>
-        <w:t xml:space="preserve">Paraméterei: </w:t>
-      </w:r>
-      <w:proofErr w:type="gramStart"/>
-      <w:r>
-        <w:rPr>
-          <w:rFonts w:ascii="Times New Roman" w:hAnsi="Times New Roman" w:cs="Times New Roman"/>
-          <w:sz w:val="28"/>
-          <w:szCs w:val="28"/>
-        </w:rPr>
-        <w:t>lista</w:t>
-      </w:r>
-      <w:proofErr w:type="gramEnd"/>
-      <w:r>
-        <w:rPr>
-          <w:rFonts w:ascii="Times New Roman" w:hAnsi="Times New Roman" w:cs="Times New Roman"/>
-          <w:sz w:val="28"/>
-          <w:szCs w:val="28"/>
-        </w:rPr>
-        <w:t xml:space="preserve"> amiből az elemet el kell távolítani, tömb ami az eddig szortírozott méréseket tartalmazza és ebben a tömbben a listából eltávolítandó mérés objektum indexe</w:t>
-      </w:r>
-    </w:p>
-    <w:p>
-      <w:pPr>
-        <w:jc w:val="both"/>
-        <w:rPr>
-          <w:rFonts w:ascii="Times New Roman" w:hAnsi="Times New Roman" w:cs="Times New Roman"/>
-          <w:b/>
-          <w:bCs/>
-          <w:sz w:val="28"/>
-          <w:szCs w:val="28"/>
-        </w:rPr>
-      </w:pPr>
-      <w:proofErr w:type="spellStart"/>
-      <w:proofErr w:type="gramStart"/>
-      <w:r>
-        <w:rPr>
-          <w:rFonts w:ascii="Times New Roman" w:hAnsi="Times New Roman" w:cs="Times New Roman"/>
-          <w:b/>
-          <w:bCs/>
-          <w:sz w:val="28"/>
-          <w:szCs w:val="28"/>
-        </w:rPr>
-        <w:t>ReadBpData</w:t>
-      </w:r>
-      <w:proofErr w:type="spellEnd"/>
-      <w:r>
-        <w:rPr>
-          <w:rFonts w:ascii="Times New Roman" w:hAnsi="Times New Roman" w:cs="Times New Roman"/>
-          <w:b/>
-          <w:bCs/>
-          <w:sz w:val="28"/>
-          <w:szCs w:val="28"/>
-        </w:rPr>
-        <w:t>(</w:t>
-      </w:r>
-      <w:proofErr w:type="gramEnd"/>
-      <w:r>
-        <w:rPr>
-          <w:rFonts w:ascii="Times New Roman" w:hAnsi="Times New Roman" w:cs="Times New Roman"/>
-          <w:b/>
-          <w:bCs/>
-          <w:sz w:val="28"/>
-          <w:szCs w:val="28"/>
-        </w:rPr>
-        <w:t>);</w:t>
-      </w:r>
-    </w:p>
-    <w:p>
-      <w:pPr>
-        <w:jc w:val="both"/>
-        <w:rPr>
-          <w:rFonts w:ascii="Times New Roman" w:hAnsi="Times New Roman" w:cs="Times New Roman"/>
-          <w:sz w:val="28"/>
-          <w:szCs w:val="28"/>
-        </w:rPr>
-      </w:pPr>
-    </w:p>
-    <w:p>
-      <w:pPr>
-        <w:jc w:val="both"/>
-        <w:rPr>
-          <w:rFonts w:ascii="Times New Roman" w:hAnsi="Times New Roman" w:cs="Times New Roman"/>
-          <w:sz w:val="28"/>
-          <w:szCs w:val="28"/>
-        </w:rPr>
-      </w:pPr>
-      <w:r>
-        <w:rPr>
-          <w:rFonts w:ascii="Times New Roman" w:hAnsi="Times New Roman" w:cs="Times New Roman"/>
-          <w:sz w:val="28"/>
-          <w:szCs w:val="28"/>
-        </w:rPr>
-        <w:t xml:space="preserve">Ez a függvény beolvassa a felhasználók mentett vérnyomásméréseit az állományból, ha paraméterként meg van adva a </w:t>
-      </w:r>
-      <w:proofErr w:type="gramStart"/>
-      <w:r>
-        <w:rPr>
-          <w:rFonts w:ascii="Times New Roman" w:hAnsi="Times New Roman" w:cs="Times New Roman"/>
-          <w:sz w:val="28"/>
-          <w:szCs w:val="28"/>
-        </w:rPr>
-        <w:t>felhasználónév</w:t>
-      </w:r>
-      <w:proofErr w:type="gramEnd"/>
-      <w:r>
-        <w:rPr>
-          <w:rFonts w:ascii="Times New Roman" w:hAnsi="Times New Roman" w:cs="Times New Roman"/>
-          <w:sz w:val="28"/>
-          <w:szCs w:val="28"/>
-        </w:rPr>
-        <w:t xml:space="preserve"> akkor csak a felhasználó adatait olvassa be </w:t>
-      </w:r>
-      <w:proofErr w:type="spellStart"/>
-      <w:r>
-        <w:rPr>
-          <w:rFonts w:ascii="Times New Roman" w:hAnsi="Times New Roman" w:cs="Times New Roman"/>
-          <w:sz w:val="28"/>
-          <w:szCs w:val="28"/>
-        </w:rPr>
-        <w:t>külömben</w:t>
-      </w:r>
-      <w:proofErr w:type="spellEnd"/>
-      <w:r>
-        <w:rPr>
-          <w:rFonts w:ascii="Times New Roman" w:hAnsi="Times New Roman" w:cs="Times New Roman"/>
-          <w:sz w:val="28"/>
-          <w:szCs w:val="28"/>
-        </w:rPr>
-        <w:t xml:space="preserve"> az összes felhasználóét.</w:t>
+        <w:t>Ez a kirendelt folyamat eltávolítja a userBpDatas array-ből azt az elemet amely megegyezeik a UserBpDatas lista i. indexű elemével ez a függvény a sorba rendezéshez volt használva a buborék szortízozás miatt.</w:t>
+      </w:r>
+    </w:p>
+    <w:p>
+      <w:pPr>
+        <w:jc w:val="both"/>
+        <w:rPr>
+          <w:rFonts w:ascii="Times New Roman" w:hAnsi="Times New Roman" w:cs="Times New Roman"/>
+          <w:sz w:val="28"/>
+          <w:szCs w:val="28"/>
+        </w:rPr>
+      </w:pPr>
+      <w:r>
+        <w:rPr>
+          <w:rFonts w:ascii="Times New Roman" w:hAnsi="Times New Roman" w:cs="Times New Roman"/>
+          <w:sz w:val="28"/>
+          <w:szCs w:val="28"/>
+        </w:rPr>
+        <w:t>Paraméterei: lista amiből az elemet el kell távolítani, tömb ami az eddig szortírozott méréseket tartalmazza és ebben a tömbben a listából eltávolítandó mérés objektum indexe</w:t>
+      </w:r>
+    </w:p>
+    <w:p>
+      <w:pPr>
+        <w:jc w:val="both"/>
+        <w:rPr>
+          <w:rFonts w:ascii="Times New Roman" w:hAnsi="Times New Roman" w:cs="Times New Roman"/>
+          <w:b/>
+          <w:bCs/>
+          <w:sz w:val="28"/>
+          <w:szCs w:val="28"/>
+        </w:rPr>
+      </w:pPr>
+      <w:r>
+        <w:rPr>
+          <w:rFonts w:ascii="Times New Roman" w:hAnsi="Times New Roman" w:cs="Times New Roman"/>
+          <w:b/>
+          <w:bCs/>
+          <w:sz w:val="28"/>
+          <w:szCs w:val="28"/>
+        </w:rPr>
+        <w:t>ReadBpData();</w:t>
+      </w:r>
+    </w:p>
+    <w:p>
+      <w:pPr>
+        <w:jc w:val="both"/>
+        <w:rPr>
+          <w:rFonts w:ascii="Times New Roman" w:hAnsi="Times New Roman" w:cs="Times New Roman"/>
+          <w:sz w:val="28"/>
+          <w:szCs w:val="28"/>
+        </w:rPr>
+      </w:pPr>
+    </w:p>
+    <w:p>
+      <w:pPr>
+        <w:jc w:val="both"/>
+        <w:rPr>
+          <w:rFonts w:ascii="Times New Roman" w:hAnsi="Times New Roman" w:cs="Times New Roman"/>
+          <w:sz w:val="28"/>
+          <w:szCs w:val="28"/>
+        </w:rPr>
+      </w:pPr>
+      <w:r>
+        <w:rPr>
+          <w:rFonts w:ascii="Times New Roman" w:hAnsi="Times New Roman" w:cs="Times New Roman"/>
+          <w:sz w:val="28"/>
+          <w:szCs w:val="28"/>
+        </w:rPr>
+        <w:t>Ez a függvény beolvassa a felhasználók mentett vérnyomásméréseit az állományból, ha paraméterként meg van adva a felhasználónév akkor csak a felhasználó adatait olvassa be külömben az összes felhasználóét.</w:t>
       </w:r>
     </w:p>
     <w:p>
@@ -1568,7 +952,7 @@
                     </pic:cNvPicPr>
                   </pic:nvPicPr>
                   <pic:blipFill>
-                    <a:blip r:embed="rId9">
+                    <a:blip r:embed="rId10">
                       <a:extLst>
                         <a:ext uri="{28A0092B-C50C-407E-A947-70E740481C1C}">
                           <a14:useLocalDpi xmlns:a14="http://schemas.microsoft.com/office/drawing/2010/main" val="0"/>
@@ -1611,25 +995,7 @@
           <w:sz w:val="28"/>
           <w:szCs w:val="28"/>
         </w:rPr>
-        <w:t xml:space="preserve">Paramétere: a felhasználó </w:t>
-      </w:r>
-      <w:proofErr w:type="gramStart"/>
-      <w:r>
-        <w:rPr>
-          <w:rFonts w:ascii="Times New Roman" w:hAnsi="Times New Roman" w:cs="Times New Roman"/>
-          <w:sz w:val="28"/>
-          <w:szCs w:val="28"/>
-        </w:rPr>
-        <w:t>neve</w:t>
-      </w:r>
-      <w:proofErr w:type="gramEnd"/>
-      <w:r>
-        <w:rPr>
-          <w:rFonts w:ascii="Times New Roman" w:hAnsi="Times New Roman" w:cs="Times New Roman"/>
-          <w:sz w:val="28"/>
-          <w:szCs w:val="28"/>
-        </w:rPr>
-        <w:t xml:space="preserve"> akinek az adataira szükségünk van ha üresen marad az összes felhasználó adatát beolvassa</w:t>
+        <w:t>Paramétere: a felhasználó neve akinek az adataira szükségünk van ha üresen marad az összes felhasználó adatát beolvassa</w:t>
       </w:r>
     </w:p>
     <w:p>
@@ -1659,8 +1025,6 @@
           <w:szCs w:val="28"/>
         </w:rPr>
       </w:pPr>
-      <w:proofErr w:type="spellStart"/>
-      <w:proofErr w:type="gramStart"/>
       <w:r>
         <w:rPr>
           <w:rFonts w:ascii="Times New Roman" w:hAnsi="Times New Roman" w:cs="Times New Roman"/>
@@ -1670,29 +1034,7 @@
           <w:szCs w:val="28"/>
         </w:rPr>
         <w:lastRenderedPageBreak/>
-        <w:t>GetDifferentBpUsers</w:t>
-      </w:r>
-      <w:proofErr w:type="spellEnd"/>
-      <w:r>
-        <w:rPr>
-          <w:rFonts w:ascii="Times New Roman" w:hAnsi="Times New Roman" w:cs="Times New Roman"/>
-          <w:b/>
-          <w:bCs/>
-          <w:sz w:val="28"/>
-          <w:szCs w:val="28"/>
-        </w:rPr>
-        <w:t>(</w:t>
-      </w:r>
-      <w:proofErr w:type="gramEnd"/>
-      <w:r>
-        <w:rPr>
-          <w:rFonts w:ascii="Times New Roman" w:hAnsi="Times New Roman" w:cs="Times New Roman"/>
-          <w:b/>
-          <w:bCs/>
-          <w:sz w:val="28"/>
-          <w:szCs w:val="28"/>
-        </w:rPr>
-        <w:t>);</w:t>
+        <w:t>GetDifferentBpUsers();</w:t>
       </w:r>
     </w:p>
     <w:p>
@@ -1729,7 +1071,7 @@
                     </pic:cNvPicPr>
                   </pic:nvPicPr>
                   <pic:blipFill>
-                    <a:blip r:embed="rId10">
+                    <a:blip r:embed="rId11">
                       <a:extLst>
                         <a:ext uri="{28A0092B-C50C-407E-A947-70E740481C1C}">
                           <a14:useLocalDpi xmlns:a14="http://schemas.microsoft.com/office/drawing/2010/main" val="0"/>
@@ -1776,117 +1118,69 @@
           <w:sz w:val="28"/>
           <w:szCs w:val="28"/>
         </w:rPr>
-        <w:t xml:space="preserve">Ez a függvény megkeresi azokat a </w:t>
-      </w:r>
-      <w:proofErr w:type="gramStart"/>
-      <w:r>
-        <w:rPr>
-          <w:rFonts w:ascii="Times New Roman" w:hAnsi="Times New Roman" w:cs="Times New Roman"/>
-          <w:sz w:val="28"/>
-          <w:szCs w:val="28"/>
-        </w:rPr>
-        <w:t>felhasználókat</w:t>
-      </w:r>
-      <w:proofErr w:type="gramEnd"/>
-      <w:r>
-        <w:rPr>
-          <w:rFonts w:ascii="Times New Roman" w:hAnsi="Times New Roman" w:cs="Times New Roman"/>
-          <w:sz w:val="28"/>
-          <w:szCs w:val="28"/>
-        </w:rPr>
-        <w:t xml:space="preserve"> amelyeknek a paraméterként megadott %- értékénél nagyobb a normális mérésektől való eltérése, ezeket listába helyezi majd visszaadja.</w:t>
-      </w:r>
-    </w:p>
-    <w:p>
-      <w:pPr>
-        <w:jc w:val="both"/>
-        <w:rPr>
-          <w:rFonts w:ascii="Times New Roman" w:hAnsi="Times New Roman" w:cs="Times New Roman"/>
-          <w:sz w:val="28"/>
-          <w:szCs w:val="28"/>
-        </w:rPr>
-      </w:pPr>
-    </w:p>
-    <w:p>
-      <w:pPr>
-        <w:jc w:val="both"/>
-        <w:rPr>
-          <w:rFonts w:ascii="Times New Roman" w:hAnsi="Times New Roman" w:cs="Times New Roman"/>
-          <w:sz w:val="28"/>
-          <w:szCs w:val="28"/>
-        </w:rPr>
-      </w:pPr>
-      <w:r>
-        <w:rPr>
-          <w:rFonts w:ascii="Times New Roman" w:hAnsi="Times New Roman" w:cs="Times New Roman"/>
-          <w:sz w:val="28"/>
-          <w:szCs w:val="28"/>
-        </w:rPr>
-        <w:t xml:space="preserve">paramétere: az eltérés </w:t>
-      </w:r>
-      <w:proofErr w:type="gramStart"/>
-      <w:r>
-        <w:rPr>
-          <w:rFonts w:ascii="Times New Roman" w:hAnsi="Times New Roman" w:cs="Times New Roman"/>
-          <w:sz w:val="28"/>
-          <w:szCs w:val="28"/>
-        </w:rPr>
-        <w:t>mértéke</w:t>
-      </w:r>
-      <w:proofErr w:type="gramEnd"/>
-      <w:r>
-        <w:rPr>
-          <w:rFonts w:ascii="Times New Roman" w:hAnsi="Times New Roman" w:cs="Times New Roman"/>
-          <w:sz w:val="28"/>
-          <w:szCs w:val="28"/>
-        </w:rPr>
-        <w:t xml:space="preserve"> ami felett a felhasználó már a normáltól eltérő kategóriába tartozik</w:t>
-      </w:r>
-    </w:p>
-    <w:p>
-      <w:pPr>
-        <w:jc w:val="both"/>
-        <w:rPr>
-          <w:rFonts w:ascii="Times New Roman" w:hAnsi="Times New Roman" w:cs="Times New Roman"/>
-          <w:b/>
-          <w:bCs/>
-          <w:sz w:val="28"/>
-          <w:szCs w:val="28"/>
-        </w:rPr>
-      </w:pPr>
-    </w:p>
-    <w:p>
-      <w:pPr>
-        <w:jc w:val="both"/>
-        <w:rPr>
-          <w:rFonts w:ascii="Times New Roman" w:hAnsi="Times New Roman" w:cs="Times New Roman"/>
-          <w:b/>
-          <w:bCs/>
-          <w:sz w:val="28"/>
-          <w:szCs w:val="28"/>
-        </w:rPr>
-      </w:pPr>
-      <w:proofErr w:type="spellStart"/>
-      <w:r>
-        <w:rPr>
-          <w:rFonts w:ascii="Times New Roman" w:hAnsi="Times New Roman" w:cs="Times New Roman"/>
-          <w:b/>
-          <w:bCs/>
-          <w:sz w:val="28"/>
-          <w:szCs w:val="28"/>
-        </w:rPr>
-        <w:t>BpStore</w:t>
-      </w:r>
-      <w:proofErr w:type="spellEnd"/>
-      <w:r>
-        <w:rPr>
-          <w:rFonts w:ascii="Times New Roman" w:hAnsi="Times New Roman" w:cs="Times New Roman"/>
-          <w:b/>
-          <w:bCs/>
-          <w:sz w:val="28"/>
-          <w:szCs w:val="28"/>
-        </w:rPr>
-        <w:t xml:space="preserve"> Osztály</w:t>
+        <w:t>Ez a függvény megkeresi azokat a felhasználókat amelyeknek a paraméterként megadott %- értékénél nagyobb a normális mérésektől való eltérése, ezeket listába helyezi majd visszaadja.</w:t>
+      </w:r>
+    </w:p>
+    <w:p>
+      <w:pPr>
+        <w:jc w:val="both"/>
+        <w:rPr>
+          <w:rFonts w:ascii="Times New Roman" w:hAnsi="Times New Roman" w:cs="Times New Roman"/>
+          <w:sz w:val="28"/>
+          <w:szCs w:val="28"/>
+        </w:rPr>
+      </w:pPr>
+    </w:p>
+    <w:p>
+      <w:pPr>
+        <w:jc w:val="both"/>
+        <w:rPr>
+          <w:rFonts w:ascii="Times New Roman" w:hAnsi="Times New Roman" w:cs="Times New Roman"/>
+          <w:sz w:val="28"/>
+          <w:szCs w:val="28"/>
+        </w:rPr>
+      </w:pPr>
+      <w:r>
+        <w:rPr>
+          <w:rFonts w:ascii="Times New Roman" w:hAnsi="Times New Roman" w:cs="Times New Roman"/>
+          <w:sz w:val="28"/>
+          <w:szCs w:val="28"/>
+        </w:rPr>
+        <w:t>paramétere: az eltérés mértéke ami felett a felhasználó már a normáltól eltérő kategóriába tartozik</w:t>
+      </w:r>
+    </w:p>
+    <w:p>
+      <w:pPr>
+        <w:jc w:val="both"/>
+        <w:rPr>
+          <w:rFonts w:ascii="Times New Roman" w:hAnsi="Times New Roman" w:cs="Times New Roman"/>
+          <w:b/>
+          <w:bCs/>
+          <w:sz w:val="28"/>
+          <w:szCs w:val="28"/>
+        </w:rPr>
+      </w:pPr>
+    </w:p>
+    <w:p>
+      <w:pPr>
+        <w:jc w:val="both"/>
+        <w:rPr>
+          <w:rFonts w:ascii="Times New Roman" w:hAnsi="Times New Roman" w:cs="Times New Roman"/>
+          <w:b/>
+          <w:bCs/>
+          <w:sz w:val="28"/>
+          <w:szCs w:val="28"/>
+        </w:rPr>
+      </w:pPr>
+      <w:r>
+        <w:rPr>
+          <w:rFonts w:ascii="Times New Roman" w:hAnsi="Times New Roman" w:cs="Times New Roman"/>
+          <w:b/>
+          <w:bCs/>
+          <w:sz w:val="28"/>
+          <w:szCs w:val="28"/>
+        </w:rPr>
+        <w:t>BpStore Osztály</w:t>
       </w:r>
     </w:p>
     <w:p>
@@ -1923,7 +1217,7 @@
                     </pic:cNvPicPr>
                   </pic:nvPicPr>
                   <pic:blipFill>
-                    <a:blip r:embed="rId11">
+                    <a:blip r:embed="rId12">
                       <a:extLst>
                         <a:ext uri="{28A0092B-C50C-407E-A947-70E740481C1C}">
                           <a14:useLocalDpi xmlns:a14="http://schemas.microsoft.com/office/drawing/2010/main" val="0"/>
@@ -1982,7 +1276,6 @@
           <w:szCs w:val="28"/>
         </w:rPr>
       </w:pPr>
-      <w:proofErr w:type="spellStart"/>
       <w:r>
         <w:rPr>
           <w:rFonts w:ascii="Times New Roman" w:hAnsi="Times New Roman" w:cs="Times New Roman"/>
@@ -1999,7 +1292,6 @@
         </w:rPr>
         <w:t>,</w:t>
       </w:r>
-      <w:proofErr w:type="gramStart"/>
       <w:r>
         <w:rPr>
           <w:rFonts w:ascii="Times New Roman" w:hAnsi="Times New Roman" w:cs="Times New Roman"/>
@@ -2008,8 +1300,6 @@
         </w:rPr>
         <w:t>dátum</w:t>
       </w:r>
-      <w:proofErr w:type="spellEnd"/>
-      <w:proofErr w:type="gramEnd"/>
       <w:r>
         <w:rPr>
           <w:rFonts w:ascii="Times New Roman" w:hAnsi="Times New Roman" w:cs="Times New Roman"/>
@@ -2024,25 +1314,7 @@
           <w:sz w:val="28"/>
           <w:szCs w:val="28"/>
         </w:rPr>
-        <w:t xml:space="preserve"> </w:t>
-      </w:r>
-      <w:proofErr w:type="spellStart"/>
-      <w:r>
-        <w:rPr>
-          <w:rFonts w:ascii="Times New Roman" w:hAnsi="Times New Roman" w:cs="Times New Roman"/>
-          <w:sz w:val="28"/>
-          <w:szCs w:val="28"/>
-        </w:rPr>
-        <w:t>szisztólikus</w:t>
-      </w:r>
-      <w:proofErr w:type="spellEnd"/>
-      <w:r>
-        <w:rPr>
-          <w:rFonts w:ascii="Times New Roman" w:hAnsi="Times New Roman" w:cs="Times New Roman"/>
-          <w:sz w:val="28"/>
-          <w:szCs w:val="28"/>
-        </w:rPr>
-        <w:t xml:space="preserve"> érték</w:t>
+        <w:t xml:space="preserve"> szisztólikus érték</w:t>
       </w:r>
       <w:r>
         <w:rPr>
@@ -2058,25 +1330,7 @@
           <w:sz w:val="28"/>
           <w:szCs w:val="28"/>
         </w:rPr>
-        <w:t xml:space="preserve"> </w:t>
-      </w:r>
-      <w:proofErr w:type="spellStart"/>
-      <w:r>
-        <w:rPr>
-          <w:rFonts w:ascii="Times New Roman" w:hAnsi="Times New Roman" w:cs="Times New Roman"/>
-          <w:sz w:val="28"/>
-          <w:szCs w:val="28"/>
-        </w:rPr>
-        <w:t>diasztolikus</w:t>
-      </w:r>
-      <w:proofErr w:type="spellEnd"/>
-      <w:r>
-        <w:rPr>
-          <w:rFonts w:ascii="Times New Roman" w:hAnsi="Times New Roman" w:cs="Times New Roman"/>
-          <w:sz w:val="28"/>
-          <w:szCs w:val="28"/>
-        </w:rPr>
-        <w:t xml:space="preserve"> érték</w:t>
+        <w:t xml:space="preserve"> diasztolikus érték</w:t>
       </w:r>
       <w:r>
         <w:rPr>
@@ -2096,7 +1350,6 @@
           <w:szCs w:val="28"/>
         </w:rPr>
       </w:pPr>
-      <w:proofErr w:type="spellStart"/>
       <w:r>
         <w:rPr>
           <w:rFonts w:ascii="Times New Roman" w:hAnsi="Times New Roman" w:cs="Times New Roman"/>
@@ -2104,16 +1357,7 @@
           <w:szCs w:val="28"/>
         </w:rPr>
         <w:lastRenderedPageBreak/>
-        <w:t>BpStore</w:t>
-      </w:r>
-      <w:proofErr w:type="spellEnd"/>
-      <w:r>
-        <w:rPr>
-          <w:rFonts w:ascii="Times New Roman" w:hAnsi="Times New Roman" w:cs="Times New Roman"/>
-          <w:sz w:val="28"/>
-          <w:szCs w:val="28"/>
-        </w:rPr>
-        <w:t xml:space="preserve"> Osztály konstruktorok</w:t>
+        <w:t>BpStore Osztály konstruktorok</w:t>
       </w:r>
     </w:p>
     <w:p>
@@ -2150,7 +1394,7 @@
                     </pic:cNvPicPr>
                   </pic:nvPicPr>
                   <pic:blipFill>
-                    <a:blip r:embed="rId12">
+                    <a:blip r:embed="rId13">
                       <a:extLst>
                         <a:ext uri="{28A0092B-C50C-407E-A947-70E740481C1C}">
                           <a14:useLocalDpi xmlns:a14="http://schemas.microsoft.com/office/drawing/2010/main" val="0"/>
@@ -2197,29 +1441,18 @@
           <w:sz w:val="28"/>
           <w:szCs w:val="28"/>
         </w:rPr>
-        <w:t xml:space="preserve">Külön </w:t>
-      </w:r>
-      <w:proofErr w:type="spellStart"/>
-      <w:r>
-        <w:rPr>
-          <w:rFonts w:ascii="Times New Roman" w:hAnsi="Times New Roman" w:cs="Times New Roman"/>
-          <w:sz w:val="28"/>
-          <w:szCs w:val="28"/>
-        </w:rPr>
-        <w:t>osztálykonstrukorok</w:t>
-      </w:r>
-      <w:proofErr w:type="spellEnd"/>
-    </w:p>
-    <w:p>
-      <w:pPr>
-        <w:jc w:val="both"/>
-        <w:rPr>
-          <w:rFonts w:ascii="Times New Roman" w:hAnsi="Times New Roman" w:cs="Times New Roman"/>
-          <w:sz w:val="28"/>
-          <w:szCs w:val="28"/>
-        </w:rPr>
-      </w:pPr>
-      <w:proofErr w:type="gramStart"/>
+        <w:t>Külön osztálykonstrukorok</w:t>
+      </w:r>
+    </w:p>
+    <w:p>
+      <w:pPr>
+        <w:jc w:val="both"/>
+        <w:rPr>
+          <w:rFonts w:ascii="Times New Roman" w:hAnsi="Times New Roman" w:cs="Times New Roman"/>
+          <w:sz w:val="28"/>
+          <w:szCs w:val="28"/>
+        </w:rPr>
+      </w:pPr>
       <w:r>
         <w:rPr>
           <w:rFonts w:ascii="Times New Roman" w:hAnsi="Times New Roman" w:cs="Times New Roman"/>
@@ -2228,110 +1461,69 @@
         </w:rPr>
         <w:t>üres</w:t>
       </w:r>
-      <w:proofErr w:type="gramEnd"/>
-    </w:p>
-    <w:p>
-      <w:pPr>
-        <w:jc w:val="both"/>
-        <w:rPr>
-          <w:rFonts w:ascii="Times New Roman" w:hAnsi="Times New Roman" w:cs="Times New Roman"/>
-          <w:sz w:val="28"/>
-          <w:szCs w:val="28"/>
-        </w:rPr>
-      </w:pPr>
-      <w:r>
-        <w:rPr>
-          <w:rFonts w:ascii="Times New Roman" w:hAnsi="Times New Roman" w:cs="Times New Roman"/>
-          <w:sz w:val="28"/>
-          <w:szCs w:val="28"/>
-        </w:rPr>
-        <w:t xml:space="preserve">sor → </w:t>
-      </w:r>
-      <w:proofErr w:type="gramStart"/>
-      <w:r>
-        <w:rPr>
-          <w:rFonts w:ascii="Times New Roman" w:hAnsi="Times New Roman" w:cs="Times New Roman"/>
-          <w:sz w:val="28"/>
-          <w:szCs w:val="28"/>
-        </w:rPr>
-        <w:t>objektum</w:t>
-      </w:r>
-      <w:proofErr w:type="gramEnd"/>
-    </w:p>
-    <w:p>
-      <w:pPr>
-        <w:jc w:val="both"/>
-        <w:rPr>
-          <w:rFonts w:ascii="Times New Roman" w:hAnsi="Times New Roman" w:cs="Times New Roman"/>
-          <w:sz w:val="28"/>
-          <w:szCs w:val="28"/>
-        </w:rPr>
-      </w:pPr>
-      <w:r>
-        <w:rPr>
-          <w:rFonts w:ascii="Times New Roman" w:hAnsi="Times New Roman" w:cs="Times New Roman"/>
-          <w:sz w:val="28"/>
-          <w:szCs w:val="28"/>
-        </w:rPr>
-        <w:t xml:space="preserve">külön megadott paraméterek → </w:t>
-      </w:r>
-      <w:proofErr w:type="gramStart"/>
-      <w:r>
-        <w:rPr>
-          <w:rFonts w:ascii="Times New Roman" w:hAnsi="Times New Roman" w:cs="Times New Roman"/>
-          <w:sz w:val="28"/>
-          <w:szCs w:val="28"/>
-        </w:rPr>
-        <w:t>objektum</w:t>
-      </w:r>
-      <w:proofErr w:type="gramEnd"/>
-    </w:p>
-    <w:p>
-      <w:pPr>
-        <w:jc w:val="both"/>
-        <w:rPr>
-          <w:rFonts w:ascii="Times New Roman" w:hAnsi="Times New Roman" w:cs="Times New Roman"/>
-          <w:sz w:val="28"/>
-          <w:szCs w:val="28"/>
-        </w:rPr>
-      </w:pPr>
-    </w:p>
-    <w:p>
-      <w:pPr>
-        <w:jc w:val="both"/>
-        <w:rPr>
-          <w:rFonts w:ascii="Times New Roman" w:hAnsi="Times New Roman" w:cs="Times New Roman"/>
-          <w:sz w:val="28"/>
-          <w:szCs w:val="28"/>
-        </w:rPr>
-      </w:pPr>
-      <w:proofErr w:type="spellStart"/>
-      <w:proofErr w:type="gramStart"/>
-      <w:r>
-        <w:rPr>
-          <w:rFonts w:ascii="Times New Roman" w:hAnsi="Times New Roman" w:cs="Times New Roman"/>
-          <w:sz w:val="28"/>
-          <w:szCs w:val="28"/>
-        </w:rPr>
-        <w:t>SaveBpData</w:t>
-      </w:r>
-      <w:proofErr w:type="spellEnd"/>
-      <w:r>
-        <w:rPr>
-          <w:rFonts w:ascii="Times New Roman" w:hAnsi="Times New Roman" w:cs="Times New Roman"/>
-          <w:sz w:val="28"/>
-          <w:szCs w:val="28"/>
-        </w:rPr>
-        <w:t>(</w:t>
-      </w:r>
-      <w:proofErr w:type="gramEnd"/>
-      <w:r>
-        <w:rPr>
-          <w:rFonts w:ascii="Times New Roman" w:hAnsi="Times New Roman" w:cs="Times New Roman"/>
-          <w:sz w:val="28"/>
-          <w:szCs w:val="28"/>
-        </w:rPr>
-        <w:t>);</w:t>
+    </w:p>
+    <w:p>
+      <w:pPr>
+        <w:jc w:val="both"/>
+        <w:rPr>
+          <w:rFonts w:ascii="Times New Roman" w:hAnsi="Times New Roman" w:cs="Times New Roman"/>
+          <w:sz w:val="28"/>
+          <w:szCs w:val="28"/>
+        </w:rPr>
+      </w:pPr>
+      <w:r>
+        <w:rPr>
+          <w:rFonts w:ascii="Times New Roman" w:hAnsi="Times New Roman" w:cs="Times New Roman"/>
+          <w:sz w:val="28"/>
+          <w:szCs w:val="28"/>
+        </w:rPr>
+        <w:t>sor → objektum</w:t>
+      </w:r>
+    </w:p>
+    <w:p>
+      <w:pPr>
+        <w:jc w:val="both"/>
+        <w:rPr>
+          <w:rFonts w:ascii="Times New Roman" w:hAnsi="Times New Roman" w:cs="Times New Roman"/>
+          <w:sz w:val="28"/>
+          <w:szCs w:val="28"/>
+        </w:rPr>
+      </w:pPr>
+      <w:r>
+        <w:rPr>
+          <w:rFonts w:ascii="Times New Roman" w:hAnsi="Times New Roman" w:cs="Times New Roman"/>
+          <w:sz w:val="28"/>
+          <w:szCs w:val="28"/>
+        </w:rPr>
+        <w:t>külön megadott paraméterek → objektum</w:t>
+      </w:r>
+    </w:p>
+    <w:p>
+      <w:pPr>
+        <w:jc w:val="both"/>
+        <w:rPr>
+          <w:rFonts w:ascii="Times New Roman" w:hAnsi="Times New Roman" w:cs="Times New Roman"/>
+          <w:sz w:val="28"/>
+          <w:szCs w:val="28"/>
+        </w:rPr>
+      </w:pPr>
+    </w:p>
+    <w:p>
+      <w:pPr>
+        <w:jc w:val="both"/>
+        <w:rPr>
+          <w:rFonts w:ascii="Times New Roman" w:hAnsi="Times New Roman" w:cs="Times New Roman"/>
+          <w:sz w:val="28"/>
+          <w:szCs w:val="28"/>
+        </w:rPr>
+      </w:pPr>
+      <w:r>
+        <w:rPr>
+          <w:rFonts w:ascii="Times New Roman" w:hAnsi="Times New Roman" w:cs="Times New Roman"/>
+          <w:sz w:val="28"/>
+          <w:szCs w:val="28"/>
+        </w:rPr>
+        <w:t>SaveBpData();</w:t>
       </w:r>
     </w:p>
     <w:p>
@@ -2368,7 +1560,7 @@
                     </pic:cNvPicPr>
                   </pic:nvPicPr>
                   <pic:blipFill>
-                    <a:blip r:embed="rId13">
+                    <a:blip r:embed="rId14">
                       <a:extLst>
                         <a:ext uri="{28A0092B-C50C-407E-A947-70E740481C1C}">
                           <a14:useLocalDpi xmlns:a14="http://schemas.microsoft.com/office/drawing/2010/main" val="0"/>
@@ -2415,25 +1607,7 @@
           <w:sz w:val="28"/>
           <w:szCs w:val="28"/>
         </w:rPr>
-        <w:t xml:space="preserve">Ez az osztályfüggvény az </w:t>
-      </w:r>
-      <w:proofErr w:type="gramStart"/>
-      <w:r>
-        <w:rPr>
-          <w:rFonts w:ascii="Times New Roman" w:hAnsi="Times New Roman" w:cs="Times New Roman"/>
-          <w:sz w:val="28"/>
-          <w:szCs w:val="28"/>
-        </w:rPr>
-        <w:t>objektum</w:t>
-      </w:r>
-      <w:proofErr w:type="gramEnd"/>
-      <w:r>
-        <w:rPr>
-          <w:rFonts w:ascii="Times New Roman" w:hAnsi="Times New Roman" w:cs="Times New Roman"/>
-          <w:sz w:val="28"/>
-          <w:szCs w:val="28"/>
-        </w:rPr>
-        <w:t xml:space="preserve"> adatait fájlba menti</w:t>
+        <w:t>Ez az osztályfüggvény az objektum adatait fájlba menti</w:t>
       </w:r>
     </w:p>
     <w:p>
@@ -2469,8 +1643,6 @@
           <w:szCs w:val="28"/>
         </w:rPr>
       </w:pPr>
-      <w:proofErr w:type="spellStart"/>
-      <w:proofErr w:type="gramStart"/>
       <w:r>
         <w:rPr>
           <w:rFonts w:ascii="Times New Roman" w:hAnsi="Times New Roman" w:cs="Times New Roman"/>
@@ -2480,29 +1652,7 @@
           <w:szCs w:val="28"/>
         </w:rPr>
         <w:lastRenderedPageBreak/>
-        <w:t>InspectBP</w:t>
-      </w:r>
-      <w:proofErr w:type="spellEnd"/>
-      <w:r>
-        <w:rPr>
-          <w:rFonts w:ascii="Times New Roman" w:hAnsi="Times New Roman" w:cs="Times New Roman"/>
-          <w:b/>
-          <w:bCs/>
-          <w:sz w:val="28"/>
-          <w:szCs w:val="28"/>
-        </w:rPr>
-        <w:t>(</w:t>
-      </w:r>
-      <w:proofErr w:type="gramEnd"/>
-      <w:r>
-        <w:rPr>
-          <w:rFonts w:ascii="Times New Roman" w:hAnsi="Times New Roman" w:cs="Times New Roman"/>
-          <w:b/>
-          <w:bCs/>
-          <w:sz w:val="28"/>
-          <w:szCs w:val="28"/>
-        </w:rPr>
-        <w:t>);</w:t>
+        <w:t>InspectBP();</w:t>
       </w:r>
     </w:p>
     <w:p>
@@ -2539,7 +1689,7 @@
                     </pic:cNvPicPr>
                   </pic:nvPicPr>
                   <pic:blipFill>
-                    <a:blip r:embed="rId14">
+                    <a:blip r:embed="rId15">
                       <a:extLst>
                         <a:ext uri="{28A0092B-C50C-407E-A947-70E740481C1C}">
                           <a14:useLocalDpi xmlns:a14="http://schemas.microsoft.com/office/drawing/2010/main" val="0"/>
@@ -2586,61 +1736,7 @@
           <w:sz w:val="28"/>
           <w:szCs w:val="28"/>
         </w:rPr>
-        <w:t xml:space="preserve">Paraméterei: születési </w:t>
-      </w:r>
-      <w:proofErr w:type="gramStart"/>
-      <w:r>
-        <w:rPr>
-          <w:rFonts w:ascii="Times New Roman" w:hAnsi="Times New Roman" w:cs="Times New Roman"/>
-          <w:sz w:val="28"/>
-          <w:szCs w:val="28"/>
-        </w:rPr>
-        <w:t>dátum</w:t>
-      </w:r>
-      <w:proofErr w:type="gramEnd"/>
-      <w:r>
-        <w:rPr>
-          <w:rFonts w:ascii="Times New Roman" w:hAnsi="Times New Roman" w:cs="Times New Roman"/>
-          <w:sz w:val="28"/>
-          <w:szCs w:val="28"/>
-        </w:rPr>
-        <w:t xml:space="preserve"> </w:t>
-      </w:r>
-      <w:proofErr w:type="spellStart"/>
-      <w:r>
-        <w:rPr>
-          <w:rFonts w:ascii="Times New Roman" w:hAnsi="Times New Roman" w:cs="Times New Roman"/>
-          <w:sz w:val="28"/>
-          <w:szCs w:val="28"/>
-        </w:rPr>
-        <w:t>szisztólikus</w:t>
-      </w:r>
-      <w:proofErr w:type="spellEnd"/>
-      <w:r>
-        <w:rPr>
-          <w:rFonts w:ascii="Times New Roman" w:hAnsi="Times New Roman" w:cs="Times New Roman"/>
-          <w:sz w:val="28"/>
-          <w:szCs w:val="28"/>
-        </w:rPr>
-        <w:t xml:space="preserve"> érték </w:t>
-      </w:r>
-      <w:proofErr w:type="spellStart"/>
-      <w:r>
-        <w:rPr>
-          <w:rFonts w:ascii="Times New Roman" w:hAnsi="Times New Roman" w:cs="Times New Roman"/>
-          <w:sz w:val="28"/>
-          <w:szCs w:val="28"/>
-        </w:rPr>
-        <w:t>diasztólikus</w:t>
-      </w:r>
-      <w:proofErr w:type="spellEnd"/>
-      <w:r>
-        <w:rPr>
-          <w:rFonts w:ascii="Times New Roman" w:hAnsi="Times New Roman" w:cs="Times New Roman"/>
-          <w:sz w:val="28"/>
-          <w:szCs w:val="28"/>
-        </w:rPr>
-        <w:t xml:space="preserve"> érték és pulzus</w:t>
+        <w:t>Paraméterei: születési dátum szisztólikus érték diasztólikus érték és pulzus</w:t>
       </w:r>
     </w:p>
     <w:p>
@@ -2677,7 +1773,7 @@
                     </pic:cNvPicPr>
                   </pic:nvPicPr>
                   <pic:blipFill>
-                    <a:blip r:embed="rId15">
+                    <a:blip r:embed="rId16">
                       <a:extLst>
                         <a:ext uri="{28A0092B-C50C-407E-A947-70E740481C1C}">
                           <a14:useLocalDpi xmlns:a14="http://schemas.microsoft.com/office/drawing/2010/main" val="0"/>
@@ -2772,7 +1868,7 @@
                     </pic:cNvPicPr>
                   </pic:nvPicPr>
                   <pic:blipFill>
-                    <a:blip r:embed="rId16">
+                    <a:blip r:embed="rId17">
                       <a:extLst>
                         <a:ext uri="{28A0092B-C50C-407E-A947-70E740481C1C}">
                           <a14:useLocalDpi xmlns:a14="http://schemas.microsoft.com/office/drawing/2010/main" val="0"/>
@@ -2815,61 +1911,7 @@
           <w:sz w:val="28"/>
           <w:szCs w:val="28"/>
         </w:rPr>
-        <w:t xml:space="preserve">Ez a függvény korcsoportonként ellenőrzi a </w:t>
-      </w:r>
-      <w:proofErr w:type="spellStart"/>
-      <w:r>
-        <w:rPr>
-          <w:rFonts w:ascii="Times New Roman" w:hAnsi="Times New Roman" w:cs="Times New Roman"/>
-          <w:sz w:val="28"/>
-          <w:szCs w:val="28"/>
-        </w:rPr>
-        <w:t>szisztólikus</w:t>
-      </w:r>
-      <w:proofErr w:type="spellEnd"/>
-      <w:r>
-        <w:rPr>
-          <w:rFonts w:ascii="Times New Roman" w:hAnsi="Times New Roman" w:cs="Times New Roman"/>
-          <w:sz w:val="28"/>
-          <w:szCs w:val="28"/>
-        </w:rPr>
-        <w:t xml:space="preserve"> </w:t>
-      </w:r>
-      <w:proofErr w:type="spellStart"/>
-      <w:r>
-        <w:rPr>
-          <w:rFonts w:ascii="Times New Roman" w:hAnsi="Times New Roman" w:cs="Times New Roman"/>
-          <w:sz w:val="28"/>
-          <w:szCs w:val="28"/>
-        </w:rPr>
-        <w:t>diasztólikus</w:t>
-      </w:r>
-      <w:proofErr w:type="spellEnd"/>
-      <w:r>
-        <w:rPr>
-          <w:rFonts w:ascii="Times New Roman" w:hAnsi="Times New Roman" w:cs="Times New Roman"/>
-          <w:sz w:val="28"/>
-          <w:szCs w:val="28"/>
-        </w:rPr>
-        <w:t xml:space="preserve"> értékéket és a pulzust majd a végén </w:t>
-      </w:r>
-      <w:proofErr w:type="gramStart"/>
-      <w:r>
-        <w:rPr>
-          <w:rFonts w:ascii="Times New Roman" w:hAnsi="Times New Roman" w:cs="Times New Roman"/>
-          <w:sz w:val="28"/>
-          <w:szCs w:val="28"/>
-        </w:rPr>
-        <w:t>visszaadja</w:t>
-      </w:r>
-      <w:proofErr w:type="gramEnd"/>
-      <w:r>
-        <w:rPr>
-          <w:rFonts w:ascii="Times New Roman" w:hAnsi="Times New Roman" w:cs="Times New Roman"/>
-          <w:sz w:val="28"/>
-          <w:szCs w:val="28"/>
-        </w:rPr>
-        <w:t xml:space="preserve"> hogy melyik érték milyen tartományba tartozik</w:t>
+        <w:t>Ez a függvény korcsoportonként ellenőrzi a szisztólikus diasztólikus értékéket és a pulzust majd a végén visszaadja hogy melyik érték milyen tartományba tartozik</w:t>
       </w:r>
     </w:p>
     <w:p>
@@ -2900,7 +1942,6 @@
           <w:szCs w:val="52"/>
         </w:rPr>
       </w:pPr>
-      <w:proofErr w:type="spellStart"/>
       <w:r>
         <w:rPr>
           <w:rFonts w:ascii="Times New Roman" w:hAnsi="Times New Roman" w:cs="Times New Roman"/>
@@ -2910,18 +1951,7 @@
           <w:szCs w:val="52"/>
         </w:rPr>
         <w:lastRenderedPageBreak/>
-        <w:t>User</w:t>
-      </w:r>
-      <w:proofErr w:type="spellEnd"/>
-      <w:r>
-        <w:rPr>
-          <w:rFonts w:ascii="Times New Roman" w:hAnsi="Times New Roman" w:cs="Times New Roman"/>
-          <w:b/>
-          <w:bCs/>
-          <w:sz w:val="52"/>
-          <w:szCs w:val="52"/>
-        </w:rPr>
-        <w:t xml:space="preserve"> osztály</w:t>
+        <w:t>User osztály</w:t>
       </w:r>
     </w:p>
     <w:p>
@@ -2947,8 +1977,6 @@
         </w:rPr>
         <w:br/>
       </w:r>
-      <w:proofErr w:type="spellStart"/>
-      <w:proofErr w:type="gramStart"/>
       <w:r>
         <w:rPr>
           <w:rFonts w:ascii="Times New Roman" w:hAnsi="Times New Roman" w:cs="Times New Roman"/>
@@ -2959,105 +1987,25 @@
           <w:sz w:val="32"/>
           <w:szCs w:val="32"/>
         </w:rPr>
-        <w:t>CollectUserData</w:t>
-      </w:r>
-      <w:proofErr w:type="spellEnd"/>
-      <w:r>
-        <w:rPr>
-          <w:rFonts w:ascii="Times New Roman" w:hAnsi="Times New Roman" w:cs="Times New Roman"/>
-          <w:b/>
-          <w:bCs/>
-          <w:i/>
-          <w:iCs/>
-          <w:sz w:val="32"/>
-          <w:szCs w:val="32"/>
-        </w:rPr>
-        <w:t>(</w:t>
-      </w:r>
-      <w:proofErr w:type="gramEnd"/>
-      <w:r>
-        <w:rPr>
-          <w:rFonts w:ascii="Times New Roman" w:hAnsi="Times New Roman" w:cs="Times New Roman"/>
-          <w:b/>
-          <w:bCs/>
-          <w:i/>
-          <w:iCs/>
-          <w:sz w:val="32"/>
-          <w:szCs w:val="32"/>
-        </w:rPr>
-        <w:t>)</w:t>
-      </w:r>
-    </w:p>
-    <w:p>
-      <w:pPr>
-        <w:jc w:val="both"/>
-        <w:rPr>
-          <w:rFonts w:ascii="Times New Roman" w:hAnsi="Times New Roman" w:cs="Times New Roman"/>
-          <w:sz w:val="28"/>
-          <w:szCs w:val="28"/>
-        </w:rPr>
-      </w:pPr>
-      <w:r>
-        <w:rPr>
-          <w:rFonts w:ascii="Times New Roman" w:hAnsi="Times New Roman" w:cs="Times New Roman"/>
-          <w:sz w:val="28"/>
-          <w:szCs w:val="28"/>
-        </w:rPr>
-        <w:t xml:space="preserve">Beolvassa </w:t>
-      </w:r>
-      <w:proofErr w:type="gramStart"/>
-      <w:r>
-        <w:rPr>
-          <w:rFonts w:ascii="Times New Roman" w:hAnsi="Times New Roman" w:cs="Times New Roman"/>
-          <w:sz w:val="28"/>
-          <w:szCs w:val="28"/>
-        </w:rPr>
-        <w:t>a</w:t>
-      </w:r>
-      <w:proofErr w:type="gramEnd"/>
-      <w:r>
-        <w:rPr>
-          <w:rFonts w:ascii="Times New Roman" w:hAnsi="Times New Roman" w:cs="Times New Roman"/>
-          <w:sz w:val="28"/>
-          <w:szCs w:val="28"/>
-        </w:rPr>
-        <w:t xml:space="preserve"> UserData.txt fájl tartalmát, majd felépíti belőle a </w:t>
-      </w:r>
-      <w:proofErr w:type="spellStart"/>
-      <w:r>
-        <w:rPr>
-          <w:rFonts w:ascii="Times New Roman" w:hAnsi="Times New Roman" w:cs="Times New Roman"/>
-          <w:sz w:val="28"/>
-          <w:szCs w:val="28"/>
-        </w:rPr>
-        <w:t>Users</w:t>
-      </w:r>
-      <w:proofErr w:type="spellEnd"/>
-      <w:r>
-        <w:rPr>
-          <w:rFonts w:ascii="Times New Roman" w:hAnsi="Times New Roman" w:cs="Times New Roman"/>
-          <w:sz w:val="28"/>
-          <w:szCs w:val="28"/>
-        </w:rPr>
-        <w:t xml:space="preserve"> listát minden felhasználó adatával. Ha a </w:t>
-      </w:r>
-      <w:proofErr w:type="gramStart"/>
-      <w:r>
-        <w:rPr>
-          <w:rFonts w:ascii="Times New Roman" w:hAnsi="Times New Roman" w:cs="Times New Roman"/>
-          <w:sz w:val="28"/>
-          <w:szCs w:val="28"/>
-        </w:rPr>
-        <w:t>fájl</w:t>
-      </w:r>
-      <w:proofErr w:type="gramEnd"/>
-      <w:r>
-        <w:rPr>
-          <w:rFonts w:ascii="Times New Roman" w:hAnsi="Times New Roman" w:cs="Times New Roman"/>
-          <w:sz w:val="28"/>
-          <w:szCs w:val="28"/>
-        </w:rPr>
-        <w:t xml:space="preserve"> nem található, figyelmeztetést ír ki és nem tölt be semmit.</w:t>
+        <w:t>CollectUserData()</w:t>
+      </w:r>
+    </w:p>
+    <w:p>
+      <w:pPr>
+        <w:jc w:val="both"/>
+        <w:rPr>
+          <w:rFonts w:ascii="Times New Roman" w:hAnsi="Times New Roman" w:cs="Times New Roman"/>
+          <w:sz w:val="28"/>
+          <w:szCs w:val="28"/>
+        </w:rPr>
+      </w:pPr>
+      <w:r>
+        <w:rPr>
+          <w:rFonts w:ascii="Times New Roman" w:hAnsi="Times New Roman" w:cs="Times New Roman"/>
+          <w:sz w:val="28"/>
+          <w:szCs w:val="28"/>
+        </w:rPr>
+        <w:t>Beolvassa a UserData.txt fájl tartalmát, majd felépíti belőle a Users listát minden felhasználó adatával. Ha a fájl nem található, figyelmeztetést ír ki és nem tölt be semmit.</w:t>
       </w:r>
     </w:p>
     <w:p>
@@ -3096,7 +2044,7 @@
                     <pic:cNvPicPr/>
                   </pic:nvPicPr>
                   <pic:blipFill>
-                    <a:blip r:embed="rId17"/>
+                    <a:blip r:embed="rId18"/>
                     <a:stretch>
                       <a:fillRect/>
                     </a:stretch>
@@ -3130,8 +2078,6 @@
           <w:szCs w:val="32"/>
         </w:rPr>
       </w:pPr>
-      <w:proofErr w:type="spellStart"/>
-      <w:proofErr w:type="gramStart"/>
       <w:r>
         <w:rPr>
           <w:rFonts w:ascii="Times New Roman" w:hAnsi="Times New Roman" w:cs="Times New Roman"/>
@@ -3142,105 +2088,25 @@
           <w:sz w:val="32"/>
           <w:szCs w:val="32"/>
         </w:rPr>
-        <w:t>Get</w:t>
-      </w:r>
-      <w:proofErr w:type="spellEnd"/>
-      <w:r>
-        <w:rPr>
-          <w:rFonts w:ascii="Times New Roman" w:hAnsi="Times New Roman" w:cs="Times New Roman"/>
-          <w:b/>
-          <w:bCs/>
-          <w:i/>
-          <w:iCs/>
-          <w:sz w:val="32"/>
-          <w:szCs w:val="32"/>
-        </w:rPr>
-        <w:t>(</w:t>
-      </w:r>
-      <w:proofErr w:type="gramEnd"/>
-      <w:r>
-        <w:rPr>
-          <w:rFonts w:ascii="Times New Roman" w:hAnsi="Times New Roman" w:cs="Times New Roman"/>
-          <w:b/>
-          <w:bCs/>
-          <w:i/>
-          <w:iCs/>
-          <w:sz w:val="32"/>
-          <w:szCs w:val="32"/>
-        </w:rPr>
-        <w:t>)</w:t>
-      </w:r>
-    </w:p>
-    <w:p>
-      <w:pPr>
-        <w:jc w:val="both"/>
-        <w:rPr>
-          <w:rFonts w:ascii="Times New Roman" w:hAnsi="Times New Roman" w:cs="Times New Roman"/>
-          <w:sz w:val="28"/>
-          <w:szCs w:val="28"/>
-        </w:rPr>
-      </w:pPr>
-      <w:r>
-        <w:rPr>
-          <w:rFonts w:ascii="Times New Roman" w:hAnsi="Times New Roman" w:cs="Times New Roman"/>
-          <w:sz w:val="28"/>
-          <w:szCs w:val="28"/>
-        </w:rPr>
-        <w:t xml:space="preserve">Visszaadja azt </w:t>
-      </w:r>
-      <w:proofErr w:type="gramStart"/>
-      <w:r>
-        <w:rPr>
-          <w:rFonts w:ascii="Times New Roman" w:hAnsi="Times New Roman" w:cs="Times New Roman"/>
-          <w:sz w:val="28"/>
-          <w:szCs w:val="28"/>
-        </w:rPr>
-        <w:t>a</w:t>
-      </w:r>
-      <w:proofErr w:type="gramEnd"/>
-      <w:r>
-        <w:rPr>
-          <w:rFonts w:ascii="Times New Roman" w:hAnsi="Times New Roman" w:cs="Times New Roman"/>
-          <w:sz w:val="28"/>
-          <w:szCs w:val="28"/>
-        </w:rPr>
-        <w:t xml:space="preserve"> </w:t>
-      </w:r>
-      <w:proofErr w:type="spellStart"/>
-      <w:r>
-        <w:rPr>
-          <w:rFonts w:ascii="Times New Roman" w:hAnsi="Times New Roman" w:cs="Times New Roman"/>
-          <w:sz w:val="28"/>
-          <w:szCs w:val="28"/>
-        </w:rPr>
-        <w:t>User</w:t>
-      </w:r>
-      <w:proofErr w:type="spellEnd"/>
-      <w:r>
-        <w:rPr>
-          <w:rFonts w:ascii="Times New Roman" w:hAnsi="Times New Roman" w:cs="Times New Roman"/>
-          <w:sz w:val="28"/>
-          <w:szCs w:val="28"/>
-        </w:rPr>
-        <w:t xml:space="preserve"> objektumot, amelynek a felhasználóneve megegyezik a megadottal. Ha nincs találat, </w:t>
-      </w:r>
-      <w:proofErr w:type="gramStart"/>
-      <w:r>
-        <w:rPr>
-          <w:rFonts w:ascii="Times New Roman" w:hAnsi="Times New Roman" w:cs="Times New Roman"/>
-          <w:sz w:val="28"/>
-          <w:szCs w:val="28"/>
-        </w:rPr>
-        <w:t>null</w:t>
-      </w:r>
-      <w:proofErr w:type="gramEnd"/>
-      <w:r>
-        <w:rPr>
-          <w:rFonts w:ascii="Times New Roman" w:hAnsi="Times New Roman" w:cs="Times New Roman"/>
-          <w:sz w:val="28"/>
-          <w:szCs w:val="28"/>
-        </w:rPr>
-        <w:t>-t ad vissza.</w:t>
+        <w:t>Get()</w:t>
+      </w:r>
+    </w:p>
+    <w:p>
+      <w:pPr>
+        <w:jc w:val="both"/>
+        <w:rPr>
+          <w:rFonts w:ascii="Times New Roman" w:hAnsi="Times New Roman" w:cs="Times New Roman"/>
+          <w:sz w:val="28"/>
+          <w:szCs w:val="28"/>
+        </w:rPr>
+      </w:pPr>
+      <w:r>
+        <w:rPr>
+          <w:rFonts w:ascii="Times New Roman" w:hAnsi="Times New Roman" w:cs="Times New Roman"/>
+          <w:sz w:val="28"/>
+          <w:szCs w:val="28"/>
+        </w:rPr>
+        <w:t>Visszaadja azt a User objektumot, amelynek a felhasználóneve megegyezik a megadottal. Ha nincs találat, null-t ad vissza.</w:t>
       </w:r>
     </w:p>
     <w:p>
@@ -3279,7 +2145,7 @@
                     <pic:cNvPicPr/>
                   </pic:nvPicPr>
                   <pic:blipFill>
-                    <a:blip r:embed="rId18"/>
+                    <a:blip r:embed="rId19"/>
                     <a:stretch>
                       <a:fillRect/>
                     </a:stretch>
@@ -3333,8 +2199,6 @@
           <w:szCs w:val="32"/>
         </w:rPr>
       </w:pPr>
-      <w:proofErr w:type="spellStart"/>
-      <w:proofErr w:type="gramStart"/>
       <w:r>
         <w:rPr>
           <w:rFonts w:ascii="Times New Roman" w:hAnsi="Times New Roman" w:cs="Times New Roman"/>
@@ -3346,87 +2210,25 @@
           <w:szCs w:val="32"/>
         </w:rPr>
         <w:lastRenderedPageBreak/>
-        <w:t>GetUserNames</w:t>
-      </w:r>
-      <w:proofErr w:type="spellEnd"/>
-      <w:r>
-        <w:rPr>
-          <w:rFonts w:ascii="Times New Roman" w:hAnsi="Times New Roman" w:cs="Times New Roman"/>
-          <w:b/>
-          <w:bCs/>
-          <w:i/>
-          <w:iCs/>
+        <w:t>GetUserNames()</w:t>
+      </w:r>
+    </w:p>
+    <w:p>
+      <w:pPr>
+        <w:jc w:val="both"/>
+        <w:rPr>
+          <w:rFonts w:ascii="Times New Roman" w:hAnsi="Times New Roman" w:cs="Times New Roman"/>
           <w:sz w:val="32"/>
           <w:szCs w:val="32"/>
         </w:rPr>
-        <w:t>(</w:t>
-      </w:r>
-      <w:proofErr w:type="gramEnd"/>
-      <w:r>
-        <w:rPr>
-          <w:rFonts w:ascii="Times New Roman" w:hAnsi="Times New Roman" w:cs="Times New Roman"/>
-          <w:b/>
-          <w:bCs/>
-          <w:i/>
-          <w:iCs/>
+      </w:pPr>
+      <w:r>
+        <w:rPr>
+          <w:rFonts w:ascii="Times New Roman" w:hAnsi="Times New Roman" w:cs="Times New Roman"/>
           <w:sz w:val="32"/>
           <w:szCs w:val="32"/>
         </w:rPr>
-        <w:t>)</w:t>
-      </w:r>
-    </w:p>
-    <w:p>
-      <w:pPr>
-        <w:jc w:val="both"/>
-        <w:rPr>
-          <w:rFonts w:ascii="Times New Roman" w:hAnsi="Times New Roman" w:cs="Times New Roman"/>
-          <w:sz w:val="32"/>
-          <w:szCs w:val="32"/>
-        </w:rPr>
-      </w:pPr>
-      <w:r>
-        <w:rPr>
-          <w:rFonts w:ascii="Times New Roman" w:hAnsi="Times New Roman" w:cs="Times New Roman"/>
-          <w:sz w:val="32"/>
-          <w:szCs w:val="32"/>
-        </w:rPr>
-        <w:t xml:space="preserve">Egy tömböt ad vissza, amely </w:t>
-      </w:r>
-      <w:proofErr w:type="gramStart"/>
-      <w:r>
-        <w:rPr>
-          <w:rFonts w:ascii="Times New Roman" w:hAnsi="Times New Roman" w:cs="Times New Roman"/>
-          <w:sz w:val="32"/>
-          <w:szCs w:val="32"/>
-        </w:rPr>
-        <w:t>a</w:t>
-      </w:r>
-      <w:proofErr w:type="gramEnd"/>
-      <w:r>
-        <w:rPr>
-          <w:rFonts w:ascii="Times New Roman" w:hAnsi="Times New Roman" w:cs="Times New Roman"/>
-          <w:sz w:val="32"/>
-          <w:szCs w:val="32"/>
-        </w:rPr>
-        <w:t xml:space="preserve"> </w:t>
-      </w:r>
-      <w:proofErr w:type="spellStart"/>
-      <w:r>
-        <w:rPr>
-          <w:rFonts w:ascii="Times New Roman" w:hAnsi="Times New Roman" w:cs="Times New Roman"/>
-          <w:sz w:val="32"/>
-          <w:szCs w:val="32"/>
-        </w:rPr>
-        <w:t>Users</w:t>
-      </w:r>
-      <w:proofErr w:type="spellEnd"/>
-      <w:r>
-        <w:rPr>
-          <w:rFonts w:ascii="Times New Roman" w:hAnsi="Times New Roman" w:cs="Times New Roman"/>
-          <w:sz w:val="32"/>
-          <w:szCs w:val="32"/>
-        </w:rPr>
-        <w:t xml:space="preserve"> lista összes felhasználónevét tartalmazza.</w:t>
+        <w:t>Egy tömböt ad vissza, amely a Users lista összes felhasználónevét tartalmazza.</w:t>
       </w:r>
     </w:p>
     <w:p>
@@ -3461,7 +2263,7 @@
                     <pic:cNvPicPr/>
                   </pic:nvPicPr>
                   <pic:blipFill>
-                    <a:blip r:embed="rId19"/>
+                    <a:blip r:embed="rId20"/>
                     <a:stretch>
                       <a:fillRect/>
                     </a:stretch>
@@ -3495,8 +2297,6 @@
           <w:szCs w:val="32"/>
         </w:rPr>
       </w:pPr>
-      <w:proofErr w:type="spellStart"/>
-      <w:proofErr w:type="gramStart"/>
       <w:r>
         <w:rPr>
           <w:rFonts w:ascii="Times New Roman" w:hAnsi="Times New Roman" w:cs="Times New Roman"/>
@@ -3507,87 +2307,25 @@
           <w:sz w:val="32"/>
           <w:szCs w:val="32"/>
         </w:rPr>
-        <w:t>AddUser</w:t>
-      </w:r>
-      <w:proofErr w:type="spellEnd"/>
-      <w:r>
-        <w:rPr>
-          <w:rFonts w:ascii="Times New Roman" w:hAnsi="Times New Roman" w:cs="Times New Roman"/>
-          <w:b/>
-          <w:bCs/>
-          <w:i/>
-          <w:iCs/>
+        <w:t>AddUser()</w:t>
+      </w:r>
+    </w:p>
+    <w:p>
+      <w:pPr>
+        <w:jc w:val="both"/>
+        <w:rPr>
+          <w:rFonts w:ascii="Times New Roman" w:hAnsi="Times New Roman" w:cs="Times New Roman"/>
           <w:sz w:val="32"/>
           <w:szCs w:val="32"/>
         </w:rPr>
-        <w:t>(</w:t>
-      </w:r>
-      <w:proofErr w:type="gramEnd"/>
-      <w:r>
-        <w:rPr>
-          <w:rFonts w:ascii="Times New Roman" w:hAnsi="Times New Roman" w:cs="Times New Roman"/>
-          <w:b/>
-          <w:bCs/>
-          <w:i/>
-          <w:iCs/>
+      </w:pPr>
+      <w:r>
+        <w:rPr>
+          <w:rFonts w:ascii="Times New Roman" w:hAnsi="Times New Roman" w:cs="Times New Roman"/>
           <w:sz w:val="32"/>
           <w:szCs w:val="32"/>
         </w:rPr>
-        <w:t>)</w:t>
-      </w:r>
-    </w:p>
-    <w:p>
-      <w:pPr>
-        <w:jc w:val="both"/>
-        <w:rPr>
-          <w:rFonts w:ascii="Times New Roman" w:hAnsi="Times New Roman" w:cs="Times New Roman"/>
-          <w:sz w:val="32"/>
-          <w:szCs w:val="32"/>
-        </w:rPr>
-      </w:pPr>
-      <w:r>
-        <w:rPr>
-          <w:rFonts w:ascii="Times New Roman" w:hAnsi="Times New Roman" w:cs="Times New Roman"/>
-          <w:sz w:val="32"/>
-          <w:szCs w:val="32"/>
-        </w:rPr>
-        <w:t xml:space="preserve">Új felhasználót hoz létre a paraméterek alapján, majd hozzáadja azt </w:t>
-      </w:r>
-      <w:proofErr w:type="gramStart"/>
-      <w:r>
-        <w:rPr>
-          <w:rFonts w:ascii="Times New Roman" w:hAnsi="Times New Roman" w:cs="Times New Roman"/>
-          <w:sz w:val="32"/>
-          <w:szCs w:val="32"/>
-        </w:rPr>
-        <w:t>a</w:t>
-      </w:r>
-      <w:proofErr w:type="gramEnd"/>
-      <w:r>
-        <w:rPr>
-          <w:rFonts w:ascii="Times New Roman" w:hAnsi="Times New Roman" w:cs="Times New Roman"/>
-          <w:sz w:val="32"/>
-          <w:szCs w:val="32"/>
-        </w:rPr>
-        <w:t xml:space="preserve"> </w:t>
-      </w:r>
-      <w:proofErr w:type="spellStart"/>
-      <w:r>
-        <w:rPr>
-          <w:rFonts w:ascii="Times New Roman" w:hAnsi="Times New Roman" w:cs="Times New Roman"/>
-          <w:sz w:val="32"/>
-          <w:szCs w:val="32"/>
-        </w:rPr>
-        <w:t>Users</w:t>
-      </w:r>
-      <w:proofErr w:type="spellEnd"/>
-      <w:r>
-        <w:rPr>
-          <w:rFonts w:ascii="Times New Roman" w:hAnsi="Times New Roman" w:cs="Times New Roman"/>
-          <w:sz w:val="32"/>
-          <w:szCs w:val="32"/>
-        </w:rPr>
-        <w:t xml:space="preserve"> listához.</w:t>
+        <w:t>Új felhasználót hoz létre a paraméterek alapján, majd hozzáadja azt a Users listához.</w:t>
       </w:r>
       <w:r>
         <w:rPr>
@@ -3629,7 +2367,7 @@
                     <pic:cNvPicPr/>
                   </pic:nvPicPr>
                   <pic:blipFill>
-                    <a:blip r:embed="rId20"/>
+                    <a:blip r:embed="rId21"/>
                     <a:stretch>
                       <a:fillRect/>
                     </a:stretch>
@@ -3663,8 +2401,6 @@
           <w:szCs w:val="32"/>
         </w:rPr>
       </w:pPr>
-      <w:proofErr w:type="spellStart"/>
-      <w:proofErr w:type="gramStart"/>
       <w:r>
         <w:rPr>
           <w:rFonts w:ascii="Times New Roman" w:hAnsi="Times New Roman" w:cs="Times New Roman"/>
@@ -3675,79 +2411,33 @@
           <w:sz w:val="32"/>
           <w:szCs w:val="32"/>
         </w:rPr>
-        <w:t>SaveUserData</w:t>
-      </w:r>
-      <w:proofErr w:type="spellEnd"/>
-      <w:r>
-        <w:rPr>
-          <w:rFonts w:ascii="Times New Roman" w:hAnsi="Times New Roman" w:cs="Times New Roman"/>
-          <w:b/>
-          <w:bCs/>
-          <w:i/>
-          <w:iCs/>
+        <w:t>SaveUserData()</w:t>
+      </w:r>
+    </w:p>
+    <w:p>
+      <w:pPr>
+        <w:jc w:val="both"/>
+        <w:rPr>
+          <w:rFonts w:ascii="Times New Roman" w:hAnsi="Times New Roman" w:cs="Times New Roman"/>
           <w:sz w:val="32"/>
           <w:szCs w:val="32"/>
         </w:rPr>
-        <w:t>(</w:t>
-      </w:r>
-      <w:proofErr w:type="gramEnd"/>
-      <w:r>
-        <w:rPr>
-          <w:rFonts w:ascii="Times New Roman" w:hAnsi="Times New Roman" w:cs="Times New Roman"/>
-          <w:b/>
-          <w:bCs/>
-          <w:i/>
-          <w:iCs/>
+      </w:pPr>
+      <w:r>
+        <w:rPr>
+          <w:rFonts w:ascii="Times New Roman" w:hAnsi="Times New Roman" w:cs="Times New Roman"/>
           <w:sz w:val="32"/>
           <w:szCs w:val="32"/>
         </w:rPr>
-        <w:t>)</w:t>
-      </w:r>
-    </w:p>
-    <w:p>
-      <w:pPr>
-        <w:jc w:val="both"/>
+        <w:t>A</w:t>
+      </w:r>
+      <w:r>
         <w:rPr>
           <w:rFonts w:ascii="Times New Roman" w:hAnsi="Times New Roman" w:cs="Times New Roman"/>
           <w:sz w:val="32"/>
           <w:szCs w:val="32"/>
         </w:rPr>
-      </w:pPr>
-      <w:proofErr w:type="gramStart"/>
-      <w:r>
-        <w:rPr>
-          <w:rFonts w:ascii="Times New Roman" w:hAnsi="Times New Roman" w:cs="Times New Roman"/>
-          <w:sz w:val="32"/>
-          <w:szCs w:val="32"/>
-        </w:rPr>
-        <w:t>A</w:t>
-      </w:r>
-      <w:proofErr w:type="gramEnd"/>
-      <w:r>
-        <w:rPr>
-          <w:rFonts w:ascii="Times New Roman" w:hAnsi="Times New Roman" w:cs="Times New Roman"/>
-          <w:sz w:val="32"/>
-          <w:szCs w:val="32"/>
-        </w:rPr>
-        <w:t xml:space="preserve"> </w:t>
-      </w:r>
-      <w:proofErr w:type="spellStart"/>
-      <w:r>
-        <w:rPr>
-          <w:rFonts w:ascii="Times New Roman" w:hAnsi="Times New Roman" w:cs="Times New Roman"/>
-          <w:sz w:val="32"/>
-          <w:szCs w:val="32"/>
-        </w:rPr>
-        <w:t>Users</w:t>
-      </w:r>
-      <w:proofErr w:type="spellEnd"/>
-      <w:r>
-        <w:rPr>
-          <w:rFonts w:ascii="Times New Roman" w:hAnsi="Times New Roman" w:cs="Times New Roman"/>
-          <w:sz w:val="32"/>
-          <w:szCs w:val="32"/>
-        </w:rPr>
-        <w:t xml:space="preserve"> listában</w:t>
+        <w:t xml:space="preserve"> Users listában</w:t>
       </w:r>
       <w:r>
         <w:rPr>
@@ -3805,7 +2495,7 @@
                     <pic:cNvPicPr/>
                   </pic:nvPicPr>
                   <pic:blipFill>
-                    <a:blip r:embed="rId21">
+                    <a:blip r:embed="rId22">
                       <a:extLst>
                         <a:ext uri="{28A0092B-C50C-407E-A947-70E740481C1C}">
                           <a14:useLocalDpi xmlns:a14="http://schemas.microsoft.com/office/drawing/2010/main" val="0"/>
@@ -3875,7 +2565,6 @@
           <w:szCs w:val="52"/>
         </w:rPr>
       </w:pPr>
-      <w:proofErr w:type="spellStart"/>
       <w:r>
         <w:rPr>
           <w:rFonts w:ascii="Times New Roman" w:hAnsi="Times New Roman" w:cs="Times New Roman"/>
@@ -3885,18 +2574,7 @@
           <w:szCs w:val="52"/>
         </w:rPr>
         <w:lastRenderedPageBreak/>
-        <w:t>InputChecks</w:t>
-      </w:r>
-      <w:proofErr w:type="spellEnd"/>
-      <w:r>
-        <w:rPr>
-          <w:rFonts w:ascii="Times New Roman" w:hAnsi="Times New Roman" w:cs="Times New Roman"/>
-          <w:b/>
-          <w:bCs/>
-          <w:sz w:val="52"/>
-          <w:szCs w:val="52"/>
-        </w:rPr>
-        <w:t xml:space="preserve"> Osztály</w:t>
+        <w:t>InputChecks Osztály</w:t>
       </w:r>
     </w:p>
     <w:p>
@@ -3920,8 +2598,6 @@
         </w:rPr>
         <w:br/>
       </w:r>
-      <w:proofErr w:type="spellStart"/>
-      <w:proofErr w:type="gramStart"/>
       <w:r>
         <w:rPr>
           <w:rFonts w:ascii="Times New Roman" w:hAnsi="Times New Roman" w:cs="Times New Roman"/>
@@ -3932,87 +2608,25 @@
           <w:sz w:val="32"/>
           <w:szCs w:val="32"/>
         </w:rPr>
-        <w:t>IsValidDate</w:t>
-      </w:r>
-      <w:proofErr w:type="spellEnd"/>
-      <w:r>
-        <w:rPr>
-          <w:rFonts w:ascii="Times New Roman" w:hAnsi="Times New Roman" w:cs="Times New Roman"/>
-          <w:b/>
-          <w:bCs/>
-          <w:i/>
-          <w:iCs/>
-          <w:sz w:val="32"/>
-          <w:szCs w:val="32"/>
-        </w:rPr>
-        <w:t>(</w:t>
-      </w:r>
-      <w:proofErr w:type="gramEnd"/>
-      <w:r>
-        <w:rPr>
-          <w:rFonts w:ascii="Times New Roman" w:hAnsi="Times New Roman" w:cs="Times New Roman"/>
-          <w:b/>
-          <w:bCs/>
-          <w:i/>
-          <w:iCs/>
-          <w:sz w:val="32"/>
-          <w:szCs w:val="32"/>
-        </w:rPr>
-        <w:t>)</w:t>
-      </w:r>
-    </w:p>
-    <w:p>
-      <w:pPr>
-        <w:jc w:val="both"/>
-        <w:rPr>
-          <w:rFonts w:ascii="Times New Roman" w:hAnsi="Times New Roman" w:cs="Times New Roman"/>
-          <w:sz w:val="28"/>
-          <w:szCs w:val="28"/>
-        </w:rPr>
-      </w:pPr>
-      <w:r>
-        <w:rPr>
-          <w:rFonts w:ascii="Times New Roman" w:hAnsi="Times New Roman" w:cs="Times New Roman"/>
-          <w:sz w:val="28"/>
-          <w:szCs w:val="28"/>
-        </w:rPr>
-        <w:t xml:space="preserve">Érvényes </w:t>
-      </w:r>
-      <w:proofErr w:type="gramStart"/>
-      <w:r>
-        <w:rPr>
-          <w:rFonts w:ascii="Times New Roman" w:hAnsi="Times New Roman" w:cs="Times New Roman"/>
-          <w:sz w:val="28"/>
-          <w:szCs w:val="28"/>
-        </w:rPr>
-        <w:t>dátummá</w:t>
-      </w:r>
-      <w:proofErr w:type="gramEnd"/>
-      <w:r>
-        <w:rPr>
-          <w:rFonts w:ascii="Times New Roman" w:hAnsi="Times New Roman" w:cs="Times New Roman"/>
-          <w:sz w:val="28"/>
-          <w:szCs w:val="28"/>
-        </w:rPr>
-        <w:t xml:space="preserve"> próbálja alakítani a bemenetet, és addig kéri újra, amíg nem sikerül. Ezenkívül belehet </w:t>
-      </w:r>
-      <w:proofErr w:type="gramStart"/>
-      <w:r>
-        <w:rPr>
-          <w:rFonts w:ascii="Times New Roman" w:hAnsi="Times New Roman" w:cs="Times New Roman"/>
-          <w:sz w:val="28"/>
-          <w:szCs w:val="28"/>
-        </w:rPr>
-        <w:t>állítani</w:t>
-      </w:r>
-      <w:proofErr w:type="gramEnd"/>
-      <w:r>
-        <w:rPr>
-          <w:rFonts w:ascii="Times New Roman" w:hAnsi="Times New Roman" w:cs="Times New Roman"/>
-          <w:sz w:val="28"/>
-          <w:szCs w:val="28"/>
-        </w:rPr>
-        <w:t xml:space="preserve"> rajta hogyha a felhasználó nem ad meg semmit akkor a mai dátumot vegye a vissza adandó dátumnak</w:t>
+        <w:t>IsValidDate()</w:t>
+      </w:r>
+    </w:p>
+    <w:p>
+      <w:pPr>
+        <w:jc w:val="both"/>
+        <w:rPr>
+          <w:rFonts w:ascii="Times New Roman" w:hAnsi="Times New Roman" w:cs="Times New Roman"/>
+          <w:sz w:val="28"/>
+          <w:szCs w:val="28"/>
+        </w:rPr>
+      </w:pPr>
+      <w:r>
+        <w:rPr>
+          <w:rFonts w:ascii="Times New Roman" w:hAnsi="Times New Roman" w:cs="Times New Roman"/>
+          <w:sz w:val="28"/>
+          <w:szCs w:val="28"/>
+        </w:rPr>
+        <w:t>Érvényes dátummá próbálja alakítani a bemenetet, és addig kéri újra, amíg nem sikerül. Ezenkívül belehet állítani rajta hogyha a felhasználó nem ad meg semmit akkor a mai dátumot vegye a vissza adandó dátumnak</w:t>
       </w:r>
     </w:p>
     <w:p>
@@ -4047,7 +2661,7 @@
                     <pic:cNvPicPr/>
                   </pic:nvPicPr>
                   <pic:blipFill>
-                    <a:blip r:embed="rId22"/>
+                    <a:blip r:embed="rId23"/>
                     <a:stretch>
                       <a:fillRect/>
                     </a:stretch>
@@ -4081,8 +2695,6 @@
           <w:szCs w:val="32"/>
         </w:rPr>
       </w:pPr>
-      <w:proofErr w:type="spellStart"/>
-      <w:proofErr w:type="gramStart"/>
       <w:r>
         <w:rPr>
           <w:rFonts w:ascii="Times New Roman" w:hAnsi="Times New Roman" w:cs="Times New Roman"/>
@@ -4093,33 +2705,7 @@
           <w:sz w:val="32"/>
           <w:szCs w:val="32"/>
         </w:rPr>
-        <w:t>IsValidInt</w:t>
-      </w:r>
-      <w:proofErr w:type="spellEnd"/>
-      <w:r>
-        <w:rPr>
-          <w:rFonts w:ascii="Times New Roman" w:hAnsi="Times New Roman" w:cs="Times New Roman"/>
-          <w:b/>
-          <w:bCs/>
-          <w:i/>
-          <w:iCs/>
-          <w:sz w:val="32"/>
-          <w:szCs w:val="32"/>
-        </w:rPr>
-        <w:t>(</w:t>
-      </w:r>
-      <w:proofErr w:type="gramEnd"/>
-      <w:r>
-        <w:rPr>
-          <w:rFonts w:ascii="Times New Roman" w:hAnsi="Times New Roman" w:cs="Times New Roman"/>
-          <w:b/>
-          <w:bCs/>
-          <w:i/>
-          <w:iCs/>
-          <w:sz w:val="32"/>
-          <w:szCs w:val="32"/>
-        </w:rPr>
-        <w:t>)</w:t>
+        <w:t>IsValidInt()</w:t>
       </w:r>
     </w:p>
     <w:p>
@@ -4172,7 +2758,7 @@
                     <pic:cNvPicPr/>
                   </pic:nvPicPr>
                   <pic:blipFill>
-                    <a:blip r:embed="rId23"/>
+                    <a:blip r:embed="rId24"/>
                     <a:stretch>
                       <a:fillRect/>
                     </a:stretch>
@@ -4221,7 +2807,6 @@
           <w:szCs w:val="52"/>
         </w:rPr>
       </w:pPr>
-      <w:proofErr w:type="spellStart"/>
       <w:r>
         <w:rPr>
           <w:rFonts w:ascii="Times New Roman" w:hAnsi="Times New Roman" w:cs="Times New Roman"/>
@@ -4231,18 +2816,7 @@
           <w:szCs w:val="52"/>
         </w:rPr>
         <w:lastRenderedPageBreak/>
-        <w:t>MenuControll</w:t>
-      </w:r>
-      <w:proofErr w:type="spellEnd"/>
-      <w:r>
-        <w:rPr>
-          <w:rFonts w:ascii="Times New Roman" w:hAnsi="Times New Roman" w:cs="Times New Roman"/>
-          <w:b/>
-          <w:bCs/>
-          <w:sz w:val="52"/>
-          <w:szCs w:val="52"/>
-        </w:rPr>
-        <w:t xml:space="preserve"> osztály</w:t>
+        <w:t>MenuControll osztály</w:t>
       </w:r>
     </w:p>
     <w:p>
@@ -4258,8 +2832,6 @@
           <w:szCs w:val="28"/>
         </w:rPr>
       </w:pPr>
-      <w:proofErr w:type="spellStart"/>
-      <w:proofErr w:type="gramStart"/>
       <w:r>
         <w:rPr>
           <w:rFonts w:ascii="Times New Roman" w:hAnsi="Times New Roman" w:cs="Times New Roman"/>
@@ -4270,69 +2842,25 @@
           <w:sz w:val="28"/>
           <w:szCs w:val="28"/>
         </w:rPr>
-        <w:t>ArrowMenu</w:t>
-      </w:r>
-      <w:proofErr w:type="spellEnd"/>
-      <w:r>
-        <w:rPr>
-          <w:rFonts w:ascii="Times New Roman" w:hAnsi="Times New Roman" w:cs="Times New Roman"/>
-          <w:b/>
-          <w:bCs/>
-          <w:i/>
-          <w:iCs/>
-          <w:sz w:val="28"/>
-          <w:szCs w:val="28"/>
-        </w:rPr>
-        <w:t>(</w:t>
-      </w:r>
-      <w:proofErr w:type="gramEnd"/>
-      <w:r>
-        <w:rPr>
-          <w:rFonts w:ascii="Times New Roman" w:hAnsi="Times New Roman" w:cs="Times New Roman"/>
-          <w:b/>
-          <w:bCs/>
-          <w:i/>
-          <w:iCs/>
-          <w:sz w:val="28"/>
-          <w:szCs w:val="28"/>
-        </w:rPr>
-        <w:t>)</w:t>
-      </w:r>
-    </w:p>
-    <w:p>
-      <w:pPr>
-        <w:jc w:val="both"/>
-        <w:rPr>
-          <w:rFonts w:ascii="Times New Roman" w:hAnsi="Times New Roman" w:cs="Times New Roman"/>
-          <w:sz w:val="28"/>
-          <w:szCs w:val="28"/>
-        </w:rPr>
-      </w:pPr>
-      <w:r>
-        <w:rPr>
-          <w:rFonts w:ascii="Times New Roman" w:hAnsi="Times New Roman" w:cs="Times New Roman"/>
-          <w:sz w:val="28"/>
-          <w:szCs w:val="28"/>
-        </w:rPr>
-        <w:t xml:space="preserve">Felfelé/lefelé nyilakkal </w:t>
-      </w:r>
-      <w:proofErr w:type="gramStart"/>
-      <w:r>
-        <w:rPr>
-          <w:rFonts w:ascii="Times New Roman" w:hAnsi="Times New Roman" w:cs="Times New Roman"/>
-          <w:sz w:val="28"/>
-          <w:szCs w:val="28"/>
-        </w:rPr>
-        <w:t>navigálható</w:t>
-      </w:r>
-      <w:proofErr w:type="gramEnd"/>
-      <w:r>
-        <w:rPr>
-          <w:rFonts w:ascii="Times New Roman" w:hAnsi="Times New Roman" w:cs="Times New Roman"/>
-          <w:sz w:val="28"/>
-          <w:szCs w:val="28"/>
-        </w:rPr>
-        <w:t xml:space="preserve"> menüt jelenít meg, és visszaadja a kiválasztott menüpont indexét. A kijelölt opció zöld színnel kiemelve jelenik meg.</w:t>
+        <w:t>ArrowMenu()</w:t>
+      </w:r>
+    </w:p>
+    <w:p>
+      <w:pPr>
+        <w:jc w:val="both"/>
+        <w:rPr>
+          <w:rFonts w:ascii="Times New Roman" w:hAnsi="Times New Roman" w:cs="Times New Roman"/>
+          <w:sz w:val="28"/>
+          <w:szCs w:val="28"/>
+        </w:rPr>
+      </w:pPr>
+      <w:r>
+        <w:rPr>
+          <w:rFonts w:ascii="Times New Roman" w:hAnsi="Times New Roman" w:cs="Times New Roman"/>
+          <w:sz w:val="28"/>
+          <w:szCs w:val="28"/>
+        </w:rPr>
+        <w:t>Felfelé/lefelé nyilakkal navigálható menüt jelenít meg, és visszaadja a kiválasztott menüpont indexét. A kijelölt opció zöld színnel kiemelve jelenik meg.</w:t>
       </w:r>
     </w:p>
     <w:p>
@@ -4367,7 +2895,7 @@
                     <pic:cNvPicPr/>
                   </pic:nvPicPr>
                   <pic:blipFill>
-                    <a:blip r:embed="rId24"/>
+                    <a:blip r:embed="rId25"/>
                     <a:stretch>
                       <a:fillRect/>
                     </a:stretch>
@@ -4401,8 +2929,6 @@
           <w:szCs w:val="32"/>
         </w:rPr>
       </w:pPr>
-      <w:proofErr w:type="spellStart"/>
-      <w:proofErr w:type="gramStart"/>
       <w:r>
         <w:rPr>
           <w:rFonts w:ascii="Times New Roman" w:hAnsi="Times New Roman" w:cs="Times New Roman"/>
@@ -4413,10 +2939,102 @@
           <w:sz w:val="32"/>
           <w:szCs w:val="32"/>
         </w:rPr>
-        <w:t>ArrowMenuWithTable</w:t>
-      </w:r>
-      <w:proofErr w:type="spellEnd"/>
-      <w:r>
+        <w:t>ArrowMenuWithTable()</w:t>
+      </w:r>
+    </w:p>
+    <w:p>
+      <w:pPr>
+        <w:jc w:val="both"/>
+        <w:rPr>
+          <w:rFonts w:ascii="Times New Roman" w:hAnsi="Times New Roman" w:cs="Times New Roman"/>
+          <w:sz w:val="28"/>
+          <w:szCs w:val="28"/>
+        </w:rPr>
+      </w:pPr>
+      <w:r>
+        <w:rPr>
+          <w:rFonts w:ascii="Times New Roman" w:hAnsi="Times New Roman" w:cs="Times New Roman"/>
+          <w:sz w:val="28"/>
+          <w:szCs w:val="28"/>
+        </w:rPr>
+        <w:t xml:space="preserve">Az előző menü </w:t>
+      </w:r>
+      <w:r>
+        <w:rPr>
+          <w:rFonts w:ascii="Times New Roman" w:hAnsi="Times New Roman" w:cs="Times New Roman"/>
+          <w:sz w:val="28"/>
+          <w:szCs w:val="28"/>
+        </w:rPr>
+        <w:t>másik</w:t>
+      </w:r>
+      <w:r>
+        <w:rPr>
+          <w:rFonts w:ascii="Times New Roman" w:hAnsi="Times New Roman" w:cs="Times New Roman"/>
+          <w:sz w:val="28"/>
+          <w:szCs w:val="28"/>
+        </w:rPr>
+        <w:t xml:space="preserve"> verziója, amely a menü felett egy tetszőleges táblázatot vagy listát is megjelenít</w:t>
+      </w:r>
+      <w:r>
+        <w:rPr>
+          <w:rFonts w:ascii="Times New Roman" w:hAnsi="Times New Roman" w:cs="Times New Roman"/>
+          <w:sz w:val="28"/>
+          <w:szCs w:val="28"/>
+        </w:rPr>
+        <w:t xml:space="preserve"> de másban nem tér el</w:t>
+      </w:r>
+      <w:r>
+        <w:rPr>
+          <w:rFonts w:ascii="Times New Roman" w:hAnsi="Times New Roman" w:cs="Times New Roman"/>
+          <w:sz w:val="28"/>
+          <w:szCs w:val="28"/>
+        </w:rPr>
+        <w:t xml:space="preserve">. </w:t>
+      </w:r>
+    </w:p>
+    <w:p>
+      <w:pPr>
+        <w:rPr>
+          <w:rFonts w:ascii="Times New Roman" w:hAnsi="Times New Roman" w:cs="Times New Roman"/>
+          <w:sz w:val="28"/>
+          <w:szCs w:val="28"/>
+        </w:rPr>
+      </w:pPr>
+      <w:r>
+        <w:rPr>
+          <w:rFonts w:ascii="Times New Roman" w:hAnsi="Times New Roman" w:cs="Times New Roman"/>
+          <w:sz w:val="28"/>
+          <w:szCs w:val="28"/>
+        </w:rPr>
+        <w:br w:type="page"/>
+      </w:r>
+    </w:p>
+    <w:p>
+      <w:pPr>
+        <w:jc w:val="center"/>
+        <w:rPr>
+          <w:rFonts w:ascii="Times New Roman" w:hAnsi="Times New Roman" w:cs="Times New Roman"/>
+          <w:b/>
+          <w:bCs/>
+          <w:sz w:val="52"/>
+          <w:szCs w:val="52"/>
+        </w:rPr>
+      </w:pPr>
+      <w:r>
+        <w:rPr>
+          <w:rFonts w:ascii="Times New Roman" w:hAnsi="Times New Roman" w:cs="Times New Roman"/>
+          <w:b/>
+          <w:bCs/>
+          <w:sz w:val="52"/>
+          <w:szCs w:val="52"/>
+        </w:rPr>
+        <w:lastRenderedPageBreak/>
+        <w:t>Admin osztály</w:t>
+      </w:r>
+    </w:p>
+    <w:p>
+      <w:pPr>
+        <w:jc w:val="both"/>
         <w:rPr>
           <w:rFonts w:ascii="Times New Roman" w:hAnsi="Times New Roman" w:cs="Times New Roman"/>
           <w:b/>
@@ -4426,9 +3044,7 @@
           <w:sz w:val="32"/>
           <w:szCs w:val="32"/>
         </w:rPr>
-        <w:t>(</w:t>
-      </w:r>
-      <w:proofErr w:type="gramEnd"/>
+      </w:pPr>
       <w:r>
         <w:rPr>
           <w:rFonts w:ascii="Times New Roman" w:hAnsi="Times New Roman" w:cs="Times New Roman"/>
@@ -4439,173 +3055,7 @@
           <w:sz w:val="32"/>
           <w:szCs w:val="32"/>
         </w:rPr>
-        <w:t>)</w:t>
-      </w:r>
-    </w:p>
-    <w:p>
-      <w:pPr>
-        <w:jc w:val="both"/>
-        <w:rPr>
-          <w:rFonts w:ascii="Times New Roman" w:hAnsi="Times New Roman" w:cs="Times New Roman"/>
-          <w:sz w:val="28"/>
-          <w:szCs w:val="28"/>
-        </w:rPr>
-      </w:pPr>
-      <w:r>
-        <w:rPr>
-          <w:rFonts w:ascii="Times New Roman" w:hAnsi="Times New Roman" w:cs="Times New Roman"/>
-          <w:sz w:val="28"/>
-          <w:szCs w:val="28"/>
-        </w:rPr>
-        <w:t xml:space="preserve">Az előző menü </w:t>
-      </w:r>
-      <w:r>
-        <w:rPr>
-          <w:rFonts w:ascii="Times New Roman" w:hAnsi="Times New Roman" w:cs="Times New Roman"/>
-          <w:sz w:val="28"/>
-          <w:szCs w:val="28"/>
-        </w:rPr>
-        <w:t>másik</w:t>
-      </w:r>
-      <w:r>
-        <w:rPr>
-          <w:rFonts w:ascii="Times New Roman" w:hAnsi="Times New Roman" w:cs="Times New Roman"/>
-          <w:sz w:val="28"/>
-          <w:szCs w:val="28"/>
-        </w:rPr>
-        <w:t xml:space="preserve"> verziója, amely a menü felett egy tetszőleges táblázatot vagy listát is </w:t>
-      </w:r>
-      <w:proofErr w:type="gramStart"/>
-      <w:r>
-        <w:rPr>
-          <w:rFonts w:ascii="Times New Roman" w:hAnsi="Times New Roman" w:cs="Times New Roman"/>
-          <w:sz w:val="28"/>
-          <w:szCs w:val="28"/>
-        </w:rPr>
-        <w:t>megjelenít</w:t>
-      </w:r>
-      <w:proofErr w:type="gramEnd"/>
-      <w:r>
-        <w:rPr>
-          <w:rFonts w:ascii="Times New Roman" w:hAnsi="Times New Roman" w:cs="Times New Roman"/>
-          <w:sz w:val="28"/>
-          <w:szCs w:val="28"/>
-        </w:rPr>
-        <w:t xml:space="preserve"> de másban nem tér el</w:t>
-      </w:r>
-      <w:r>
-        <w:rPr>
-          <w:rFonts w:ascii="Times New Roman" w:hAnsi="Times New Roman" w:cs="Times New Roman"/>
-          <w:sz w:val="28"/>
-          <w:szCs w:val="28"/>
-        </w:rPr>
-        <w:t xml:space="preserve">. </w:t>
-      </w:r>
-    </w:p>
-    <w:p>
-      <w:pPr>
-        <w:rPr>
-          <w:rFonts w:ascii="Times New Roman" w:hAnsi="Times New Roman" w:cs="Times New Roman"/>
-          <w:sz w:val="28"/>
-          <w:szCs w:val="28"/>
-        </w:rPr>
-      </w:pPr>
-      <w:r>
-        <w:rPr>
-          <w:rFonts w:ascii="Times New Roman" w:hAnsi="Times New Roman" w:cs="Times New Roman"/>
-          <w:sz w:val="28"/>
-          <w:szCs w:val="28"/>
-        </w:rPr>
-        <w:br w:type="page"/>
-      </w:r>
-    </w:p>
-    <w:p>
-      <w:pPr>
-        <w:jc w:val="center"/>
-        <w:rPr>
-          <w:rFonts w:ascii="Times New Roman" w:hAnsi="Times New Roman" w:cs="Times New Roman"/>
-          <w:b/>
-          <w:bCs/>
-          <w:sz w:val="52"/>
-          <w:szCs w:val="52"/>
-        </w:rPr>
-      </w:pPr>
-      <w:proofErr w:type="spellStart"/>
-      <w:r>
-        <w:rPr>
-          <w:rFonts w:ascii="Times New Roman" w:hAnsi="Times New Roman" w:cs="Times New Roman"/>
-          <w:b/>
-          <w:bCs/>
-          <w:sz w:val="52"/>
-          <w:szCs w:val="52"/>
-        </w:rPr>
-        <w:lastRenderedPageBreak/>
-        <w:t>Admin</w:t>
-      </w:r>
-      <w:proofErr w:type="spellEnd"/>
-      <w:r>
-        <w:rPr>
-          <w:rFonts w:ascii="Times New Roman" w:hAnsi="Times New Roman" w:cs="Times New Roman"/>
-          <w:b/>
-          <w:bCs/>
-          <w:sz w:val="52"/>
-          <w:szCs w:val="52"/>
-        </w:rPr>
-        <w:t xml:space="preserve"> osztály</w:t>
-      </w:r>
-    </w:p>
-    <w:p>
-      <w:pPr>
-        <w:jc w:val="both"/>
-        <w:rPr>
-          <w:rFonts w:ascii="Times New Roman" w:hAnsi="Times New Roman" w:cs="Times New Roman"/>
-          <w:b/>
-          <w:bCs/>
-          <w:i/>
-          <w:iCs/>
-          <w:sz w:val="32"/>
-          <w:szCs w:val="32"/>
-        </w:rPr>
-      </w:pPr>
-      <w:proofErr w:type="spellStart"/>
-      <w:proofErr w:type="gramStart"/>
-      <w:r>
-        <w:rPr>
-          <w:rFonts w:ascii="Times New Roman" w:hAnsi="Times New Roman" w:cs="Times New Roman"/>
-          <w:b/>
-          <w:bCs/>
-          <w:i/>
-          <w:iCs/>
-          <w:sz w:val="32"/>
-          <w:szCs w:val="32"/>
-        </w:rPr>
-        <w:t>ShowUsers</w:t>
-      </w:r>
-      <w:proofErr w:type="spellEnd"/>
-      <w:r>
-        <w:rPr>
-          <w:rFonts w:ascii="Times New Roman" w:hAnsi="Times New Roman" w:cs="Times New Roman"/>
-          <w:b/>
-          <w:bCs/>
-          <w:i/>
-          <w:iCs/>
-          <w:sz w:val="32"/>
-          <w:szCs w:val="32"/>
-        </w:rPr>
-        <w:t>(</w:t>
-      </w:r>
-      <w:proofErr w:type="gramEnd"/>
-      <w:r>
-        <w:rPr>
-          <w:rFonts w:ascii="Times New Roman" w:hAnsi="Times New Roman" w:cs="Times New Roman"/>
-          <w:b/>
-          <w:bCs/>
-          <w:i/>
-          <w:iCs/>
-          <w:sz w:val="32"/>
-          <w:szCs w:val="32"/>
-        </w:rPr>
-        <w:t>)</w:t>
+        <w:t>ShowUsers()</w:t>
       </w:r>
     </w:p>
     <w:p>
@@ -4658,7 +3108,7 @@
                     <pic:cNvPicPr/>
                   </pic:nvPicPr>
                   <pic:blipFill>
-                    <a:blip r:embed="rId25"/>
+                    <a:blip r:embed="rId26"/>
                     <a:stretch>
                       <a:fillRect/>
                     </a:stretch>
@@ -4692,8 +3142,6 @@
           <w:szCs w:val="32"/>
         </w:rPr>
       </w:pPr>
-      <w:proofErr w:type="spellStart"/>
-      <w:proofErr w:type="gramStart"/>
       <w:r>
         <w:rPr>
           <w:rFonts w:ascii="Times New Roman" w:hAnsi="Times New Roman" w:cs="Times New Roman"/>
@@ -4704,69 +3152,25 @@
           <w:sz w:val="32"/>
           <w:szCs w:val="32"/>
         </w:rPr>
-        <w:t>AdminPanel</w:t>
-      </w:r>
-      <w:proofErr w:type="spellEnd"/>
-      <w:r>
-        <w:rPr>
-          <w:rFonts w:ascii="Times New Roman" w:hAnsi="Times New Roman" w:cs="Times New Roman"/>
-          <w:b/>
-          <w:bCs/>
-          <w:i/>
-          <w:iCs/>
-          <w:sz w:val="32"/>
-          <w:szCs w:val="32"/>
-        </w:rPr>
-        <w:t>(</w:t>
-      </w:r>
-      <w:proofErr w:type="gramEnd"/>
-      <w:r>
-        <w:rPr>
-          <w:rFonts w:ascii="Times New Roman" w:hAnsi="Times New Roman" w:cs="Times New Roman"/>
-          <w:b/>
-          <w:bCs/>
-          <w:i/>
-          <w:iCs/>
-          <w:sz w:val="32"/>
-          <w:szCs w:val="32"/>
-        </w:rPr>
-        <w:t>)</w:t>
-      </w:r>
-    </w:p>
-    <w:p>
-      <w:pPr>
-        <w:jc w:val="both"/>
-        <w:rPr>
-          <w:rFonts w:ascii="Times New Roman" w:hAnsi="Times New Roman" w:cs="Times New Roman"/>
-          <w:sz w:val="28"/>
-          <w:szCs w:val="28"/>
-        </w:rPr>
-      </w:pPr>
-      <w:r>
-        <w:rPr>
-          <w:rFonts w:ascii="Times New Roman" w:hAnsi="Times New Roman" w:cs="Times New Roman"/>
-          <w:sz w:val="28"/>
-          <w:szCs w:val="28"/>
-        </w:rPr>
-        <w:t xml:space="preserve">Ez az </w:t>
-      </w:r>
-      <w:proofErr w:type="gramStart"/>
-      <w:r>
-        <w:rPr>
-          <w:rFonts w:ascii="Times New Roman" w:hAnsi="Times New Roman" w:cs="Times New Roman"/>
-          <w:sz w:val="28"/>
-          <w:szCs w:val="28"/>
-        </w:rPr>
-        <w:t>adminisztrációs</w:t>
-      </w:r>
-      <w:proofErr w:type="gramEnd"/>
-      <w:r>
-        <w:rPr>
-          <w:rFonts w:ascii="Times New Roman" w:hAnsi="Times New Roman" w:cs="Times New Roman"/>
-          <w:sz w:val="28"/>
-          <w:szCs w:val="28"/>
-        </w:rPr>
-        <w:t xml:space="preserve"> menü központi vezérlője: felhasználók listázását, törlését és adatainak módosítását kezeli.</w:t>
+        <w:t>AdminPanel()</w:t>
+      </w:r>
+    </w:p>
+    <w:p>
+      <w:pPr>
+        <w:jc w:val="both"/>
+        <w:rPr>
+          <w:rFonts w:ascii="Times New Roman" w:hAnsi="Times New Roman" w:cs="Times New Roman"/>
+          <w:sz w:val="28"/>
+          <w:szCs w:val="28"/>
+        </w:rPr>
+      </w:pPr>
+      <w:r>
+        <w:rPr>
+          <w:rFonts w:ascii="Times New Roman" w:hAnsi="Times New Roman" w:cs="Times New Roman"/>
+          <w:sz w:val="28"/>
+          <w:szCs w:val="28"/>
+        </w:rPr>
+        <w:t>Ez az adminisztrációs menü központi vezérlője: felhasználók listázását, törlését és adatainak módosítását kezeli.</w:t>
       </w:r>
     </w:p>
     <w:p>
@@ -4809,7 +3213,7 @@
                     <pic:cNvPicPr/>
                   </pic:nvPicPr>
                   <pic:blipFill>
-                    <a:blip r:embed="rId26">
+                    <a:blip r:embed="rId27">
                       <a:extLst>
                         <a:ext uri="{28A0092B-C50C-407E-A947-70E740481C1C}">
                           <a14:useLocalDpi xmlns:a14="http://schemas.microsoft.com/office/drawing/2010/main" val="0"/>
@@ -4872,7 +3276,7 @@
                     <pic:cNvPicPr/>
                   </pic:nvPicPr>
                   <pic:blipFill>
-                    <a:blip r:embed="rId27">
+                    <a:blip r:embed="rId28">
                       <a:extLst>
                         <a:ext uri="{28A0092B-C50C-407E-A947-70E740481C1C}">
                           <a14:useLocalDpi xmlns:a14="http://schemas.microsoft.com/office/drawing/2010/main" val="0"/>
@@ -4974,7 +3378,6 @@
           <w:szCs w:val="36"/>
         </w:rPr>
       </w:pPr>
-      <w:proofErr w:type="gramStart"/>
       <w:r>
         <w:rPr>
           <w:rFonts w:ascii="Times New Roman" w:hAnsi="Times New Roman" w:cs="Times New Roman"/>
@@ -4985,56 +3388,25 @@
           <w:sz w:val="36"/>
           <w:szCs w:val="36"/>
         </w:rPr>
-        <w:t>Main(</w:t>
-      </w:r>
-      <w:proofErr w:type="gramEnd"/>
-      <w:r>
-        <w:rPr>
-          <w:rFonts w:ascii="Times New Roman" w:hAnsi="Times New Roman" w:cs="Times New Roman"/>
-          <w:b/>
-          <w:bCs/>
-          <w:i/>
-          <w:iCs/>
-          <w:sz w:val="36"/>
-          <w:szCs w:val="36"/>
-        </w:rPr>
-        <w:t>)</w:t>
-      </w:r>
-    </w:p>
-    <w:p>
-      <w:pPr>
-        <w:jc w:val="both"/>
-        <w:rPr>
-          <w:rFonts w:ascii="Times New Roman" w:hAnsi="Times New Roman" w:cs="Times New Roman"/>
-          <w:sz w:val="28"/>
-          <w:szCs w:val="28"/>
-        </w:rPr>
-      </w:pPr>
-      <w:r>
-        <w:rPr>
-          <w:rFonts w:ascii="Times New Roman" w:hAnsi="Times New Roman" w:cs="Times New Roman"/>
-          <w:sz w:val="28"/>
-          <w:szCs w:val="28"/>
-        </w:rPr>
-        <w:t>A program indulásakor ellenőrzi, hogy a szükséges adat</w:t>
-      </w:r>
-      <w:proofErr w:type="gramStart"/>
-      <w:r>
-        <w:rPr>
-          <w:rFonts w:ascii="Times New Roman" w:hAnsi="Times New Roman" w:cs="Times New Roman"/>
-          <w:sz w:val="28"/>
-          <w:szCs w:val="28"/>
-        </w:rPr>
-        <w:t>fájlok</w:t>
-      </w:r>
-      <w:proofErr w:type="gramEnd"/>
-      <w:r>
-        <w:rPr>
-          <w:rFonts w:ascii="Times New Roman" w:hAnsi="Times New Roman" w:cs="Times New Roman"/>
-          <w:sz w:val="28"/>
-          <w:szCs w:val="28"/>
-        </w:rPr>
-        <w:t xml:space="preserve"> léteznek-e, majd betölti a felhasználókat, és megjeleníti a főmenüt. A felhasználó itt hozhat létre fiókot, jelentkezhet be, vagy léphet be a beállításokba.</w:t>
+        <w:t>Main()</w:t>
+      </w:r>
+    </w:p>
+    <w:p>
+      <w:pPr>
+        <w:jc w:val="both"/>
+        <w:rPr>
+          <w:rFonts w:ascii="Times New Roman" w:hAnsi="Times New Roman" w:cs="Times New Roman"/>
+          <w:sz w:val="28"/>
+          <w:szCs w:val="28"/>
+        </w:rPr>
+      </w:pPr>
+      <w:r>
+        <w:rPr>
+          <w:rFonts w:ascii="Times New Roman" w:hAnsi="Times New Roman" w:cs="Times New Roman"/>
+          <w:sz w:val="28"/>
+          <w:szCs w:val="28"/>
+        </w:rPr>
+        <w:t>A program indulásakor ellenőrzi, hogy a szükséges adatfájlok léteznek-e, majd betölti a felhasználókat, és megjeleníti a főmenüt. A felhasználó itt hozhat létre fiókot, jelentkezhet be, vagy léphet be a beállításokba.</w:t>
       </w:r>
       <w:r>
         <w:rPr>
@@ -5057,6 +3429,7 @@
       <w:r>
         <w:rPr>
           <w:rFonts w:ascii="Times New Roman" w:hAnsi="Times New Roman" w:cs="Times New Roman"/>
+          <w:noProof/>
           <w:sz w:val="28"/>
           <w:szCs w:val="28"/>
         </w:rPr>
@@ -5076,7 +3449,7 @@
                     <pic:cNvPicPr/>
                   </pic:nvPicPr>
                   <pic:blipFill>
-                    <a:blip r:embed="rId28"/>
+                    <a:blip r:embed="rId29"/>
                     <a:stretch>
                       <a:fillRect/>
                     </a:stretch>
@@ -5137,8 +3510,6 @@
           <w:szCs w:val="32"/>
         </w:rPr>
       </w:pPr>
-      <w:proofErr w:type="spellStart"/>
-      <w:proofErr w:type="gramStart"/>
       <w:r>
         <w:rPr>
           <w:rFonts w:ascii="Times New Roman" w:hAnsi="Times New Roman" w:cs="Times New Roman"/>
@@ -5149,33 +3520,7 @@
           <w:sz w:val="32"/>
           <w:szCs w:val="32"/>
         </w:rPr>
-        <w:t>RegisterUser</w:t>
-      </w:r>
-      <w:proofErr w:type="spellEnd"/>
-      <w:r>
-        <w:rPr>
-          <w:rFonts w:ascii="Times New Roman" w:hAnsi="Times New Roman" w:cs="Times New Roman"/>
-          <w:b/>
-          <w:bCs/>
-          <w:i/>
-          <w:iCs/>
-          <w:sz w:val="32"/>
-          <w:szCs w:val="32"/>
-        </w:rPr>
-        <w:t>(</w:t>
-      </w:r>
-      <w:proofErr w:type="gramEnd"/>
-      <w:r>
-        <w:rPr>
-          <w:rFonts w:ascii="Times New Roman" w:hAnsi="Times New Roman" w:cs="Times New Roman"/>
-          <w:b/>
-          <w:bCs/>
-          <w:i/>
-          <w:iCs/>
-          <w:sz w:val="32"/>
-          <w:szCs w:val="32"/>
-        </w:rPr>
-        <w:t>)</w:t>
+        <w:t>RegisterUser()</w:t>
       </w:r>
     </w:p>
     <w:p>
@@ -5209,18 +3554,8 @@
           <w:sz w:val="28"/>
           <w:szCs w:val="28"/>
         </w:rPr>
-        <w:t xml:space="preserve">elhasználónév, teljes név, jelszó, születési </w:t>
-      </w:r>
-      <w:proofErr w:type="gramStart"/>
-      <w:r>
-        <w:rPr>
-          <w:rFonts w:ascii="Times New Roman" w:hAnsi="Times New Roman" w:cs="Times New Roman"/>
-          <w:sz w:val="28"/>
-          <w:szCs w:val="28"/>
-        </w:rPr>
-        <w:t>dátum</w:t>
-      </w:r>
-      <w:proofErr w:type="gramEnd"/>
+        <w:t>elhasználónév, teljes név, jelszó, születési dátum</w:t>
+      </w:r>
       <w:r>
         <w:rPr>
           <w:rFonts w:ascii="Times New Roman" w:hAnsi="Times New Roman" w:cs="Times New Roman"/>
@@ -5250,6 +3585,7 @@
       <w:r>
         <w:rPr>
           <w:rFonts w:ascii="Times New Roman" w:hAnsi="Times New Roman" w:cs="Times New Roman"/>
+          <w:noProof/>
           <w:sz w:val="28"/>
           <w:szCs w:val="28"/>
         </w:rPr>
@@ -5269,7 +3605,7 @@
                     <pic:cNvPicPr/>
                   </pic:nvPicPr>
                   <pic:blipFill>
-                    <a:blip r:embed="rId29"/>
+                    <a:blip r:embed="rId30"/>
                     <a:stretch>
                       <a:fillRect/>
                     </a:stretch>
@@ -5303,8 +3639,6 @@
           <w:szCs w:val="32"/>
         </w:rPr>
       </w:pPr>
-      <w:proofErr w:type="spellStart"/>
-      <w:proofErr w:type="gramStart"/>
       <w:r>
         <w:rPr>
           <w:rFonts w:ascii="Times New Roman" w:hAnsi="Times New Roman" w:cs="Times New Roman"/>
@@ -5315,33 +3649,7 @@
           <w:sz w:val="32"/>
           <w:szCs w:val="32"/>
         </w:rPr>
-        <w:t>RegisterBP</w:t>
-      </w:r>
-      <w:proofErr w:type="spellEnd"/>
-      <w:r>
-        <w:rPr>
-          <w:rFonts w:ascii="Times New Roman" w:hAnsi="Times New Roman" w:cs="Times New Roman"/>
-          <w:b/>
-          <w:bCs/>
-          <w:i/>
-          <w:iCs/>
-          <w:sz w:val="32"/>
-          <w:szCs w:val="32"/>
-        </w:rPr>
-        <w:t>(</w:t>
-      </w:r>
-      <w:proofErr w:type="gramEnd"/>
-      <w:r>
-        <w:rPr>
-          <w:rFonts w:ascii="Times New Roman" w:hAnsi="Times New Roman" w:cs="Times New Roman"/>
-          <w:b/>
-          <w:bCs/>
-          <w:i/>
-          <w:iCs/>
-          <w:sz w:val="32"/>
-          <w:szCs w:val="32"/>
-        </w:rPr>
-        <w:t>)</w:t>
+        <w:t>RegisterBP()</w:t>
       </w:r>
     </w:p>
     <w:p>
@@ -5375,39 +3683,22 @@
           <w:sz w:val="28"/>
           <w:szCs w:val="28"/>
         </w:rPr>
-        <w:t xml:space="preserve">elmenti az adott felhasználó vérnyomás-, pulzus- és dátumadatát. Kiértékeli a mérést, majd rögzíti azt a </w:t>
-      </w:r>
-      <w:proofErr w:type="gramStart"/>
-      <w:r>
-        <w:rPr>
-          <w:rFonts w:ascii="Times New Roman" w:hAnsi="Times New Roman" w:cs="Times New Roman"/>
-          <w:sz w:val="28"/>
-          <w:szCs w:val="28"/>
-        </w:rPr>
-        <w:t>fájlba</w:t>
-      </w:r>
-      <w:proofErr w:type="gramEnd"/>
-      <w:r>
-        <w:rPr>
-          <w:rFonts w:ascii="Times New Roman" w:hAnsi="Times New Roman" w:cs="Times New Roman"/>
-          <w:sz w:val="28"/>
-          <w:szCs w:val="28"/>
-        </w:rPr>
-        <w:t>.</w:t>
-      </w:r>
-    </w:p>
-    <w:p>
-      <w:pPr>
-        <w:jc w:val="both"/>
-        <w:rPr>
-          <w:rFonts w:ascii="Times New Roman" w:hAnsi="Times New Roman" w:cs="Times New Roman"/>
-          <w:sz w:val="28"/>
-          <w:szCs w:val="28"/>
-        </w:rPr>
-      </w:pPr>
-      <w:r>
-        <w:rPr>
-          <w:rFonts w:ascii="Times New Roman" w:hAnsi="Times New Roman" w:cs="Times New Roman"/>
+        <w:t>elmenti az adott felhasználó vérnyomás-, pulzus- és dátumadatát. Kiértékeli a mérést, majd rögzíti azt a fájlba.</w:t>
+      </w:r>
+    </w:p>
+    <w:p>
+      <w:pPr>
+        <w:jc w:val="both"/>
+        <w:rPr>
+          <w:rFonts w:ascii="Times New Roman" w:hAnsi="Times New Roman" w:cs="Times New Roman"/>
+          <w:sz w:val="28"/>
+          <w:szCs w:val="28"/>
+        </w:rPr>
+      </w:pPr>
+      <w:r>
+        <w:rPr>
+          <w:rFonts w:ascii="Times New Roman" w:hAnsi="Times New Roman" w:cs="Times New Roman"/>
+          <w:noProof/>
           <w:sz w:val="28"/>
           <w:szCs w:val="28"/>
         </w:rPr>
@@ -5427,7 +3718,7 @@
                     <pic:cNvPicPr/>
                   </pic:nvPicPr>
                   <pic:blipFill>
-                    <a:blip r:embed="rId30"/>
+                    <a:blip r:embed="rId31"/>
                     <a:stretch>
                       <a:fillRect/>
                     </a:stretch>
@@ -5461,8 +3752,6 @@
           <w:szCs w:val="32"/>
         </w:rPr>
       </w:pPr>
-      <w:proofErr w:type="spellStart"/>
-      <w:proofErr w:type="gramStart"/>
       <w:r>
         <w:rPr>
           <w:rFonts w:ascii="Times New Roman" w:hAnsi="Times New Roman" w:cs="Times New Roman"/>
@@ -5474,33 +3763,7 @@
           <w:szCs w:val="32"/>
         </w:rPr>
         <w:lastRenderedPageBreak/>
-        <w:t>LoggedIn</w:t>
-      </w:r>
-      <w:proofErr w:type="spellEnd"/>
-      <w:r>
-        <w:rPr>
-          <w:rFonts w:ascii="Times New Roman" w:hAnsi="Times New Roman" w:cs="Times New Roman"/>
-          <w:b/>
-          <w:bCs/>
-          <w:i/>
-          <w:iCs/>
-          <w:sz w:val="32"/>
-          <w:szCs w:val="32"/>
-        </w:rPr>
-        <w:t>(</w:t>
-      </w:r>
-      <w:proofErr w:type="gramEnd"/>
-      <w:r>
-        <w:rPr>
-          <w:rFonts w:ascii="Times New Roman" w:hAnsi="Times New Roman" w:cs="Times New Roman"/>
-          <w:b/>
-          <w:bCs/>
-          <w:i/>
-          <w:iCs/>
-          <w:sz w:val="32"/>
-          <w:szCs w:val="32"/>
-        </w:rPr>
-        <w:t>)</w:t>
+        <w:t>LoggedIn()</w:t>
       </w:r>
     </w:p>
     <w:p>
@@ -5533,6 +3796,7 @@
       <w:r>
         <w:rPr>
           <w:rFonts w:ascii="Times New Roman" w:hAnsi="Times New Roman" w:cs="Times New Roman"/>
+          <w:noProof/>
           <w:sz w:val="28"/>
           <w:szCs w:val="28"/>
         </w:rPr>
@@ -5552,7 +3816,7 @@
                     <pic:cNvPicPr/>
                   </pic:nvPicPr>
                   <pic:blipFill>
-                    <a:blip r:embed="rId31"/>
+                    <a:blip r:embed="rId32"/>
                     <a:stretch>
                       <a:fillRect/>
                     </a:stretch>
@@ -5671,8 +3935,6 @@
         <w:lastRenderedPageBreak/>
         <w:br/>
       </w:r>
-      <w:proofErr w:type="spellStart"/>
-      <w:proofErr w:type="gramStart"/>
       <w:r>
         <w:rPr>
           <w:rFonts w:ascii="Times New Roman" w:hAnsi="Times New Roman" w:cs="Times New Roman"/>
@@ -5683,83 +3945,40 @@
           <w:sz w:val="32"/>
           <w:szCs w:val="32"/>
         </w:rPr>
-        <w:t>UserData</w:t>
-      </w:r>
-      <w:proofErr w:type="spellEnd"/>
-      <w:r>
-        <w:rPr>
-          <w:rFonts w:ascii="Times New Roman" w:hAnsi="Times New Roman" w:cs="Times New Roman"/>
-          <w:b/>
-          <w:bCs/>
-          <w:i/>
-          <w:iCs/>
-          <w:sz w:val="32"/>
-          <w:szCs w:val="32"/>
-        </w:rPr>
-        <w:t>(</w:t>
-      </w:r>
-      <w:proofErr w:type="gramEnd"/>
-      <w:r>
-        <w:rPr>
-          <w:rFonts w:ascii="Times New Roman" w:hAnsi="Times New Roman" w:cs="Times New Roman"/>
-          <w:b/>
-          <w:bCs/>
-          <w:i/>
-          <w:iCs/>
-          <w:sz w:val="32"/>
-          <w:szCs w:val="32"/>
-        </w:rPr>
-        <w:t>)</w:t>
-      </w:r>
-    </w:p>
-    <w:p>
-      <w:pPr>
-        <w:jc w:val="both"/>
-        <w:rPr>
-          <w:rFonts w:ascii="Times New Roman" w:hAnsi="Times New Roman" w:cs="Times New Roman"/>
-          <w:sz w:val="28"/>
-          <w:szCs w:val="28"/>
-        </w:rPr>
-      </w:pPr>
-      <w:r>
-        <w:rPr>
-          <w:rFonts w:ascii="Times New Roman" w:hAnsi="Times New Roman" w:cs="Times New Roman"/>
-          <w:sz w:val="28"/>
-          <w:szCs w:val="28"/>
-        </w:rPr>
-        <w:t xml:space="preserve">Táblázatos formában megjeleníti a felhasználó vérnyomásméréseit, majd lehetőséget biztosít különböző szempontok szerinti rendezésre. A felhasználó </w:t>
-      </w:r>
-      <w:proofErr w:type="gramStart"/>
-      <w:r>
-        <w:rPr>
-          <w:rFonts w:ascii="Times New Roman" w:hAnsi="Times New Roman" w:cs="Times New Roman"/>
-          <w:sz w:val="28"/>
-          <w:szCs w:val="28"/>
-        </w:rPr>
-        <w:t>dátum</w:t>
-      </w:r>
-      <w:proofErr w:type="gramEnd"/>
-      <w:r>
-        <w:rPr>
-          <w:rFonts w:ascii="Times New Roman" w:hAnsi="Times New Roman" w:cs="Times New Roman"/>
-          <w:sz w:val="28"/>
-          <w:szCs w:val="28"/>
-        </w:rPr>
-        <w:t>, szisztolé, diasztolé vagy pulzus alapján sorba rendezheti a méréseit.</w:t>
-      </w:r>
-    </w:p>
-    <w:p>
-      <w:pPr>
-        <w:jc w:val="both"/>
-        <w:rPr>
-          <w:rFonts w:ascii="Times New Roman" w:hAnsi="Times New Roman" w:cs="Times New Roman"/>
-          <w:sz w:val="28"/>
-          <w:szCs w:val="28"/>
-        </w:rPr>
-      </w:pPr>
-      <w:r>
-        <w:rPr>
-          <w:rFonts w:ascii="Times New Roman" w:hAnsi="Times New Roman" w:cs="Times New Roman"/>
+        <w:t>UserData()</w:t>
+      </w:r>
+    </w:p>
+    <w:p>
+      <w:pPr>
+        <w:jc w:val="both"/>
+        <w:rPr>
+          <w:rFonts w:ascii="Times New Roman" w:hAnsi="Times New Roman" w:cs="Times New Roman"/>
+          <w:sz w:val="28"/>
+          <w:szCs w:val="28"/>
+        </w:rPr>
+      </w:pPr>
+      <w:r>
+        <w:rPr>
+          <w:rFonts w:ascii="Times New Roman" w:hAnsi="Times New Roman" w:cs="Times New Roman"/>
+          <w:sz w:val="28"/>
+          <w:szCs w:val="28"/>
+        </w:rPr>
+        <w:t>Táblázatos formában megjeleníti a felhasználó vérnyomásméréseit, majd lehetőséget biztosít különböző szempontok szerinti rendezésre. A felhasználó dátum, szisztolé, diasztolé vagy pulzus alapján sorba rendezheti a méréseit.</w:t>
+      </w:r>
+    </w:p>
+    <w:p>
+      <w:pPr>
+        <w:jc w:val="both"/>
+        <w:rPr>
+          <w:rFonts w:ascii="Times New Roman" w:hAnsi="Times New Roman" w:cs="Times New Roman"/>
+          <w:sz w:val="28"/>
+          <w:szCs w:val="28"/>
+        </w:rPr>
+      </w:pPr>
+      <w:r>
+        <w:rPr>
+          <w:rFonts w:ascii="Times New Roman" w:hAnsi="Times New Roman" w:cs="Times New Roman"/>
+          <w:noProof/>
           <w:sz w:val="28"/>
           <w:szCs w:val="28"/>
         </w:rPr>
@@ -5779,7 +3998,7 @@
                     <pic:cNvPicPr/>
                   </pic:nvPicPr>
                   <pic:blipFill>
-                    <a:blip r:embed="rId32"/>
+                    <a:blip r:embed="rId33"/>
                     <a:stretch>
                       <a:fillRect/>
                     </a:stretch>
@@ -5824,12 +4043,268 @@
           <w:rFonts w:ascii="Times New Roman" w:hAnsi="Times New Roman" w:cs="Times New Roman"/>
           <w:b/>
           <w:bCs/>
+          <w:sz w:val="72"/>
+          <w:szCs w:val="72"/>
+        </w:rPr>
+      </w:pPr>
+      <w:r>
+        <w:rPr>
+          <w:rFonts w:ascii="Times New Roman" w:hAnsi="Times New Roman" w:cs="Times New Roman"/>
+          <w:b/>
+          <w:bCs/>
+          <w:sz w:val="72"/>
+          <w:szCs w:val="72"/>
+        </w:rPr>
+        <w:lastRenderedPageBreak/>
+        <w:t>Settings osztály</w:t>
+      </w:r>
+    </w:p>
+    <w:p>
+      <w:pPr>
+        <w:jc w:val="both"/>
+        <w:rPr>
+          <w:rFonts w:ascii="Times New Roman" w:hAnsi="Times New Roman" w:cs="Times New Roman"/>
+          <w:sz w:val="32"/>
+          <w:szCs w:val="32"/>
+        </w:rPr>
+      </w:pPr>
+      <w:r>
+        <w:rPr>
+          <w:rFonts w:ascii="Times New Roman" w:hAnsi="Times New Roman" w:cs="Times New Roman"/>
+          <w:sz w:val="32"/>
+          <w:szCs w:val="32"/>
+        </w:rPr>
+        <w:tab/>
+        <w:t>Ebbe az osztályba vannak a „Beállítások” menüpont részei:</w:t>
+      </w:r>
+    </w:p>
+    <w:p>
+      <w:pPr>
+        <w:jc w:val="both"/>
+        <w:rPr>
+          <w:rFonts w:ascii="Times New Roman" w:hAnsi="Times New Roman" w:cs="Times New Roman"/>
+          <w:b/>
+          <w:bCs/>
+          <w:i/>
+          <w:iCs/>
+          <w:sz w:val="36"/>
+          <w:szCs w:val="36"/>
+        </w:rPr>
+      </w:pPr>
+      <w:r>
+        <w:rPr>
+          <w:rFonts w:ascii="Times New Roman" w:hAnsi="Times New Roman" w:cs="Times New Roman"/>
+          <w:b/>
+          <w:bCs/>
+          <w:i/>
+          <w:iCs/>
+          <w:sz w:val="36"/>
+          <w:szCs w:val="36"/>
+        </w:rPr>
+        <w:t>1. SettingsMenu():</w:t>
+      </w:r>
+    </w:p>
+    <w:p>
+      <w:pPr>
+        <w:jc w:val="both"/>
+        <w:rPr>
+          <w:rFonts w:ascii="Times New Roman" w:hAnsi="Times New Roman" w:cs="Times New Roman"/>
+          <w:sz w:val="28"/>
+          <w:szCs w:val="28"/>
+        </w:rPr>
+      </w:pPr>
+      <w:r>
+        <w:rPr>
+          <w:rFonts w:ascii="Times New Roman" w:hAnsi="Times New Roman" w:cs="Times New Roman"/>
+          <w:b/>
+          <w:bCs/>
           <w:sz w:val="52"/>
           <w:szCs w:val="52"/>
         </w:rPr>
-      </w:pPr>
-      <w:proofErr w:type="spellStart"/>
-      <w:r>
+        <w:drawing>
+          <wp:inline distT="0" distB="0" distL="0" distR="0" wp14:anchorId="776FB50F" wp14:editId="5B8F9FD4">
+            <wp:extent cx="5760720" cy="2809875"/>
+            <wp:effectExtent l="0" t="0" r="0" b="9525"/>
+            <wp:docPr id="525751628" name="Kép 1" descr="A képen szöveg, sor, szoftver, Multimédiás szoftver látható&#10;&#10;Előfordulhat, hogy az AI által létrehozott tartalom helytelen."/>
+            <wp:cNvGraphicFramePr>
+              <a:graphicFrameLocks xmlns:a="http://schemas.openxmlformats.org/drawingml/2006/main" noChangeAspect="1"/>
+            </wp:cNvGraphicFramePr>
+            <a:graphic xmlns:a="http://schemas.openxmlformats.org/drawingml/2006/main">
+              <a:graphicData uri="http://schemas.openxmlformats.org/drawingml/2006/picture">
+                <pic:pic xmlns:pic="http://schemas.openxmlformats.org/drawingml/2006/picture">
+                  <pic:nvPicPr>
+                    <pic:cNvPr id="525751628" name="Kép 1" descr="A képen szöveg, sor, szoftver, Multimédiás szoftver látható&#10;&#10;Előfordulhat, hogy az AI által létrehozott tartalom helytelen."/>
+                    <pic:cNvPicPr/>
+                  </pic:nvPicPr>
+                  <pic:blipFill>
+                    <a:blip r:embed="rId34"/>
+                    <a:stretch>
+                      <a:fillRect/>
+                    </a:stretch>
+                  </pic:blipFill>
+                  <pic:spPr>
+                    <a:xfrm>
+                      <a:off x="0" y="0"/>
+                      <a:ext cx="5760720" cy="2809875"/>
+                    </a:xfrm>
+                    <a:prstGeom prst="rect">
+                      <a:avLst/>
+                    </a:prstGeom>
+                  </pic:spPr>
+                </pic:pic>
+              </a:graphicData>
+            </a:graphic>
+          </wp:inline>
+        </w:drawing>
+      </w:r>
+      <w:r>
+        <w:rPr>
+          <w:rFonts w:ascii="Times New Roman" w:hAnsi="Times New Roman" w:cs="Times New Roman"/>
+          <w:sz w:val="28"/>
+          <w:szCs w:val="28"/>
+        </w:rPr>
+        <w:t>Úgy mint a főmenübe, itt is nyilakkal lehet navigálni a belső menüpontok között</w:t>
+      </w:r>
+      <w:r>
+        <w:rPr>
+          <w:rFonts w:ascii="Times New Roman" w:hAnsi="Times New Roman" w:cs="Times New Roman"/>
+          <w:sz w:val="28"/>
+          <w:szCs w:val="28"/>
+        </w:rPr>
+        <w:t>:</w:t>
+      </w:r>
+    </w:p>
+    <w:p>
+      <w:pPr>
+        <w:pStyle w:val="Listaszerbekezds"/>
+        <w:numPr>
+          <w:ilvl w:val="0"/>
+          <w:numId w:val="5"/>
+        </w:numPr>
+        <w:jc w:val="both"/>
+        <w:rPr>
+          <w:rFonts w:ascii="Times New Roman" w:hAnsi="Times New Roman" w:cs="Times New Roman"/>
+          <w:sz w:val="28"/>
+          <w:szCs w:val="28"/>
+        </w:rPr>
+      </w:pPr>
+      <w:r>
+        <w:rPr>
+          <w:rFonts w:ascii="Times New Roman" w:hAnsi="Times New Roman" w:cs="Times New Roman"/>
+          <w:sz w:val="28"/>
+          <w:szCs w:val="28"/>
+        </w:rPr>
+        <w:t>Téma választás</w:t>
+      </w:r>
+      <w:r>
+        <w:rPr>
+          <w:rFonts w:ascii="Times New Roman" w:hAnsi="Times New Roman" w:cs="Times New Roman"/>
+          <w:sz w:val="28"/>
+          <w:szCs w:val="28"/>
+        </w:rPr>
+        <w:t>:</w:t>
+      </w:r>
+    </w:p>
+    <w:p>
+      <w:pPr>
+        <w:ind w:left="705"/>
+        <w:jc w:val="both"/>
+        <w:rPr>
+          <w:rFonts w:ascii="Times New Roman" w:hAnsi="Times New Roman" w:cs="Times New Roman"/>
+          <w:sz w:val="28"/>
+          <w:szCs w:val="28"/>
+        </w:rPr>
+      </w:pPr>
+      <w:r>
+        <w:rPr>
+          <w:rFonts w:ascii="Times New Roman" w:hAnsi="Times New Roman" w:cs="Times New Roman"/>
+          <w:sz w:val="28"/>
+          <w:szCs w:val="28"/>
+        </w:rPr>
+        <w:tab/>
+        <w:t>Háromféle téma közül lehet választani:</w:t>
+      </w:r>
+    </w:p>
+    <w:p>
+      <w:pPr>
+        <w:pStyle w:val="Listaszerbekezds"/>
+        <w:numPr>
+          <w:ilvl w:val="0"/>
+          <w:numId w:val="4"/>
+        </w:numPr>
+        <w:ind w:left="1770"/>
+        <w:jc w:val="both"/>
+        <w:rPr>
+          <w:rFonts w:ascii="Times New Roman" w:hAnsi="Times New Roman" w:cs="Times New Roman"/>
+          <w:sz w:val="28"/>
+          <w:szCs w:val="28"/>
+        </w:rPr>
+      </w:pPr>
+      <w:r>
+        <w:rPr>
+          <w:rFonts w:ascii="Times New Roman" w:hAnsi="Times New Roman" w:cs="Times New Roman"/>
+          <w:sz w:val="28"/>
+          <w:szCs w:val="28"/>
+        </w:rPr>
+        <w:t>Fekete háttér, fehér betűszín</w:t>
+      </w:r>
+    </w:p>
+    <w:p>
+      <w:pPr>
+        <w:pStyle w:val="Listaszerbekezds"/>
+        <w:numPr>
+          <w:ilvl w:val="0"/>
+          <w:numId w:val="4"/>
+        </w:numPr>
+        <w:ind w:left="1770"/>
+        <w:jc w:val="both"/>
+        <w:rPr>
+          <w:rFonts w:ascii="Times New Roman" w:hAnsi="Times New Roman" w:cs="Times New Roman"/>
+          <w:sz w:val="28"/>
+          <w:szCs w:val="28"/>
+        </w:rPr>
+      </w:pPr>
+      <w:r>
+        <w:rPr>
+          <w:rFonts w:ascii="Times New Roman" w:hAnsi="Times New Roman" w:cs="Times New Roman"/>
+          <w:sz w:val="28"/>
+          <w:szCs w:val="28"/>
+        </w:rPr>
+        <w:t>Fehér háttér, fekete betűszín</w:t>
+      </w:r>
+    </w:p>
+    <w:p>
+      <w:pPr>
+        <w:pStyle w:val="Listaszerbekezds"/>
+        <w:numPr>
+          <w:ilvl w:val="0"/>
+          <w:numId w:val="4"/>
+        </w:numPr>
+        <w:ind w:left="1770"/>
+        <w:jc w:val="both"/>
+        <w:rPr>
+          <w:rFonts w:ascii="Times New Roman" w:hAnsi="Times New Roman" w:cs="Times New Roman"/>
+          <w:sz w:val="28"/>
+          <w:szCs w:val="28"/>
+        </w:rPr>
+      </w:pPr>
+      <w:r>
+        <w:rPr>
+          <w:rFonts w:ascii="Times New Roman" w:hAnsi="Times New Roman" w:cs="Times New Roman"/>
+          <w:sz w:val="28"/>
+          <w:szCs w:val="28"/>
+        </w:rPr>
+        <w:t>Sötétkék háttér, cián betűszín</w:t>
+      </w:r>
+    </w:p>
+    <w:p>
+      <w:pPr>
+        <w:pStyle w:val="Listaszerbekezds"/>
+        <w:numPr>
+          <w:ilvl w:val="0"/>
+          <w:numId w:val="5"/>
+        </w:numPr>
+        <w:jc w:val="both"/>
         <w:rPr>
           <w:rFonts w:ascii="Times New Roman" w:hAnsi="Times New Roman" w:cs="Times New Roman"/>
           <w:b/>
@@ -5837,11 +4312,20 @@
           <w:sz w:val="52"/>
           <w:szCs w:val="52"/>
         </w:rPr>
-        <w:lastRenderedPageBreak/>
-        <w:t>TextDecoration</w:t>
-      </w:r>
-      <w:proofErr w:type="spellEnd"/>
-      <w:r>
+      </w:pPr>
+      <w:r>
+        <w:rPr>
+          <w:rFonts w:ascii="Times New Roman" w:hAnsi="Times New Roman" w:cs="Times New Roman"/>
+          <w:sz w:val="28"/>
+          <w:szCs w:val="28"/>
+        </w:rPr>
+        <w:t>Kilépés</w:t>
+      </w:r>
+    </w:p>
+    <w:p>
+      <w:pPr>
+        <w:ind w:left="65"/>
+        <w:jc w:val="both"/>
         <w:rPr>
           <w:rFonts w:ascii="Times New Roman" w:hAnsi="Times New Roman" w:cs="Times New Roman"/>
           <w:b/>
@@ -5849,8 +4333,594 @@
           <w:sz w:val="52"/>
           <w:szCs w:val="52"/>
         </w:rPr>
-        <w:t xml:space="preserve"> Osztály</w:t>
-      </w:r>
+      </w:pPr>
+    </w:p>
+    <w:p>
+      <w:pPr>
+        <w:ind w:left="65"/>
+        <w:jc w:val="both"/>
+        <w:rPr>
+          <w:rFonts w:ascii="Times New Roman" w:hAnsi="Times New Roman" w:cs="Times New Roman"/>
+          <w:b/>
+          <w:bCs/>
+          <w:sz w:val="52"/>
+          <w:szCs w:val="52"/>
+        </w:rPr>
+      </w:pPr>
+      <w:r>
+        <w:rPr>
+          <w:rFonts w:ascii="Times New Roman" w:hAnsi="Times New Roman" w:cs="Times New Roman"/>
+          <w:b/>
+          <w:bCs/>
+          <w:sz w:val="52"/>
+          <w:szCs w:val="52"/>
+        </w:rPr>
+        <w:drawing>
+          <wp:anchor distT="0" distB="0" distL="0" distR="0" simplePos="0" relativeHeight="251667456" behindDoc="0" locked="0" layoutInCell="0" allowOverlap="1" wp14:anchorId="4DB639AE" wp14:editId="5DE04796">
+            <wp:simplePos x="0" y="0"/>
+            <wp:positionH relativeFrom="column">
+              <wp:posOffset>2853055</wp:posOffset>
+            </wp:positionH>
+            <wp:positionV relativeFrom="paragraph">
+              <wp:posOffset>391160</wp:posOffset>
+            </wp:positionV>
+            <wp:extent cx="3734435" cy="2371725"/>
+            <wp:effectExtent l="0" t="0" r="0" b="9525"/>
+            <wp:wrapNone/>
+            <wp:docPr id="383788167" name="Kép 16" descr="A képen szöveg, képernyőkép, szoftver látható&#10;&#10;Előfordulhat, hogy az AI által létrehozott tartalom helytelen."/>
+            <wp:cNvGraphicFramePr>
+              <a:graphicFrameLocks xmlns:a="http://schemas.openxmlformats.org/drawingml/2006/main" noChangeAspect="1"/>
+            </wp:cNvGraphicFramePr>
+            <a:graphic xmlns:a="http://schemas.openxmlformats.org/drawingml/2006/main">
+              <a:graphicData uri="http://schemas.openxmlformats.org/drawingml/2006/picture">
+                <pic:pic xmlns:pic="http://schemas.openxmlformats.org/drawingml/2006/picture">
+                  <pic:nvPicPr>
+                    <pic:cNvPr id="383788167" name="Kép 16" descr="A képen szöveg, képernyőkép, szoftver látható&#10;&#10;Előfordulhat, hogy az AI által létrehozott tartalom helytelen."/>
+                    <pic:cNvPicPr>
+                      <a:picLocks noChangeAspect="1" noChangeArrowheads="1"/>
+                    </pic:cNvPicPr>
+                  </pic:nvPicPr>
+                  <pic:blipFill>
+                    <a:blip r:embed="rId35">
+                      <a:extLst>
+                        <a:ext uri="{28A0092B-C50C-407E-A947-70E740481C1C}">
+                          <a14:useLocalDpi xmlns:a14="http://schemas.microsoft.com/office/drawing/2010/main" val="0"/>
+                        </a:ext>
+                      </a:extLst>
+                    </a:blip>
+                    <a:srcRect/>
+                    <a:stretch>
+                      <a:fillRect/>
+                    </a:stretch>
+                  </pic:blipFill>
+                  <pic:spPr bwMode="auto">
+                    <a:xfrm>
+                      <a:off x="0" y="0"/>
+                      <a:ext cx="3734435" cy="2371725"/>
+                    </a:xfrm>
+                    <a:prstGeom prst="rect">
+                      <a:avLst/>
+                    </a:prstGeom>
+                    <a:noFill/>
+                  </pic:spPr>
+                </pic:pic>
+              </a:graphicData>
+            </a:graphic>
+            <wp14:sizeRelH relativeFrom="page">
+              <wp14:pctWidth>0</wp14:pctWidth>
+            </wp14:sizeRelH>
+            <wp14:sizeRelV relativeFrom="page">
+              <wp14:pctHeight>0</wp14:pctHeight>
+            </wp14:sizeRelV>
+          </wp:anchor>
+        </w:drawing>
+      </w:r>
+      <w:r>
+        <w:rPr>
+          <w:rFonts w:ascii="Times New Roman" w:hAnsi="Times New Roman" w:cs="Times New Roman"/>
+          <w:b/>
+          <w:bCs/>
+          <w:i/>
+          <w:iCs/>
+          <w:sz w:val="40"/>
+          <w:szCs w:val="40"/>
+        </w:rPr>
+        <w:t>2. ChangeConsoleColors()</w:t>
+      </w:r>
+    </w:p>
+    <w:p>
+      <w:pPr>
+        <w:jc w:val="both"/>
+        <w:rPr>
+          <w:rFonts w:ascii="Times New Roman" w:hAnsi="Times New Roman" w:cs="Times New Roman"/>
+          <w:sz w:val="28"/>
+          <w:szCs w:val="28"/>
+        </w:rPr>
+      </w:pPr>
+      <w:r>
+        <w:rPr>
+          <w:rFonts w:ascii="Times New Roman" w:hAnsi="Times New Roman" w:cs="Times New Roman"/>
+          <w:sz w:val="28"/>
+          <w:szCs w:val="28"/>
+        </w:rPr>
+        <w:t>-</w:t>
+      </w:r>
+      <w:r>
+        <w:rPr>
+          <w:rFonts w:ascii="Times New Roman" w:hAnsi="Times New Roman" w:cs="Times New Roman"/>
+          <w:sz w:val="28"/>
+          <w:szCs w:val="28"/>
+        </w:rPr>
+        <w:t>A betűszínt változtatja meg</w:t>
+      </w:r>
+    </w:p>
+    <w:p>
+      <w:pPr>
+        <w:jc w:val="both"/>
+        <w:rPr>
+          <w:rFonts w:ascii="Times New Roman" w:hAnsi="Times New Roman" w:cs="Times New Roman"/>
+          <w:sz w:val="28"/>
+          <w:szCs w:val="28"/>
+        </w:rPr>
+      </w:pPr>
+      <w:r>
+        <w:rPr>
+          <w:rFonts w:ascii="Times New Roman" w:hAnsi="Times New Roman" w:cs="Times New Roman"/>
+          <w:sz w:val="28"/>
+          <w:szCs w:val="28"/>
+        </w:rPr>
+        <w:t>-</w:t>
+      </w:r>
+      <w:r>
+        <w:rPr>
+          <w:rFonts w:ascii="Times New Roman" w:hAnsi="Times New Roman" w:cs="Times New Roman"/>
+          <w:sz w:val="28"/>
+          <w:szCs w:val="28"/>
+        </w:rPr>
+        <w:t>Alapból fehérre van állítva a betűszín</w:t>
+      </w:r>
+    </w:p>
+    <w:p>
+      <w:pPr>
+        <w:rPr>
+          <w:rFonts w:ascii="Times New Roman" w:hAnsi="Times New Roman" w:cs="Times New Roman"/>
+          <w:b/>
+          <w:bCs/>
+          <w:sz w:val="52"/>
+          <w:szCs w:val="52"/>
+        </w:rPr>
+      </w:pPr>
+    </w:p>
+    <w:p>
+      <w:pPr>
+        <w:rPr>
+          <w:rFonts w:ascii="Times New Roman" w:hAnsi="Times New Roman" w:cs="Times New Roman"/>
+          <w:b/>
+          <w:bCs/>
+          <w:sz w:val="52"/>
+          <w:szCs w:val="52"/>
+        </w:rPr>
+      </w:pPr>
+    </w:p>
+    <w:p>
+      <w:pPr>
+        <w:jc w:val="center"/>
+        <w:rPr>
+          <w:rFonts w:ascii="Times New Roman" w:hAnsi="Times New Roman" w:cs="Times New Roman"/>
+          <w:b/>
+          <w:bCs/>
+          <w:sz w:val="52"/>
+          <w:szCs w:val="52"/>
+        </w:rPr>
+      </w:pPr>
+      <w:r>
+        <w:rPr>
+          <w:rFonts w:ascii="Times New Roman" w:hAnsi="Times New Roman" w:cs="Times New Roman"/>
+          <w:b/>
+          <w:bCs/>
+          <w:sz w:val="52"/>
+          <w:szCs w:val="52"/>
+        </w:rPr>
+        <w:lastRenderedPageBreak/>
+        <w:t>A TextDecoration osztály</w:t>
+      </w:r>
+    </w:p>
+    <w:p>
+      <w:pPr>
+        <w:rPr>
+          <w:rFonts w:ascii="Times New Roman" w:hAnsi="Times New Roman" w:cs="Times New Roman"/>
+          <w:sz w:val="52"/>
+          <w:szCs w:val="52"/>
+        </w:rPr>
+      </w:pPr>
+      <w:r>
+        <w:rPr>
+          <w:rFonts w:ascii="Times New Roman" w:hAnsi="Times New Roman" w:cs="Times New Roman"/>
+          <w:b/>
+          <w:bCs/>
+          <w:sz w:val="52"/>
+          <w:szCs w:val="52"/>
+        </w:rPr>
+        <w:drawing>
+          <wp:anchor distT="0" distB="0" distL="0" distR="0" simplePos="0" relativeHeight="251668480" behindDoc="0" locked="0" layoutInCell="0" allowOverlap="1" wp14:anchorId="52D35B08" wp14:editId="2B16AF2E">
+            <wp:simplePos x="0" y="0"/>
+            <wp:positionH relativeFrom="column">
+              <wp:align>center</wp:align>
+            </wp:positionH>
+            <wp:positionV relativeFrom="paragraph">
+              <wp:posOffset>635</wp:posOffset>
+            </wp:positionV>
+            <wp:extent cx="5760720" cy="4286885"/>
+            <wp:effectExtent l="0" t="0" r="0" b="0"/>
+            <wp:wrapSquare wrapText="largest"/>
+            <wp:docPr id="1770974623" name="Kép 14" descr="A képen szöveg, képernyőkép, szoftver, Operációs rendszer látható&#10;&#10;Előfordulhat, hogy az AI által létrehozott tartalom helytelen."/>
+            <wp:cNvGraphicFramePr>
+              <a:graphicFrameLocks xmlns:a="http://schemas.openxmlformats.org/drawingml/2006/main" noChangeAspect="1"/>
+            </wp:cNvGraphicFramePr>
+            <a:graphic xmlns:a="http://schemas.openxmlformats.org/drawingml/2006/main">
+              <a:graphicData uri="http://schemas.openxmlformats.org/drawingml/2006/picture">
+                <pic:pic xmlns:pic="http://schemas.openxmlformats.org/drawingml/2006/picture">
+                  <pic:nvPicPr>
+                    <pic:cNvPr id="1770974623" name="Kép 14" descr="A képen szöveg, képernyőkép, szoftver, Operációs rendszer látható&#10;&#10;Előfordulhat, hogy az AI által létrehozott tartalom helytelen."/>
+                    <pic:cNvPicPr>
+                      <a:picLocks noChangeAspect="1" noChangeArrowheads="1"/>
+                    </pic:cNvPicPr>
+                  </pic:nvPicPr>
+                  <pic:blipFill>
+                    <a:blip r:embed="rId36">
+                      <a:extLst>
+                        <a:ext uri="{28A0092B-C50C-407E-A947-70E740481C1C}">
+                          <a14:useLocalDpi xmlns:a14="http://schemas.microsoft.com/office/drawing/2010/main" val="0"/>
+                        </a:ext>
+                      </a:extLst>
+                    </a:blip>
+                    <a:srcRect/>
+                    <a:stretch>
+                      <a:fillRect/>
+                    </a:stretch>
+                  </pic:blipFill>
+                  <pic:spPr bwMode="auto">
+                    <a:xfrm>
+                      <a:off x="0" y="0"/>
+                      <a:ext cx="5760720" cy="4286885"/>
+                    </a:xfrm>
+                    <a:prstGeom prst="rect">
+                      <a:avLst/>
+                    </a:prstGeom>
+                    <a:noFill/>
+                  </pic:spPr>
+                </pic:pic>
+              </a:graphicData>
+            </a:graphic>
+            <wp14:sizeRelH relativeFrom="page">
+              <wp14:pctWidth>0</wp14:pctWidth>
+            </wp14:sizeRelH>
+            <wp14:sizeRelV relativeFrom="page">
+              <wp14:pctHeight>0</wp14:pctHeight>
+            </wp14:sizeRelV>
+          </wp:anchor>
+        </w:drawing>
+      </w:r>
+      <w:r>
+        <w:rPr>
+          <w:rFonts w:ascii="Times New Roman" w:hAnsi="Times New Roman" w:cs="Times New Roman"/>
+          <w:sz w:val="28"/>
+          <w:szCs w:val="28"/>
+        </w:rPr>
+        <w:t>Ebben az osztályban vannak a szöveg középrehelyzésére használható függvények</w:t>
+      </w:r>
+      <w:r>
+        <w:rPr>
+          <w:rFonts w:ascii="Times New Roman" w:hAnsi="Times New Roman" w:cs="Times New Roman"/>
+          <w:sz w:val="28"/>
+          <w:szCs w:val="28"/>
+        </w:rPr>
+        <w:t>.</w:t>
+      </w:r>
+      <w:r>
+        <w:rPr>
+          <w:rFonts w:ascii="Times New Roman" w:hAnsi="Times New Roman" w:cs="Times New Roman"/>
+          <w:sz w:val="52"/>
+          <w:szCs w:val="52"/>
+        </w:rPr>
+        <w:br w:type="page"/>
+      </w:r>
+    </w:p>
+    <w:p>
+      <w:pPr>
+        <w:jc w:val="both"/>
+        <w:rPr>
+          <w:rFonts w:ascii="Times New Roman" w:hAnsi="Times New Roman" w:cs="Times New Roman"/>
+          <w:b/>
+          <w:bCs/>
+          <w:sz w:val="28"/>
+          <w:szCs w:val="28"/>
+        </w:rPr>
+      </w:pPr>
+      <w:r>
+        <w:rPr>
+          <w:rFonts w:ascii="Times New Roman" w:hAnsi="Times New Roman" w:cs="Times New Roman"/>
+          <w:b/>
+          <w:bCs/>
+          <w:sz w:val="52"/>
+          <w:szCs w:val="52"/>
+        </w:rPr>
+        <w:lastRenderedPageBreak/>
+        <w:drawing>
+          <wp:anchor distT="0" distB="0" distL="0" distR="0" simplePos="0" relativeHeight="251670528" behindDoc="0" locked="0" layoutInCell="0" allowOverlap="1" wp14:anchorId="1158233E" wp14:editId="685E2C78">
+            <wp:simplePos x="0" y="0"/>
+            <wp:positionH relativeFrom="column">
+              <wp:posOffset>9525</wp:posOffset>
+            </wp:positionH>
+            <wp:positionV relativeFrom="paragraph">
+              <wp:posOffset>0</wp:posOffset>
+            </wp:positionV>
+            <wp:extent cx="5760720" cy="3928745"/>
+            <wp:effectExtent l="0" t="0" r="0" b="0"/>
+            <wp:wrapSquare wrapText="largest"/>
+            <wp:docPr id="890694673" name="Kép 13" descr="A képen szöveg, képernyőkép, szoftver, Multimédiás szoftver látható&#10;&#10;Előfordulhat, hogy az AI által létrehozott tartalom helytelen."/>
+            <wp:cNvGraphicFramePr>
+              <a:graphicFrameLocks xmlns:a="http://schemas.openxmlformats.org/drawingml/2006/main" noChangeAspect="1"/>
+            </wp:cNvGraphicFramePr>
+            <a:graphic xmlns:a="http://schemas.openxmlformats.org/drawingml/2006/main">
+              <a:graphicData uri="http://schemas.openxmlformats.org/drawingml/2006/picture">
+                <pic:pic xmlns:pic="http://schemas.openxmlformats.org/drawingml/2006/picture">
+                  <pic:nvPicPr>
+                    <pic:cNvPr id="890694673" name="Kép 13" descr="A képen szöveg, képernyőkép, szoftver, Multimédiás szoftver látható&#10;&#10;Előfordulhat, hogy az AI által létrehozott tartalom helytelen."/>
+                    <pic:cNvPicPr>
+                      <a:picLocks noChangeAspect="1" noChangeArrowheads="1"/>
+                    </pic:cNvPicPr>
+                  </pic:nvPicPr>
+                  <pic:blipFill>
+                    <a:blip r:embed="rId37">
+                      <a:extLst>
+                        <a:ext uri="{28A0092B-C50C-407E-A947-70E740481C1C}">
+                          <a14:useLocalDpi xmlns:a14="http://schemas.microsoft.com/office/drawing/2010/main" val="0"/>
+                        </a:ext>
+                      </a:extLst>
+                    </a:blip>
+                    <a:srcRect/>
+                    <a:stretch>
+                      <a:fillRect/>
+                    </a:stretch>
+                  </pic:blipFill>
+                  <pic:spPr bwMode="auto">
+                    <a:xfrm>
+                      <a:off x="0" y="0"/>
+                      <a:ext cx="5760720" cy="3928745"/>
+                    </a:xfrm>
+                    <a:prstGeom prst="rect">
+                      <a:avLst/>
+                    </a:prstGeom>
+                    <a:noFill/>
+                  </pic:spPr>
+                </pic:pic>
+              </a:graphicData>
+            </a:graphic>
+            <wp14:sizeRelH relativeFrom="page">
+              <wp14:pctWidth>0</wp14:pctWidth>
+            </wp14:sizeRelH>
+            <wp14:sizeRelV relativeFrom="page">
+              <wp14:pctHeight>0</wp14:pctHeight>
+            </wp14:sizeRelV>
+          </wp:anchor>
+        </w:drawing>
+      </w:r>
+      <w:r>
+        <w:rPr>
+          <w:rFonts w:ascii="Times New Roman" w:hAnsi="Times New Roman" w:cs="Times New Roman"/>
+          <w:b/>
+          <w:bCs/>
+          <w:sz w:val="28"/>
+          <w:szCs w:val="28"/>
+        </w:rPr>
+        <w:t xml:space="preserve">1. </w:t>
+      </w:r>
+      <w:r>
+        <w:rPr>
+          <w:rFonts w:ascii="Times New Roman" w:hAnsi="Times New Roman" w:cs="Times New Roman"/>
+          <w:b/>
+          <w:bCs/>
+          <w:i/>
+          <w:iCs/>
+          <w:sz w:val="36"/>
+          <w:szCs w:val="36"/>
+        </w:rPr>
+        <w:t>WriteLineCentered és a WriteCentered függvények</w:t>
+      </w:r>
+    </w:p>
+    <w:p>
+      <w:pPr>
+        <w:jc w:val="both"/>
+        <w:rPr>
+          <w:rFonts w:ascii="Times New Roman" w:hAnsi="Times New Roman" w:cs="Times New Roman"/>
+          <w:sz w:val="28"/>
+          <w:szCs w:val="28"/>
+        </w:rPr>
+      </w:pPr>
+      <w:r>
+        <w:rPr>
+          <w:rFonts w:ascii="Times New Roman" w:hAnsi="Times New Roman" w:cs="Times New Roman"/>
+          <w:sz w:val="28"/>
+          <w:szCs w:val="28"/>
+        </w:rPr>
+        <w:t>Ezek a függvények helyezik középre a paraméternek megadott szöveget</w:t>
+      </w:r>
+    </w:p>
+    <w:p>
+      <w:pPr>
+        <w:rPr>
+          <w:rFonts w:ascii="Times New Roman" w:hAnsi="Times New Roman" w:cs="Times New Roman"/>
+          <w:sz w:val="28"/>
+          <w:szCs w:val="28"/>
+        </w:rPr>
+      </w:pPr>
+      <w:r>
+        <w:rPr>
+          <w:rFonts w:ascii="Times New Roman" w:hAnsi="Times New Roman" w:cs="Times New Roman"/>
+          <w:sz w:val="28"/>
+          <w:szCs w:val="28"/>
+        </w:rPr>
+        <w:t>A WriteLineCentered a Console.WriteLine-t helyettesíti</w:t>
+      </w:r>
+    </w:p>
+    <w:p>
+      <w:pPr>
+        <w:rPr>
+          <w:rFonts w:ascii="Times New Roman" w:hAnsi="Times New Roman" w:cs="Times New Roman"/>
+          <w:sz w:val="28"/>
+          <w:szCs w:val="28"/>
+        </w:rPr>
+      </w:pPr>
+      <w:r>
+        <w:rPr>
+          <w:rFonts w:ascii="Times New Roman" w:hAnsi="Times New Roman" w:cs="Times New Roman"/>
+          <w:sz w:val="28"/>
+          <w:szCs w:val="28"/>
+        </w:rPr>
+        <w:t>A WriteCentered a Console.Write-ot helyettesíti</w:t>
+      </w:r>
+    </w:p>
+    <w:p>
+      <w:pPr>
+        <w:rPr>
+          <w:rFonts w:ascii="Times New Roman" w:hAnsi="Times New Roman" w:cs="Times New Roman"/>
+          <w:sz w:val="28"/>
+          <w:szCs w:val="28"/>
+        </w:rPr>
+      </w:pPr>
+      <w:r>
+        <w:rPr>
+          <w:rFonts w:ascii="Times New Roman" w:hAnsi="Times New Roman" w:cs="Times New Roman"/>
+          <w:sz w:val="28"/>
+          <w:szCs w:val="28"/>
+        </w:rPr>
+        <w:t>Azért vannak különvéve mert a WriteLine sortörést rak a szöveg végére ezért a</w:t>
+      </w:r>
+      <w:r>
+        <w:rPr>
+          <w:rFonts w:ascii="Times New Roman" w:hAnsi="Times New Roman" w:cs="Times New Roman"/>
+          <w:sz w:val="28"/>
+          <w:szCs w:val="28"/>
+        </w:rPr>
+        <w:t xml:space="preserve"> </w:t>
+      </w:r>
+      <w:r>
+        <w:rPr>
+          <w:rFonts w:ascii="Times New Roman" w:hAnsi="Times New Roman" w:cs="Times New Roman"/>
+          <w:sz w:val="28"/>
+          <w:szCs w:val="28"/>
+        </w:rPr>
+        <w:t>bekéréseknél a következő sor elején kezdődik a beírás</w:t>
+      </w:r>
+    </w:p>
+    <w:p>
+      <w:pPr>
+        <w:rPr>
+          <w:rFonts w:ascii="Times New Roman" w:hAnsi="Times New Roman" w:cs="Times New Roman"/>
+          <w:b/>
+          <w:bCs/>
+          <w:i/>
+          <w:iCs/>
+          <w:sz w:val="36"/>
+          <w:szCs w:val="36"/>
+        </w:rPr>
+      </w:pPr>
+      <w:r>
+        <w:rPr>
+          <w:rFonts w:ascii="Times New Roman" w:hAnsi="Times New Roman" w:cs="Times New Roman"/>
+          <w:b/>
+          <w:bCs/>
+          <w:i/>
+          <w:iCs/>
+          <w:sz w:val="36"/>
+          <w:szCs w:val="36"/>
+        </w:rPr>
+        <w:t>2. CenterText</w:t>
+      </w:r>
+    </w:p>
+    <w:p>
+      <w:pPr>
+        <w:rPr>
+          <w:rFonts w:ascii="Times New Roman" w:hAnsi="Times New Roman" w:cs="Times New Roman"/>
+          <w:b/>
+          <w:bCs/>
+          <w:sz w:val="28"/>
+          <w:szCs w:val="28"/>
+        </w:rPr>
+      </w:pPr>
+      <w:r>
+        <w:rPr>
+          <w:rFonts w:ascii="Times New Roman" w:hAnsi="Times New Roman" w:cs="Times New Roman"/>
+          <w:b/>
+          <w:bCs/>
+          <w:sz w:val="28"/>
+          <w:szCs w:val="28"/>
+        </w:rPr>
+        <w:drawing>
+          <wp:inline distT="0" distB="0" distL="0" distR="0" wp14:anchorId="26F2F539" wp14:editId="5C122CA9">
+            <wp:extent cx="3134162" cy="1124107"/>
+            <wp:effectExtent l="0" t="0" r="0" b="0"/>
+            <wp:docPr id="393158982" name="Kép 1" descr="A képen szöveg, képernyőkép, Betűtípus látható&#10;&#10;Előfordulhat, hogy az AI által létrehozott tartalom helytelen."/>
+            <wp:cNvGraphicFramePr>
+              <a:graphicFrameLocks xmlns:a="http://schemas.openxmlformats.org/drawingml/2006/main" noChangeAspect="1"/>
+            </wp:cNvGraphicFramePr>
+            <a:graphic xmlns:a="http://schemas.openxmlformats.org/drawingml/2006/main">
+              <a:graphicData uri="http://schemas.openxmlformats.org/drawingml/2006/picture">
+                <pic:pic xmlns:pic="http://schemas.openxmlformats.org/drawingml/2006/picture">
+                  <pic:nvPicPr>
+                    <pic:cNvPr id="393158982" name="Kép 1" descr="A képen szöveg, képernyőkép, Betűtípus látható&#10;&#10;Előfordulhat, hogy az AI által létrehozott tartalom helytelen."/>
+                    <pic:cNvPicPr/>
+                  </pic:nvPicPr>
+                  <pic:blipFill>
+                    <a:blip r:embed="rId38"/>
+                    <a:stretch>
+                      <a:fillRect/>
+                    </a:stretch>
+                  </pic:blipFill>
+                  <pic:spPr>
+                    <a:xfrm>
+                      <a:off x="0" y="0"/>
+                      <a:ext cx="3134162" cy="1124107"/>
+                    </a:xfrm>
+                    <a:prstGeom prst="rect">
+                      <a:avLst/>
+                    </a:prstGeom>
+                  </pic:spPr>
+                </pic:pic>
+              </a:graphicData>
+            </a:graphic>
+          </wp:inline>
+        </w:drawing>
+      </w:r>
+    </w:p>
+    <w:p>
+      <w:pPr>
+        <w:rPr>
+          <w:rFonts w:ascii="Times New Roman" w:hAnsi="Times New Roman" w:cs="Times New Roman"/>
+          <w:sz w:val="28"/>
+          <w:szCs w:val="28"/>
+        </w:rPr>
+      </w:pPr>
+      <w:r>
+        <w:rPr>
+          <w:rFonts w:ascii="Times New Roman" w:hAnsi="Times New Roman" w:cs="Times New Roman"/>
+          <w:sz w:val="28"/>
+          <w:szCs w:val="28"/>
+        </w:rPr>
+        <w:t>Ezt a függvényt táblázatos kiirás középre írásánál használtuk hogy a sorok jó helyen legyenek.</w:t>
+      </w:r>
+    </w:p>
+    <w:p>
+      <w:pPr>
+        <w:rPr>
+          <w:rFonts w:ascii="Times New Roman" w:hAnsi="Times New Roman" w:cs="Times New Roman"/>
+          <w:b/>
+          <w:bCs/>
+          <w:sz w:val="28"/>
+          <w:szCs w:val="28"/>
+        </w:rPr>
+      </w:pPr>
     </w:p>
     <w:sectPr>
       <w:pgSz w:w="11906" w:h="16838"/>
@@ -5860,6 +4930,538 @@
     </w:sectPr>
   </w:body>
 </w:document>
+</file>
+
+<file path=word/numbering.xml><?xml version="1.0" encoding="utf-8"?>
+<w:numbering xmlns:wpc="http://schemas.microsoft.com/office/word/2010/wordprocessingCanvas" xmlns:cx="http://schemas.microsoft.com/office/drawing/2014/chartex" xmlns:cx1="http://schemas.microsoft.com/office/drawing/2015/9/8/chartex" xmlns:cx2="http://schemas.microsoft.com/office/drawing/2015/10/21/chartex" xmlns:cx3="http://schemas.microsoft.com/office/drawing/2016/5/9/chartex" xmlns:cx4="http://schemas.microsoft.com/office/drawing/2016/5/10/chartex" xmlns:cx5="http://schemas.microsoft.com/office/drawing/2016/5/11/chartex" xmlns:cx6="http://schemas.microsoft.com/office/drawing/2016/5/12/chartex" xmlns:cx7="http://schemas.microsoft.com/office/drawing/2016/5/13/chartex" xmlns:cx8="http://schemas.microsoft.com/office/drawing/2016/5/14/chartex" xmlns:mc="http://schemas.openxmlformats.org/markup-compatibility/2006" xmlns:aink="http://schemas.microsoft.com/office/drawing/2016/ink" xmlns:am3d="http://schemas.microsoft.com/office/drawing/2017/model3d" xmlns:o="urn:schemas-microsoft-com:office:office" xmlns:oel="http://schemas.microsoft.com/office/2019/extlst" xmlns:r="http://schemas.openxmlformats.org/officeDocument/2006/relationships" xmlns:m="http://schemas.openxmlformats.org/officeDocument/2006/math" xmlns:v="urn:schemas-microsoft-com:vml" xmlns:wp14="http://schemas.microsoft.com/office/word/2010/wordprocessingDrawing" xmlns:wp="http://schemas.openxmlformats.org/drawingml/2006/wordprocessingDrawing" xmlns:w10="urn:schemas-microsoft-com:office:word" xmlns:w="http://schemas.openxmlformats.org/wordprocessingml/2006/main" xmlns:w14="http://schemas.microsoft.com/office/word/2010/wordml" xmlns:w15="http://schemas.microsoft.com/office/word/2012/wordml" xmlns:w16cex="http://schemas.microsoft.com/office/word/2018/wordml/cex" xmlns:w16cid="http://schemas.microsoft.com/office/word/2016/wordml/cid" xmlns:w16="http://schemas.microsoft.com/office/word/2018/wordml" xmlns:w16du="http://schemas.microsoft.com/office/word/2023/wordml/word16du" xmlns:w16sdtdh="http://schemas.microsoft.com/office/word/2020/wordml/sdtdatahash" xmlns:w16sdtfl="http://schemas.microsoft.com/office/word/2024/wordml/sdtformatlock" xmlns:w16se="http://schemas.microsoft.com/office/word/2015/wordml/symex" xmlns:wpg="http://schemas.microsoft.com/office/word/2010/wordprocessingGroup" xmlns:wpi="http://schemas.microsoft.com/office/word/2010/wordprocessingInk" xmlns:wne="http://schemas.microsoft.com/office/word/2006/wordml" xmlns:wps="http://schemas.microsoft.com/office/word/2010/wordprocessingShape" mc:Ignorable="w14 w15 w16se w16cid w16 w16cex w16sdtdh w16sdtfl w16du wp14">
+  <w:abstractNum w:abstractNumId="0" w15:restartNumberingAfterBreak="0">
+    <w:nsid w:val="2D531609"/>
+    <w:multiLevelType w:val="hybridMultilevel"/>
+    <w:tmpl w:val="0EDA0124"/>
+    <w:lvl w:ilvl="0" w:tplc="7F44B52A">
+      <w:numFmt w:val="bullet"/>
+      <w:lvlText w:val="-"/>
+      <w:lvlJc w:val="left"/>
+      <w:pPr>
+        <w:ind w:left="1065" w:hanging="360"/>
+      </w:pPr>
+      <w:rPr>
+        <w:rFonts w:ascii="Times New Roman" w:eastAsiaTheme="minorHAnsi" w:hAnsi="Times New Roman" w:cs="Times New Roman" w:hint="default"/>
+      </w:rPr>
+    </w:lvl>
+    <w:lvl w:ilvl="1" w:tplc="040E0003" w:tentative="1">
+      <w:start w:val="1"/>
+      <w:numFmt w:val="bullet"/>
+      <w:lvlText w:val="o"/>
+      <w:lvlJc w:val="left"/>
+      <w:pPr>
+        <w:ind w:left="1785" w:hanging="360"/>
+      </w:pPr>
+      <w:rPr>
+        <w:rFonts w:ascii="Courier New" w:hAnsi="Courier New" w:cs="Courier New" w:hint="default"/>
+      </w:rPr>
+    </w:lvl>
+    <w:lvl w:ilvl="2" w:tplc="040E0005" w:tentative="1">
+      <w:start w:val="1"/>
+      <w:numFmt w:val="bullet"/>
+      <w:lvlText w:val=""/>
+      <w:lvlJc w:val="left"/>
+      <w:pPr>
+        <w:ind w:left="2505" w:hanging="360"/>
+      </w:pPr>
+      <w:rPr>
+        <w:rFonts w:ascii="Wingdings" w:hAnsi="Wingdings" w:hint="default"/>
+      </w:rPr>
+    </w:lvl>
+    <w:lvl w:ilvl="3" w:tplc="040E0001" w:tentative="1">
+      <w:start w:val="1"/>
+      <w:numFmt w:val="bullet"/>
+      <w:lvlText w:val=""/>
+      <w:lvlJc w:val="left"/>
+      <w:pPr>
+        <w:ind w:left="3225" w:hanging="360"/>
+      </w:pPr>
+      <w:rPr>
+        <w:rFonts w:ascii="Symbol" w:hAnsi="Symbol" w:hint="default"/>
+      </w:rPr>
+    </w:lvl>
+    <w:lvl w:ilvl="4" w:tplc="040E0003" w:tentative="1">
+      <w:start w:val="1"/>
+      <w:numFmt w:val="bullet"/>
+      <w:lvlText w:val="o"/>
+      <w:lvlJc w:val="left"/>
+      <w:pPr>
+        <w:ind w:left="3945" w:hanging="360"/>
+      </w:pPr>
+      <w:rPr>
+        <w:rFonts w:ascii="Courier New" w:hAnsi="Courier New" w:cs="Courier New" w:hint="default"/>
+      </w:rPr>
+    </w:lvl>
+    <w:lvl w:ilvl="5" w:tplc="040E0005" w:tentative="1">
+      <w:start w:val="1"/>
+      <w:numFmt w:val="bullet"/>
+      <w:lvlText w:val=""/>
+      <w:lvlJc w:val="left"/>
+      <w:pPr>
+        <w:ind w:left="4665" w:hanging="360"/>
+      </w:pPr>
+      <w:rPr>
+        <w:rFonts w:ascii="Wingdings" w:hAnsi="Wingdings" w:hint="default"/>
+      </w:rPr>
+    </w:lvl>
+    <w:lvl w:ilvl="6" w:tplc="040E0001" w:tentative="1">
+      <w:start w:val="1"/>
+      <w:numFmt w:val="bullet"/>
+      <w:lvlText w:val=""/>
+      <w:lvlJc w:val="left"/>
+      <w:pPr>
+        <w:ind w:left="5385" w:hanging="360"/>
+      </w:pPr>
+      <w:rPr>
+        <w:rFonts w:ascii="Symbol" w:hAnsi="Symbol" w:hint="default"/>
+      </w:rPr>
+    </w:lvl>
+    <w:lvl w:ilvl="7" w:tplc="040E0003" w:tentative="1">
+      <w:start w:val="1"/>
+      <w:numFmt w:val="bullet"/>
+      <w:lvlText w:val="o"/>
+      <w:lvlJc w:val="left"/>
+      <w:pPr>
+        <w:ind w:left="6105" w:hanging="360"/>
+      </w:pPr>
+      <w:rPr>
+        <w:rFonts w:ascii="Courier New" w:hAnsi="Courier New" w:cs="Courier New" w:hint="default"/>
+      </w:rPr>
+    </w:lvl>
+    <w:lvl w:ilvl="8" w:tplc="040E0005" w:tentative="1">
+      <w:start w:val="1"/>
+      <w:numFmt w:val="bullet"/>
+      <w:lvlText w:val=""/>
+      <w:lvlJc w:val="left"/>
+      <w:pPr>
+        <w:ind w:left="6825" w:hanging="360"/>
+      </w:pPr>
+      <w:rPr>
+        <w:rFonts w:ascii="Wingdings" w:hAnsi="Wingdings" w:hint="default"/>
+      </w:rPr>
+    </w:lvl>
+  </w:abstractNum>
+  <w:abstractNum w:abstractNumId="1" w15:restartNumberingAfterBreak="0">
+    <w:nsid w:val="34E86A12"/>
+    <w:multiLevelType w:val="hybridMultilevel"/>
+    <w:tmpl w:val="8EF265A0"/>
+    <w:lvl w:ilvl="0" w:tplc="7F44B52A">
+      <w:numFmt w:val="bullet"/>
+      <w:lvlText w:val="-"/>
+      <w:lvlJc w:val="left"/>
+      <w:pPr>
+        <w:ind w:left="1065" w:hanging="360"/>
+      </w:pPr>
+      <w:rPr>
+        <w:rFonts w:ascii="Times New Roman" w:eastAsiaTheme="minorHAnsi" w:hAnsi="Times New Roman" w:cs="Times New Roman" w:hint="default"/>
+      </w:rPr>
+    </w:lvl>
+    <w:lvl w:ilvl="1" w:tplc="040E0003" w:tentative="1">
+      <w:start w:val="1"/>
+      <w:numFmt w:val="bullet"/>
+      <w:lvlText w:val="o"/>
+      <w:lvlJc w:val="left"/>
+      <w:pPr>
+        <w:ind w:left="1785" w:hanging="360"/>
+      </w:pPr>
+      <w:rPr>
+        <w:rFonts w:ascii="Courier New" w:hAnsi="Courier New" w:cs="Courier New" w:hint="default"/>
+      </w:rPr>
+    </w:lvl>
+    <w:lvl w:ilvl="2" w:tplc="040E0005" w:tentative="1">
+      <w:start w:val="1"/>
+      <w:numFmt w:val="bullet"/>
+      <w:lvlText w:val=""/>
+      <w:lvlJc w:val="left"/>
+      <w:pPr>
+        <w:ind w:left="2505" w:hanging="360"/>
+      </w:pPr>
+      <w:rPr>
+        <w:rFonts w:ascii="Wingdings" w:hAnsi="Wingdings" w:hint="default"/>
+      </w:rPr>
+    </w:lvl>
+    <w:lvl w:ilvl="3" w:tplc="040E0001" w:tentative="1">
+      <w:start w:val="1"/>
+      <w:numFmt w:val="bullet"/>
+      <w:lvlText w:val=""/>
+      <w:lvlJc w:val="left"/>
+      <w:pPr>
+        <w:ind w:left="3225" w:hanging="360"/>
+      </w:pPr>
+      <w:rPr>
+        <w:rFonts w:ascii="Symbol" w:hAnsi="Symbol" w:hint="default"/>
+      </w:rPr>
+    </w:lvl>
+    <w:lvl w:ilvl="4" w:tplc="040E0003" w:tentative="1">
+      <w:start w:val="1"/>
+      <w:numFmt w:val="bullet"/>
+      <w:lvlText w:val="o"/>
+      <w:lvlJc w:val="left"/>
+      <w:pPr>
+        <w:ind w:left="3945" w:hanging="360"/>
+      </w:pPr>
+      <w:rPr>
+        <w:rFonts w:ascii="Courier New" w:hAnsi="Courier New" w:cs="Courier New" w:hint="default"/>
+      </w:rPr>
+    </w:lvl>
+    <w:lvl w:ilvl="5" w:tplc="040E0005" w:tentative="1">
+      <w:start w:val="1"/>
+      <w:numFmt w:val="bullet"/>
+      <w:lvlText w:val=""/>
+      <w:lvlJc w:val="left"/>
+      <w:pPr>
+        <w:ind w:left="4665" w:hanging="360"/>
+      </w:pPr>
+      <w:rPr>
+        <w:rFonts w:ascii="Wingdings" w:hAnsi="Wingdings" w:hint="default"/>
+      </w:rPr>
+    </w:lvl>
+    <w:lvl w:ilvl="6" w:tplc="040E0001" w:tentative="1">
+      <w:start w:val="1"/>
+      <w:numFmt w:val="bullet"/>
+      <w:lvlText w:val=""/>
+      <w:lvlJc w:val="left"/>
+      <w:pPr>
+        <w:ind w:left="5385" w:hanging="360"/>
+      </w:pPr>
+      <w:rPr>
+        <w:rFonts w:ascii="Symbol" w:hAnsi="Symbol" w:hint="default"/>
+      </w:rPr>
+    </w:lvl>
+    <w:lvl w:ilvl="7" w:tplc="040E0003" w:tentative="1">
+      <w:start w:val="1"/>
+      <w:numFmt w:val="bullet"/>
+      <w:lvlText w:val="o"/>
+      <w:lvlJc w:val="left"/>
+      <w:pPr>
+        <w:ind w:left="6105" w:hanging="360"/>
+      </w:pPr>
+      <w:rPr>
+        <w:rFonts w:ascii="Courier New" w:hAnsi="Courier New" w:cs="Courier New" w:hint="default"/>
+      </w:rPr>
+    </w:lvl>
+    <w:lvl w:ilvl="8" w:tplc="040E0005" w:tentative="1">
+      <w:start w:val="1"/>
+      <w:numFmt w:val="bullet"/>
+      <w:lvlText w:val=""/>
+      <w:lvlJc w:val="left"/>
+      <w:pPr>
+        <w:ind w:left="6825" w:hanging="360"/>
+      </w:pPr>
+      <w:rPr>
+        <w:rFonts w:ascii="Wingdings" w:hAnsi="Wingdings" w:hint="default"/>
+      </w:rPr>
+    </w:lvl>
+  </w:abstractNum>
+  <w:abstractNum w:abstractNumId="2" w15:restartNumberingAfterBreak="0">
+    <w:nsid w:val="391D40D3"/>
+    <w:multiLevelType w:val="hybridMultilevel"/>
+    <w:tmpl w:val="32901C02"/>
+    <w:lvl w:ilvl="0" w:tplc="7F44B52A">
+      <w:numFmt w:val="bullet"/>
+      <w:lvlText w:val="-"/>
+      <w:lvlJc w:val="left"/>
+      <w:pPr>
+        <w:ind w:left="1065" w:hanging="360"/>
+      </w:pPr>
+      <w:rPr>
+        <w:rFonts w:ascii="Times New Roman" w:eastAsiaTheme="minorHAnsi" w:hAnsi="Times New Roman" w:cs="Times New Roman" w:hint="default"/>
+      </w:rPr>
+    </w:lvl>
+    <w:lvl w:ilvl="1" w:tplc="040E0003" w:tentative="1">
+      <w:start w:val="1"/>
+      <w:numFmt w:val="bullet"/>
+      <w:lvlText w:val="o"/>
+      <w:lvlJc w:val="left"/>
+      <w:pPr>
+        <w:ind w:left="1440" w:hanging="360"/>
+      </w:pPr>
+      <w:rPr>
+        <w:rFonts w:ascii="Courier New" w:hAnsi="Courier New" w:cs="Courier New" w:hint="default"/>
+      </w:rPr>
+    </w:lvl>
+    <w:lvl w:ilvl="2" w:tplc="040E0005" w:tentative="1">
+      <w:start w:val="1"/>
+      <w:numFmt w:val="bullet"/>
+      <w:lvlText w:val=""/>
+      <w:lvlJc w:val="left"/>
+      <w:pPr>
+        <w:ind w:left="2160" w:hanging="360"/>
+      </w:pPr>
+      <w:rPr>
+        <w:rFonts w:ascii="Wingdings" w:hAnsi="Wingdings" w:hint="default"/>
+      </w:rPr>
+    </w:lvl>
+    <w:lvl w:ilvl="3" w:tplc="040E0001" w:tentative="1">
+      <w:start w:val="1"/>
+      <w:numFmt w:val="bullet"/>
+      <w:lvlText w:val=""/>
+      <w:lvlJc w:val="left"/>
+      <w:pPr>
+        <w:ind w:left="2880" w:hanging="360"/>
+      </w:pPr>
+      <w:rPr>
+        <w:rFonts w:ascii="Symbol" w:hAnsi="Symbol" w:hint="default"/>
+      </w:rPr>
+    </w:lvl>
+    <w:lvl w:ilvl="4" w:tplc="040E0003" w:tentative="1">
+      <w:start w:val="1"/>
+      <w:numFmt w:val="bullet"/>
+      <w:lvlText w:val="o"/>
+      <w:lvlJc w:val="left"/>
+      <w:pPr>
+        <w:ind w:left="3600" w:hanging="360"/>
+      </w:pPr>
+      <w:rPr>
+        <w:rFonts w:ascii="Courier New" w:hAnsi="Courier New" w:cs="Courier New" w:hint="default"/>
+      </w:rPr>
+    </w:lvl>
+    <w:lvl w:ilvl="5" w:tplc="040E0005" w:tentative="1">
+      <w:start w:val="1"/>
+      <w:numFmt w:val="bullet"/>
+      <w:lvlText w:val=""/>
+      <w:lvlJc w:val="left"/>
+      <w:pPr>
+        <w:ind w:left="4320" w:hanging="360"/>
+      </w:pPr>
+      <w:rPr>
+        <w:rFonts w:ascii="Wingdings" w:hAnsi="Wingdings" w:hint="default"/>
+      </w:rPr>
+    </w:lvl>
+    <w:lvl w:ilvl="6" w:tplc="040E0001" w:tentative="1">
+      <w:start w:val="1"/>
+      <w:numFmt w:val="bullet"/>
+      <w:lvlText w:val=""/>
+      <w:lvlJc w:val="left"/>
+      <w:pPr>
+        <w:ind w:left="5040" w:hanging="360"/>
+      </w:pPr>
+      <w:rPr>
+        <w:rFonts w:ascii="Symbol" w:hAnsi="Symbol" w:hint="default"/>
+      </w:rPr>
+    </w:lvl>
+    <w:lvl w:ilvl="7" w:tplc="040E0003" w:tentative="1">
+      <w:start w:val="1"/>
+      <w:numFmt w:val="bullet"/>
+      <w:lvlText w:val="o"/>
+      <w:lvlJc w:val="left"/>
+      <w:pPr>
+        <w:ind w:left="5760" w:hanging="360"/>
+      </w:pPr>
+      <w:rPr>
+        <w:rFonts w:ascii="Courier New" w:hAnsi="Courier New" w:cs="Courier New" w:hint="default"/>
+      </w:rPr>
+    </w:lvl>
+    <w:lvl w:ilvl="8" w:tplc="040E0005" w:tentative="1">
+      <w:start w:val="1"/>
+      <w:numFmt w:val="bullet"/>
+      <w:lvlText w:val=""/>
+      <w:lvlJc w:val="left"/>
+      <w:pPr>
+        <w:ind w:left="6480" w:hanging="360"/>
+      </w:pPr>
+      <w:rPr>
+        <w:rFonts w:ascii="Wingdings" w:hAnsi="Wingdings" w:hint="default"/>
+      </w:rPr>
+    </w:lvl>
+  </w:abstractNum>
+  <w:abstractNum w:abstractNumId="3" w15:restartNumberingAfterBreak="0">
+    <w:nsid w:val="72475276"/>
+    <w:multiLevelType w:val="hybridMultilevel"/>
+    <w:tmpl w:val="8668CEC0"/>
+    <w:lvl w:ilvl="0" w:tplc="040E000F">
+      <w:start w:val="1"/>
+      <w:numFmt w:val="decimal"/>
+      <w:lvlText w:val="%1."/>
+      <w:lvlJc w:val="left"/>
+      <w:pPr>
+        <w:ind w:left="1425" w:hanging="360"/>
+      </w:pPr>
+    </w:lvl>
+    <w:lvl w:ilvl="1" w:tplc="040E0019" w:tentative="1">
+      <w:start w:val="1"/>
+      <w:numFmt w:val="lowerLetter"/>
+      <w:lvlText w:val="%2."/>
+      <w:lvlJc w:val="left"/>
+      <w:pPr>
+        <w:ind w:left="2145" w:hanging="360"/>
+      </w:pPr>
+    </w:lvl>
+    <w:lvl w:ilvl="2" w:tplc="040E001B" w:tentative="1">
+      <w:start w:val="1"/>
+      <w:numFmt w:val="lowerRoman"/>
+      <w:lvlText w:val="%3."/>
+      <w:lvlJc w:val="right"/>
+      <w:pPr>
+        <w:ind w:left="2865" w:hanging="180"/>
+      </w:pPr>
+    </w:lvl>
+    <w:lvl w:ilvl="3" w:tplc="040E000F" w:tentative="1">
+      <w:start w:val="1"/>
+      <w:numFmt w:val="decimal"/>
+      <w:lvlText w:val="%4."/>
+      <w:lvlJc w:val="left"/>
+      <w:pPr>
+        <w:ind w:left="3585" w:hanging="360"/>
+      </w:pPr>
+    </w:lvl>
+    <w:lvl w:ilvl="4" w:tplc="040E0019" w:tentative="1">
+      <w:start w:val="1"/>
+      <w:numFmt w:val="lowerLetter"/>
+      <w:lvlText w:val="%5."/>
+      <w:lvlJc w:val="left"/>
+      <w:pPr>
+        <w:ind w:left="4305" w:hanging="360"/>
+      </w:pPr>
+    </w:lvl>
+    <w:lvl w:ilvl="5" w:tplc="040E001B" w:tentative="1">
+      <w:start w:val="1"/>
+      <w:numFmt w:val="lowerRoman"/>
+      <w:lvlText w:val="%6."/>
+      <w:lvlJc w:val="right"/>
+      <w:pPr>
+        <w:ind w:left="5025" w:hanging="180"/>
+      </w:pPr>
+    </w:lvl>
+    <w:lvl w:ilvl="6" w:tplc="040E000F" w:tentative="1">
+      <w:start w:val="1"/>
+      <w:numFmt w:val="decimal"/>
+      <w:lvlText w:val="%7."/>
+      <w:lvlJc w:val="left"/>
+      <w:pPr>
+        <w:ind w:left="5745" w:hanging="360"/>
+      </w:pPr>
+    </w:lvl>
+    <w:lvl w:ilvl="7" w:tplc="040E0019" w:tentative="1">
+      <w:start w:val="1"/>
+      <w:numFmt w:val="lowerLetter"/>
+      <w:lvlText w:val="%8."/>
+      <w:lvlJc w:val="left"/>
+      <w:pPr>
+        <w:ind w:left="6465" w:hanging="360"/>
+      </w:pPr>
+    </w:lvl>
+    <w:lvl w:ilvl="8" w:tplc="040E001B" w:tentative="1">
+      <w:start w:val="1"/>
+      <w:numFmt w:val="lowerRoman"/>
+      <w:lvlText w:val="%9."/>
+      <w:lvlJc w:val="right"/>
+      <w:pPr>
+        <w:ind w:left="7185" w:hanging="180"/>
+      </w:pPr>
+    </w:lvl>
+  </w:abstractNum>
+  <w:abstractNum w:abstractNumId="4" w15:restartNumberingAfterBreak="0">
+    <w:nsid w:val="77B5352A"/>
+    <w:multiLevelType w:val="hybridMultilevel"/>
+    <w:tmpl w:val="44888EF0"/>
+    <w:lvl w:ilvl="0" w:tplc="28D0243A">
+      <w:start w:val="1"/>
+      <w:numFmt w:val="decimal"/>
+      <w:lvlText w:val="%1."/>
+      <w:lvlJc w:val="left"/>
+      <w:pPr>
+        <w:ind w:left="785" w:hanging="360"/>
+      </w:pPr>
+      <w:rPr>
+        <w:sz w:val="28"/>
+        <w:szCs w:val="28"/>
+      </w:rPr>
+    </w:lvl>
+    <w:lvl w:ilvl="1" w:tplc="040E0019" w:tentative="1">
+      <w:start w:val="1"/>
+      <w:numFmt w:val="lowerLetter"/>
+      <w:lvlText w:val="%2."/>
+      <w:lvlJc w:val="left"/>
+      <w:pPr>
+        <w:ind w:left="1500" w:hanging="360"/>
+      </w:pPr>
+    </w:lvl>
+    <w:lvl w:ilvl="2" w:tplc="040E001B" w:tentative="1">
+      <w:start w:val="1"/>
+      <w:numFmt w:val="lowerRoman"/>
+      <w:lvlText w:val="%3."/>
+      <w:lvlJc w:val="right"/>
+      <w:pPr>
+        <w:ind w:left="2220" w:hanging="180"/>
+      </w:pPr>
+    </w:lvl>
+    <w:lvl w:ilvl="3" w:tplc="040E000F" w:tentative="1">
+      <w:start w:val="1"/>
+      <w:numFmt w:val="decimal"/>
+      <w:lvlText w:val="%4."/>
+      <w:lvlJc w:val="left"/>
+      <w:pPr>
+        <w:ind w:left="2940" w:hanging="360"/>
+      </w:pPr>
+    </w:lvl>
+    <w:lvl w:ilvl="4" w:tplc="040E0019" w:tentative="1">
+      <w:start w:val="1"/>
+      <w:numFmt w:val="lowerLetter"/>
+      <w:lvlText w:val="%5."/>
+      <w:lvlJc w:val="left"/>
+      <w:pPr>
+        <w:ind w:left="3660" w:hanging="360"/>
+      </w:pPr>
+    </w:lvl>
+    <w:lvl w:ilvl="5" w:tplc="040E001B" w:tentative="1">
+      <w:start w:val="1"/>
+      <w:numFmt w:val="lowerRoman"/>
+      <w:lvlText w:val="%6."/>
+      <w:lvlJc w:val="right"/>
+      <w:pPr>
+        <w:ind w:left="4380" w:hanging="180"/>
+      </w:pPr>
+    </w:lvl>
+    <w:lvl w:ilvl="6" w:tplc="040E000F" w:tentative="1">
+      <w:start w:val="1"/>
+      <w:numFmt w:val="decimal"/>
+      <w:lvlText w:val="%7."/>
+      <w:lvlJc w:val="left"/>
+      <w:pPr>
+        <w:ind w:left="5100" w:hanging="360"/>
+      </w:pPr>
+    </w:lvl>
+    <w:lvl w:ilvl="7" w:tplc="040E0019" w:tentative="1">
+      <w:start w:val="1"/>
+      <w:numFmt w:val="lowerLetter"/>
+      <w:lvlText w:val="%8."/>
+      <w:lvlJc w:val="left"/>
+      <w:pPr>
+        <w:ind w:left="5820" w:hanging="360"/>
+      </w:pPr>
+    </w:lvl>
+    <w:lvl w:ilvl="8" w:tplc="040E001B" w:tentative="1">
+      <w:start w:val="1"/>
+      <w:numFmt w:val="lowerRoman"/>
+      <w:lvlText w:val="%9."/>
+      <w:lvlJc w:val="right"/>
+      <w:pPr>
+        <w:ind w:left="6540" w:hanging="180"/>
+      </w:pPr>
+    </w:lvl>
+  </w:abstractNum>
+  <w:num w:numId="1" w16cid:durableId="1573000722">
+    <w:abstractNumId w:val="3"/>
+  </w:num>
+  <w:num w:numId="2" w16cid:durableId="1405252076">
+    <w:abstractNumId w:val="1"/>
+  </w:num>
+  <w:num w:numId="3" w16cid:durableId="1764451726">
+    <w:abstractNumId w:val="2"/>
+  </w:num>
+  <w:num w:numId="4" w16cid:durableId="2124693281">
+    <w:abstractNumId w:val="0"/>
+  </w:num>
+  <w:num w:numId="5" w16cid:durableId="852299325">
+    <w:abstractNumId w:val="4"/>
+  </w:num>
+</w:numbering>
 </file>
 
 <file path=word/styles.xml><?xml version="1.0" encoding="utf-8"?>
